--- a/Чужое/Интернет.docx
+++ b/Чужое/Интернет.docx
@@ -4,1458 +4,13 @@
   <w:body>
     <w:p>
       <w:pPr>
-        <w:spacing w:after="0" w:line="240" w:lineRule="auto"/>
-        <w:rPr>
-          <w:rFonts w:ascii="Times New Roman" w:eastAsia="Times New Roman" w:hAnsi="Times New Roman" w:cs="Times New Roman"/>
-          <w:sz w:val="24"/>
-          <w:szCs w:val="24"/>
-          <w:lang w:eastAsia="ru-RU"/>
-        </w:rPr>
-      </w:pPr>
-      <w:r>
-        <w:rPr>
-          <w:rFonts w:ascii="Arial" w:eastAsia="Times New Roman" w:hAnsi="Arial" w:cs="Arial"/>
-          <w:color w:val="252525"/>
-          <w:sz w:val="18"/>
-          <w:szCs w:val="18"/>
-          <w:shd w:val="clear" w:color="auto" w:fill="FFFFFF"/>
-          <w:lang w:eastAsia="ru-RU"/>
-        </w:rPr>
-        <w:t>МОУ «СОШ п. Трудовик Питерского района Саратовской области»</w:t>
-      </w:r>
-    </w:p>
-    <w:p>
-      <w:pPr>
-        <w:shd w:val="clear" w:color="auto" w:fill="FFFFFF"/>
-        <w:spacing w:after="125" w:line="240" w:lineRule="auto"/>
-        <w:rPr>
-          <w:rFonts w:ascii="Arial" w:eastAsia="Times New Roman" w:hAnsi="Arial" w:cs="Arial"/>
-          <w:color w:val="000000"/>
-          <w:sz w:val="18"/>
-          <w:szCs w:val="18"/>
-          <w:lang w:eastAsia="ru-RU"/>
-        </w:rPr>
-      </w:pPr>
-      <w:r>
-        <w:rPr>
-          <w:rFonts w:ascii="Arial" w:eastAsia="Times New Roman" w:hAnsi="Arial" w:cs="Arial"/>
-          <w:color w:val="000000"/>
-          <w:sz w:val="18"/>
-          <w:szCs w:val="18"/>
-          <w:lang w:eastAsia="ru-RU"/>
-        </w:rPr>
-        <w:br/>
-      </w:r>
-    </w:p>
-    <w:p>
-      <w:pPr>
-        <w:shd w:val="clear" w:color="auto" w:fill="FFFFFF"/>
-        <w:spacing w:after="125" w:line="240" w:lineRule="auto"/>
-        <w:rPr>
-          <w:rFonts w:ascii="Arial" w:eastAsia="Times New Roman" w:hAnsi="Arial" w:cs="Arial"/>
-          <w:color w:val="000000"/>
-          <w:sz w:val="18"/>
-          <w:szCs w:val="18"/>
-          <w:lang w:eastAsia="ru-RU"/>
-        </w:rPr>
-      </w:pPr>
-      <w:r>
-        <w:rPr>
-          <w:rFonts w:ascii="Arial" w:eastAsia="Times New Roman" w:hAnsi="Arial" w:cs="Arial"/>
-          <w:color w:val="000000"/>
-          <w:sz w:val="18"/>
-          <w:szCs w:val="18"/>
-          <w:lang w:eastAsia="ru-RU"/>
-        </w:rPr>
-        <w:br/>
-      </w:r>
-    </w:p>
-    <w:p>
-      <w:pPr>
-        <w:shd w:val="clear" w:color="auto" w:fill="FFFFFF"/>
-        <w:spacing w:after="125" w:line="240" w:lineRule="auto"/>
-        <w:rPr>
-          <w:rFonts w:ascii="Arial" w:eastAsia="Times New Roman" w:hAnsi="Arial" w:cs="Arial"/>
-          <w:color w:val="000000"/>
-          <w:sz w:val="18"/>
-          <w:szCs w:val="18"/>
-          <w:lang w:eastAsia="ru-RU"/>
-        </w:rPr>
-      </w:pPr>
-      <w:r>
-        <w:rPr>
-          <w:rFonts w:ascii="Arial" w:eastAsia="Times New Roman" w:hAnsi="Arial" w:cs="Arial"/>
-          <w:color w:val="000000"/>
-          <w:sz w:val="18"/>
-          <w:szCs w:val="18"/>
-          <w:lang w:eastAsia="ru-RU"/>
-        </w:rPr>
-        <w:br/>
-      </w:r>
-    </w:p>
-    <w:p>
-      <w:pPr>
-        <w:shd w:val="clear" w:color="auto" w:fill="FFFFFF"/>
-        <w:spacing w:after="125" w:line="240" w:lineRule="auto"/>
-        <w:rPr>
-          <w:rFonts w:ascii="Arial" w:eastAsia="Times New Roman" w:hAnsi="Arial" w:cs="Arial"/>
-          <w:color w:val="000000"/>
-          <w:sz w:val="18"/>
-          <w:szCs w:val="18"/>
-          <w:lang w:eastAsia="ru-RU"/>
-        </w:rPr>
-      </w:pPr>
-      <w:r>
-        <w:rPr>
-          <w:rFonts w:ascii="Arial" w:eastAsia="Times New Roman" w:hAnsi="Arial" w:cs="Arial"/>
-          <w:color w:val="000000"/>
-          <w:sz w:val="18"/>
-          <w:szCs w:val="18"/>
-          <w:lang w:eastAsia="ru-RU"/>
-        </w:rPr>
-        <w:br/>
-      </w:r>
-    </w:p>
-    <w:p>
-      <w:pPr>
-        <w:shd w:val="clear" w:color="auto" w:fill="FFFFFF"/>
-        <w:spacing w:after="125" w:line="240" w:lineRule="auto"/>
-        <w:jc w:val="center"/>
-        <w:rPr>
-          <w:rFonts w:ascii="Arial" w:eastAsia="Times New Roman" w:hAnsi="Arial" w:cs="Arial"/>
-          <w:color w:val="000000"/>
-          <w:sz w:val="18"/>
-          <w:szCs w:val="18"/>
-          <w:lang w:eastAsia="ru-RU"/>
-        </w:rPr>
-      </w:pPr>
-      <w:r>
-        <w:rPr>
-          <w:rFonts w:ascii="Arial" w:eastAsia="Times New Roman" w:hAnsi="Arial" w:cs="Arial"/>
-          <w:color w:val="000000"/>
-          <w:sz w:val="18"/>
-          <w:szCs w:val="18"/>
-          <w:lang w:eastAsia="ru-RU"/>
-        </w:rPr>
-        <w:t>Исследовательский проект на тему:</w:t>
-      </w:r>
-    </w:p>
-    <w:p>
-      <w:pPr>
-        <w:shd w:val="clear" w:color="auto" w:fill="FFFFFF"/>
-        <w:spacing w:after="125" w:line="240" w:lineRule="auto"/>
-        <w:rPr>
-          <w:rFonts w:ascii="Arial" w:eastAsia="Times New Roman" w:hAnsi="Arial" w:cs="Arial"/>
-          <w:color w:val="000000"/>
-          <w:sz w:val="18"/>
-          <w:szCs w:val="18"/>
-          <w:lang w:eastAsia="ru-RU"/>
-        </w:rPr>
-      </w:pPr>
-      <w:r>
-        <w:rPr>
-          <w:rFonts w:ascii="Arial" w:eastAsia="Times New Roman" w:hAnsi="Arial" w:cs="Arial"/>
-          <w:color w:val="000000"/>
-          <w:sz w:val="18"/>
-          <w:szCs w:val="18"/>
-          <w:lang w:eastAsia="ru-RU"/>
-        </w:rPr>
-        <w:t>«Влияние сети интернет на современную молодежь»</w:t>
-      </w:r>
-    </w:p>
-    <w:p>
-      <w:pPr>
-        <w:shd w:val="clear" w:color="auto" w:fill="FFFFFF"/>
-        <w:spacing w:after="125" w:line="240" w:lineRule="auto"/>
-        <w:rPr>
-          <w:rFonts w:ascii="Arial" w:eastAsia="Times New Roman" w:hAnsi="Arial" w:cs="Arial"/>
-          <w:color w:val="000000"/>
-          <w:sz w:val="18"/>
-          <w:szCs w:val="18"/>
-          <w:lang w:eastAsia="ru-RU"/>
-        </w:rPr>
-      </w:pPr>
-      <w:r>
-        <w:rPr>
-          <w:rFonts w:ascii="Arial" w:eastAsia="Times New Roman" w:hAnsi="Arial" w:cs="Arial"/>
-          <w:color w:val="000000"/>
-          <w:sz w:val="18"/>
-          <w:szCs w:val="18"/>
-          <w:lang w:eastAsia="ru-RU"/>
-        </w:rPr>
-        <w:br/>
-      </w:r>
-    </w:p>
-    <w:p>
-      <w:pPr>
-        <w:shd w:val="clear" w:color="auto" w:fill="FFFFFF"/>
-        <w:spacing w:after="125" w:line="240" w:lineRule="auto"/>
-        <w:rPr>
-          <w:rFonts w:ascii="Arial" w:eastAsia="Times New Roman" w:hAnsi="Arial" w:cs="Arial"/>
-          <w:color w:val="000000"/>
-          <w:sz w:val="18"/>
-          <w:szCs w:val="18"/>
-          <w:lang w:eastAsia="ru-RU"/>
-        </w:rPr>
-      </w:pPr>
-      <w:r>
-        <w:rPr>
-          <w:rFonts w:ascii="Arial" w:eastAsia="Times New Roman" w:hAnsi="Arial" w:cs="Arial"/>
-          <w:color w:val="000000"/>
-          <w:sz w:val="18"/>
-          <w:szCs w:val="18"/>
-          <w:lang w:eastAsia="ru-RU"/>
-        </w:rPr>
-        <w:br/>
-      </w:r>
-    </w:p>
-    <w:p>
-      <w:pPr>
-        <w:shd w:val="clear" w:color="auto" w:fill="FFFFFF"/>
-        <w:spacing w:after="125" w:line="240" w:lineRule="auto"/>
-        <w:rPr>
-          <w:rFonts w:ascii="Arial" w:eastAsia="Times New Roman" w:hAnsi="Arial" w:cs="Arial"/>
-          <w:color w:val="000000"/>
-          <w:sz w:val="18"/>
-          <w:szCs w:val="18"/>
-          <w:lang w:eastAsia="ru-RU"/>
-        </w:rPr>
-      </w:pPr>
-      <w:r>
-        <w:rPr>
-          <w:rFonts w:ascii="Arial" w:eastAsia="Times New Roman" w:hAnsi="Arial" w:cs="Arial"/>
-          <w:color w:val="000000"/>
-          <w:sz w:val="18"/>
-          <w:szCs w:val="18"/>
-          <w:lang w:eastAsia="ru-RU"/>
-        </w:rPr>
-        <w:br/>
-      </w:r>
-    </w:p>
-    <w:p>
-      <w:pPr>
-        <w:shd w:val="clear" w:color="auto" w:fill="FFFFFF"/>
-        <w:spacing w:after="125" w:line="240" w:lineRule="auto"/>
-        <w:rPr>
-          <w:rFonts w:ascii="Arial" w:eastAsia="Times New Roman" w:hAnsi="Arial" w:cs="Arial"/>
-          <w:color w:val="000000"/>
-          <w:sz w:val="18"/>
-          <w:szCs w:val="18"/>
-          <w:lang w:eastAsia="ru-RU"/>
-        </w:rPr>
-      </w:pPr>
-      <w:r>
-        <w:rPr>
-          <w:rFonts w:ascii="Arial" w:eastAsia="Times New Roman" w:hAnsi="Arial" w:cs="Arial"/>
-          <w:color w:val="000000"/>
-          <w:sz w:val="18"/>
-          <w:szCs w:val="18"/>
-          <w:lang w:eastAsia="ru-RU"/>
-        </w:rPr>
-        <w:t>Работа ученицы 8 класса</w:t>
-      </w:r>
-    </w:p>
-    <w:p>
-      <w:pPr>
-        <w:shd w:val="clear" w:color="auto" w:fill="FFFFFF"/>
-        <w:spacing w:after="125" w:line="240" w:lineRule="auto"/>
-        <w:rPr>
-          <w:rFonts w:ascii="Arial" w:eastAsia="Times New Roman" w:hAnsi="Arial" w:cs="Arial"/>
-          <w:color w:val="000000"/>
-          <w:sz w:val="18"/>
-          <w:szCs w:val="18"/>
-          <w:lang w:eastAsia="ru-RU"/>
-        </w:rPr>
-      </w:pPr>
-      <w:proofErr w:type="spellStart"/>
-      <w:r>
-        <w:rPr>
-          <w:rFonts w:ascii="Arial" w:eastAsia="Times New Roman" w:hAnsi="Arial" w:cs="Arial"/>
-          <w:color w:val="000000"/>
-          <w:sz w:val="18"/>
-          <w:szCs w:val="18"/>
-          <w:lang w:eastAsia="ru-RU"/>
-        </w:rPr>
-        <w:t>Сарсекеновой</w:t>
-      </w:r>
-      <w:proofErr w:type="spellEnd"/>
-      <w:r>
-        <w:rPr>
-          <w:rFonts w:ascii="Arial" w:eastAsia="Times New Roman" w:hAnsi="Arial" w:cs="Arial"/>
-          <w:color w:val="000000"/>
-          <w:sz w:val="18"/>
-          <w:szCs w:val="18"/>
-          <w:lang w:eastAsia="ru-RU"/>
-        </w:rPr>
-        <w:t xml:space="preserve"> А. Е.</w:t>
-      </w:r>
-    </w:p>
-    <w:p>
-      <w:pPr>
-        <w:shd w:val="clear" w:color="auto" w:fill="FFFFFF"/>
-        <w:spacing w:after="125" w:line="240" w:lineRule="auto"/>
-        <w:rPr>
-          <w:rFonts w:ascii="Arial" w:eastAsia="Times New Roman" w:hAnsi="Arial" w:cs="Arial"/>
-          <w:color w:val="000000"/>
-          <w:sz w:val="18"/>
-          <w:szCs w:val="18"/>
-          <w:lang w:eastAsia="ru-RU"/>
-        </w:rPr>
-      </w:pPr>
-      <w:r>
-        <w:rPr>
-          <w:rFonts w:ascii="Arial" w:eastAsia="Times New Roman" w:hAnsi="Arial" w:cs="Arial"/>
-          <w:color w:val="000000"/>
-          <w:sz w:val="18"/>
-          <w:szCs w:val="18"/>
-          <w:lang w:eastAsia="ru-RU"/>
-        </w:rPr>
-        <w:t>Руководитель: учитель информатики Филатова Т. А.</w:t>
-      </w:r>
-    </w:p>
-    <w:p>
-      <w:pPr>
-        <w:shd w:val="clear" w:color="auto" w:fill="FFFFFF"/>
-        <w:spacing w:after="125" w:line="240" w:lineRule="auto"/>
-        <w:jc w:val="center"/>
-        <w:rPr>
-          <w:rFonts w:ascii="Arial" w:eastAsia="Times New Roman" w:hAnsi="Arial" w:cs="Arial"/>
-          <w:color w:val="000000"/>
-          <w:sz w:val="18"/>
-          <w:szCs w:val="18"/>
-          <w:lang w:eastAsia="ru-RU"/>
-        </w:rPr>
-      </w:pPr>
-      <w:r>
-        <w:rPr>
-          <w:rFonts w:ascii="Arial" w:eastAsia="Times New Roman" w:hAnsi="Arial" w:cs="Arial"/>
-          <w:color w:val="000000"/>
-          <w:sz w:val="18"/>
-          <w:szCs w:val="18"/>
-          <w:lang w:eastAsia="ru-RU"/>
-        </w:rPr>
-        <w:br/>
-      </w:r>
-    </w:p>
-    <w:p>
-      <w:pPr>
-        <w:shd w:val="clear" w:color="auto" w:fill="FFFFFF"/>
-        <w:spacing w:after="125" w:line="240" w:lineRule="auto"/>
-        <w:jc w:val="center"/>
-        <w:rPr>
-          <w:rFonts w:ascii="Arial" w:eastAsia="Times New Roman" w:hAnsi="Arial" w:cs="Arial"/>
-          <w:color w:val="000000"/>
-          <w:sz w:val="18"/>
-          <w:szCs w:val="18"/>
-          <w:lang w:eastAsia="ru-RU"/>
-        </w:rPr>
-      </w:pPr>
-      <w:r>
-        <w:rPr>
-          <w:rFonts w:ascii="Arial" w:eastAsia="Times New Roman" w:hAnsi="Arial" w:cs="Arial"/>
-          <w:color w:val="000000"/>
-          <w:sz w:val="18"/>
-          <w:szCs w:val="18"/>
-          <w:lang w:eastAsia="ru-RU"/>
-        </w:rPr>
-        <w:br/>
-      </w:r>
-    </w:p>
-    <w:p>
-      <w:pPr>
-        <w:shd w:val="clear" w:color="auto" w:fill="FFFFFF"/>
-        <w:spacing w:after="125" w:line="240" w:lineRule="auto"/>
-        <w:jc w:val="center"/>
-        <w:rPr>
-          <w:rFonts w:ascii="Arial" w:eastAsia="Times New Roman" w:hAnsi="Arial" w:cs="Arial"/>
-          <w:color w:val="000000"/>
-          <w:sz w:val="18"/>
-          <w:szCs w:val="18"/>
-          <w:lang w:eastAsia="ru-RU"/>
-        </w:rPr>
-      </w:pPr>
-      <w:r>
-        <w:rPr>
-          <w:rFonts w:ascii="Arial" w:eastAsia="Times New Roman" w:hAnsi="Arial" w:cs="Arial"/>
-          <w:color w:val="000000"/>
-          <w:sz w:val="18"/>
-          <w:szCs w:val="18"/>
-          <w:lang w:eastAsia="ru-RU"/>
-        </w:rPr>
-        <w:br/>
-      </w:r>
-    </w:p>
-    <w:p>
-      <w:pPr>
-        <w:shd w:val="clear" w:color="auto" w:fill="FFFFFF"/>
-        <w:spacing w:after="125" w:line="240" w:lineRule="auto"/>
-        <w:jc w:val="center"/>
-        <w:rPr>
-          <w:rFonts w:ascii="Arial" w:eastAsia="Times New Roman" w:hAnsi="Arial" w:cs="Arial"/>
-          <w:color w:val="000000"/>
-          <w:sz w:val="18"/>
-          <w:szCs w:val="18"/>
-          <w:lang w:eastAsia="ru-RU"/>
-        </w:rPr>
-      </w:pPr>
-      <w:r>
-        <w:rPr>
-          <w:rFonts w:ascii="Arial" w:eastAsia="Times New Roman" w:hAnsi="Arial" w:cs="Arial"/>
-          <w:color w:val="000000"/>
-          <w:sz w:val="18"/>
-          <w:szCs w:val="18"/>
-          <w:lang w:eastAsia="ru-RU"/>
-        </w:rPr>
-        <w:br/>
-      </w:r>
-    </w:p>
-    <w:p>
-      <w:pPr>
-        <w:shd w:val="clear" w:color="auto" w:fill="FFFFFF"/>
-        <w:spacing w:after="125" w:line="240" w:lineRule="auto"/>
-        <w:jc w:val="center"/>
-        <w:rPr>
-          <w:rFonts w:ascii="Arial" w:eastAsia="Times New Roman" w:hAnsi="Arial" w:cs="Arial"/>
-          <w:color w:val="000000"/>
-          <w:sz w:val="18"/>
-          <w:szCs w:val="18"/>
-          <w:lang w:eastAsia="ru-RU"/>
-        </w:rPr>
-      </w:pPr>
-      <w:r>
-        <w:rPr>
-          <w:rFonts w:ascii="Arial" w:eastAsia="Times New Roman" w:hAnsi="Arial" w:cs="Arial"/>
-          <w:color w:val="000000"/>
-          <w:sz w:val="18"/>
-          <w:szCs w:val="18"/>
-          <w:lang w:eastAsia="ru-RU"/>
-        </w:rPr>
-        <w:br/>
-      </w:r>
-    </w:p>
-    <w:p>
-      <w:pPr>
-        <w:shd w:val="clear" w:color="auto" w:fill="FFFFFF"/>
-        <w:spacing w:after="125" w:line="240" w:lineRule="auto"/>
-        <w:jc w:val="center"/>
-        <w:rPr>
-          <w:rFonts w:ascii="Arial" w:eastAsia="Times New Roman" w:hAnsi="Arial" w:cs="Arial"/>
-          <w:color w:val="000000"/>
-          <w:sz w:val="18"/>
-          <w:szCs w:val="18"/>
-          <w:lang w:eastAsia="ru-RU"/>
-        </w:rPr>
-      </w:pPr>
-      <w:r>
-        <w:rPr>
-          <w:rFonts w:ascii="Arial" w:eastAsia="Times New Roman" w:hAnsi="Arial" w:cs="Arial"/>
-          <w:color w:val="000000"/>
-          <w:sz w:val="18"/>
-          <w:szCs w:val="18"/>
-          <w:lang w:eastAsia="ru-RU"/>
-        </w:rPr>
-        <w:br/>
-      </w:r>
-    </w:p>
-    <w:p>
-      <w:pPr>
-        <w:shd w:val="clear" w:color="auto" w:fill="FFFFFF"/>
-        <w:spacing w:after="125" w:line="240" w:lineRule="auto"/>
-        <w:jc w:val="center"/>
-        <w:rPr>
-          <w:rFonts w:ascii="Arial" w:eastAsia="Times New Roman" w:hAnsi="Arial" w:cs="Arial"/>
-          <w:color w:val="000000"/>
-          <w:sz w:val="18"/>
-          <w:szCs w:val="18"/>
-          <w:lang w:eastAsia="ru-RU"/>
-        </w:rPr>
-      </w:pPr>
-      <w:r>
-        <w:rPr>
-          <w:rFonts w:ascii="Arial" w:eastAsia="Times New Roman" w:hAnsi="Arial" w:cs="Arial"/>
-          <w:color w:val="000000"/>
-          <w:sz w:val="18"/>
-          <w:szCs w:val="18"/>
-          <w:lang w:eastAsia="ru-RU"/>
-        </w:rPr>
-        <w:t>п. Трудовик 2022</w:t>
-      </w:r>
-    </w:p>
-    <w:p>
-      <w:pPr>
-        <w:shd w:val="clear" w:color="auto" w:fill="FFFFFF"/>
-        <w:spacing w:after="125" w:line="240" w:lineRule="auto"/>
-        <w:rPr>
-          <w:rFonts w:ascii="Arial" w:eastAsia="Times New Roman" w:hAnsi="Arial" w:cs="Arial"/>
-          <w:color w:val="000000"/>
-          <w:sz w:val="18"/>
-          <w:szCs w:val="18"/>
-          <w:lang w:eastAsia="ru-RU"/>
-        </w:rPr>
-      </w:pPr>
-    </w:p>
-    <w:p>
-      <w:pPr>
-        <w:shd w:val="clear" w:color="auto" w:fill="FFFFFF"/>
-        <w:spacing w:after="125" w:line="240" w:lineRule="auto"/>
-        <w:jc w:val="center"/>
-        <w:rPr>
-          <w:rFonts w:ascii="Arial" w:eastAsia="Times New Roman" w:hAnsi="Arial" w:cs="Arial"/>
-          <w:color w:val="000000"/>
-          <w:sz w:val="18"/>
-          <w:szCs w:val="18"/>
-          <w:lang w:eastAsia="ru-RU"/>
-        </w:rPr>
-      </w:pPr>
-      <w:r>
-        <w:rPr>
-          <w:rFonts w:ascii="Arial" w:eastAsia="Times New Roman" w:hAnsi="Arial" w:cs="Arial"/>
-          <w:color w:val="000000"/>
-          <w:sz w:val="18"/>
-          <w:szCs w:val="18"/>
-          <w:lang w:eastAsia="ru-RU"/>
-        </w:rPr>
-        <w:t xml:space="preserve">Отзыв на итоговый </w:t>
-      </w:r>
-      <w:proofErr w:type="gramStart"/>
-      <w:r>
-        <w:rPr>
-          <w:rFonts w:ascii="Arial" w:eastAsia="Times New Roman" w:hAnsi="Arial" w:cs="Arial"/>
-          <w:color w:val="000000"/>
-          <w:sz w:val="18"/>
-          <w:szCs w:val="18"/>
-          <w:lang w:eastAsia="ru-RU"/>
-        </w:rPr>
-        <w:t>индивидуальный проект</w:t>
-      </w:r>
-      <w:proofErr w:type="gramEnd"/>
-      <w:r>
-        <w:rPr>
-          <w:rFonts w:ascii="Arial" w:eastAsia="Times New Roman" w:hAnsi="Arial" w:cs="Arial"/>
-          <w:color w:val="000000"/>
-          <w:sz w:val="18"/>
-          <w:szCs w:val="18"/>
-          <w:lang w:eastAsia="ru-RU"/>
-        </w:rPr>
-        <w:t xml:space="preserve"> по информатики</w:t>
-      </w:r>
-    </w:p>
-    <w:p>
-      <w:pPr>
-        <w:shd w:val="clear" w:color="auto" w:fill="FFFFFF"/>
-        <w:spacing w:after="125" w:line="240" w:lineRule="auto"/>
-        <w:rPr>
-          <w:rFonts w:ascii="Arial" w:eastAsia="Times New Roman" w:hAnsi="Arial" w:cs="Arial"/>
-          <w:color w:val="000000"/>
-          <w:sz w:val="18"/>
-          <w:szCs w:val="18"/>
-          <w:lang w:eastAsia="ru-RU"/>
-        </w:rPr>
-      </w:pPr>
-      <w:r>
-        <w:rPr>
-          <w:rFonts w:ascii="Arial" w:eastAsia="Times New Roman" w:hAnsi="Arial" w:cs="Arial"/>
-          <w:color w:val="000000"/>
-          <w:sz w:val="18"/>
-          <w:szCs w:val="18"/>
-          <w:lang w:eastAsia="ru-RU"/>
-        </w:rPr>
-        <w:t xml:space="preserve">ученицы 8 класса МОУ «СОШ п. Трудовик Питерского района Саратовской области» </w:t>
-      </w:r>
-      <w:proofErr w:type="spellStart"/>
-      <w:r>
-        <w:rPr>
-          <w:rFonts w:ascii="Arial" w:eastAsia="Times New Roman" w:hAnsi="Arial" w:cs="Arial"/>
-          <w:color w:val="000000"/>
-          <w:sz w:val="18"/>
-          <w:szCs w:val="18"/>
-          <w:lang w:eastAsia="ru-RU"/>
-        </w:rPr>
-        <w:t>Сарсекеновой</w:t>
-      </w:r>
-      <w:proofErr w:type="spellEnd"/>
-      <w:r>
-        <w:rPr>
-          <w:rFonts w:ascii="Arial" w:eastAsia="Times New Roman" w:hAnsi="Arial" w:cs="Arial"/>
-          <w:color w:val="000000"/>
-          <w:sz w:val="18"/>
-          <w:szCs w:val="18"/>
-          <w:lang w:eastAsia="ru-RU"/>
-        </w:rPr>
-        <w:t xml:space="preserve"> </w:t>
-      </w:r>
-      <w:proofErr w:type="spellStart"/>
-      <w:r>
-        <w:rPr>
-          <w:rFonts w:ascii="Arial" w:eastAsia="Times New Roman" w:hAnsi="Arial" w:cs="Arial"/>
-          <w:color w:val="000000"/>
-          <w:sz w:val="18"/>
-          <w:szCs w:val="18"/>
-          <w:lang w:eastAsia="ru-RU"/>
-        </w:rPr>
-        <w:t>Алии</w:t>
-      </w:r>
-      <w:proofErr w:type="spellEnd"/>
-      <w:r>
-        <w:rPr>
-          <w:rFonts w:ascii="Arial" w:eastAsia="Times New Roman" w:hAnsi="Arial" w:cs="Arial"/>
-          <w:color w:val="000000"/>
-          <w:sz w:val="18"/>
-          <w:szCs w:val="18"/>
-          <w:lang w:eastAsia="ru-RU"/>
-        </w:rPr>
-        <w:t xml:space="preserve"> по теме «Влияние сети интернет на современную молодежь»</w:t>
-      </w:r>
-    </w:p>
-    <w:p>
-      <w:pPr>
-        <w:shd w:val="clear" w:color="auto" w:fill="FFFFFF"/>
-        <w:spacing w:after="125" w:line="240" w:lineRule="auto"/>
-        <w:rPr>
-          <w:rFonts w:ascii="Arial" w:eastAsia="Times New Roman" w:hAnsi="Arial" w:cs="Arial"/>
-          <w:color w:val="000000"/>
-          <w:sz w:val="18"/>
-          <w:szCs w:val="18"/>
-          <w:lang w:eastAsia="ru-RU"/>
-        </w:rPr>
-      </w:pPr>
-      <w:r>
-        <w:rPr>
-          <w:rFonts w:ascii="Arial" w:eastAsia="Times New Roman" w:hAnsi="Arial" w:cs="Arial"/>
-          <w:color w:val="000000"/>
-          <w:sz w:val="18"/>
-          <w:szCs w:val="18"/>
-          <w:lang w:eastAsia="ru-RU"/>
-        </w:rPr>
-        <w:t>В исследовательской работе рассмотрены различные вопросы:</w:t>
-      </w:r>
-    </w:p>
-    <w:p>
-      <w:pPr>
-        <w:numPr>
-          <w:ilvl w:val="0"/>
-          <w:numId w:val="1"/>
-        </w:numPr>
-        <w:shd w:val="clear" w:color="auto" w:fill="FFFFFF"/>
-        <w:spacing w:after="125" w:line="240" w:lineRule="auto"/>
-        <w:rPr>
-          <w:rFonts w:ascii="Arial" w:eastAsia="Times New Roman" w:hAnsi="Arial" w:cs="Arial"/>
-          <w:color w:val="000000"/>
-          <w:sz w:val="18"/>
-          <w:szCs w:val="18"/>
-          <w:lang w:eastAsia="ru-RU"/>
-        </w:rPr>
-      </w:pPr>
-      <w:r>
-        <w:rPr>
-          <w:rFonts w:ascii="Arial" w:eastAsia="Times New Roman" w:hAnsi="Arial" w:cs="Arial"/>
-          <w:color w:val="000000"/>
-          <w:sz w:val="18"/>
-          <w:szCs w:val="18"/>
-          <w:lang w:eastAsia="ru-RU"/>
-        </w:rPr>
-        <w:t>Что же такое Интернет?</w:t>
-      </w:r>
-    </w:p>
-    <w:p>
-      <w:pPr>
-        <w:numPr>
-          <w:ilvl w:val="0"/>
-          <w:numId w:val="1"/>
-        </w:numPr>
-        <w:shd w:val="clear" w:color="auto" w:fill="FFFFFF"/>
-        <w:spacing w:after="125" w:line="240" w:lineRule="auto"/>
-        <w:rPr>
-          <w:rFonts w:ascii="Arial" w:eastAsia="Times New Roman" w:hAnsi="Arial" w:cs="Arial"/>
-          <w:color w:val="000000"/>
-          <w:sz w:val="18"/>
-          <w:szCs w:val="18"/>
-          <w:lang w:eastAsia="ru-RU"/>
-        </w:rPr>
-      </w:pPr>
-      <w:r>
-        <w:rPr>
-          <w:rFonts w:ascii="Arial" w:eastAsia="Times New Roman" w:hAnsi="Arial" w:cs="Arial"/>
-          <w:color w:val="000000"/>
-          <w:sz w:val="18"/>
-          <w:szCs w:val="18"/>
-          <w:lang w:eastAsia="ru-RU"/>
-        </w:rPr>
-        <w:t>Положительное влияние Интернета на современную молодежь</w:t>
-      </w:r>
-    </w:p>
-    <w:p>
-      <w:pPr>
-        <w:numPr>
-          <w:ilvl w:val="0"/>
-          <w:numId w:val="1"/>
-        </w:numPr>
-        <w:shd w:val="clear" w:color="auto" w:fill="FFFFFF"/>
-        <w:spacing w:after="125" w:line="240" w:lineRule="auto"/>
-        <w:rPr>
-          <w:rFonts w:ascii="Arial" w:eastAsia="Times New Roman" w:hAnsi="Arial" w:cs="Arial"/>
-          <w:color w:val="000000"/>
-          <w:sz w:val="18"/>
-          <w:szCs w:val="18"/>
-          <w:lang w:eastAsia="ru-RU"/>
-        </w:rPr>
-      </w:pPr>
-      <w:r>
-        <w:rPr>
-          <w:rFonts w:ascii="Arial" w:eastAsia="Times New Roman" w:hAnsi="Arial" w:cs="Arial"/>
-          <w:color w:val="000000"/>
-          <w:sz w:val="18"/>
-          <w:szCs w:val="18"/>
-          <w:lang w:eastAsia="ru-RU"/>
-        </w:rPr>
-        <w:t>Негативное влияние сети Интернет на современную молодежь</w:t>
-      </w:r>
-    </w:p>
-    <w:p>
-      <w:pPr>
-        <w:shd w:val="clear" w:color="auto" w:fill="FFFFFF"/>
-        <w:spacing w:after="125" w:line="240" w:lineRule="auto"/>
-        <w:rPr>
-          <w:rFonts w:ascii="Arial" w:eastAsia="Times New Roman" w:hAnsi="Arial" w:cs="Arial"/>
-          <w:color w:val="000000"/>
-          <w:sz w:val="18"/>
-          <w:szCs w:val="18"/>
-          <w:lang w:eastAsia="ru-RU"/>
-        </w:rPr>
-      </w:pPr>
-      <w:r>
-        <w:rPr>
-          <w:rFonts w:ascii="Arial" w:eastAsia="Times New Roman" w:hAnsi="Arial" w:cs="Arial"/>
-          <w:color w:val="000000"/>
-          <w:sz w:val="18"/>
-          <w:szCs w:val="18"/>
-          <w:lang w:eastAsia="ru-RU"/>
-        </w:rPr>
-        <w:t>Профилактика зрительного и общего утомления</w:t>
-      </w:r>
-    </w:p>
-    <w:p>
-      <w:pPr>
-        <w:numPr>
-          <w:ilvl w:val="0"/>
-          <w:numId w:val="2"/>
-        </w:numPr>
-        <w:shd w:val="clear" w:color="auto" w:fill="FFFFFF"/>
-        <w:spacing w:after="125" w:line="240" w:lineRule="auto"/>
-        <w:rPr>
-          <w:rFonts w:ascii="Arial" w:eastAsia="Times New Roman" w:hAnsi="Arial" w:cs="Arial"/>
-          <w:color w:val="000000"/>
-          <w:sz w:val="18"/>
-          <w:szCs w:val="18"/>
-          <w:lang w:eastAsia="ru-RU"/>
-        </w:rPr>
-      </w:pPr>
-      <w:r>
-        <w:rPr>
-          <w:rFonts w:ascii="Arial" w:eastAsia="Times New Roman" w:hAnsi="Arial" w:cs="Arial"/>
-          <w:color w:val="000000"/>
-          <w:sz w:val="18"/>
-          <w:szCs w:val="18"/>
-          <w:lang w:eastAsia="ru-RU"/>
-        </w:rPr>
-        <w:t>Социальный опрос среди учащихся школы</w:t>
-      </w:r>
-    </w:p>
-    <w:p>
-      <w:pPr>
-        <w:shd w:val="clear" w:color="auto" w:fill="FFFFFF"/>
-        <w:spacing w:after="125" w:line="240" w:lineRule="auto"/>
-        <w:rPr>
-          <w:rFonts w:ascii="Arial" w:eastAsia="Times New Roman" w:hAnsi="Arial" w:cs="Arial"/>
-          <w:color w:val="000000"/>
-          <w:sz w:val="18"/>
-          <w:szCs w:val="18"/>
-          <w:lang w:eastAsia="ru-RU"/>
-        </w:rPr>
-      </w:pPr>
-      <w:r>
-        <w:rPr>
-          <w:rFonts w:ascii="Arial" w:eastAsia="Times New Roman" w:hAnsi="Arial" w:cs="Arial"/>
-          <w:color w:val="000000"/>
-          <w:sz w:val="18"/>
-          <w:szCs w:val="18"/>
-          <w:lang w:eastAsia="ru-RU"/>
-        </w:rPr>
-        <w:t xml:space="preserve">Данная работа является просветительской для </w:t>
-      </w:r>
-      <w:proofErr w:type="gramStart"/>
-      <w:r>
-        <w:rPr>
-          <w:rFonts w:ascii="Arial" w:eastAsia="Times New Roman" w:hAnsi="Arial" w:cs="Arial"/>
-          <w:color w:val="000000"/>
-          <w:sz w:val="18"/>
-          <w:szCs w:val="18"/>
-          <w:lang w:eastAsia="ru-RU"/>
-        </w:rPr>
-        <w:t>обучающихся</w:t>
-      </w:r>
-      <w:proofErr w:type="gramEnd"/>
-      <w:r>
-        <w:rPr>
-          <w:rFonts w:ascii="Arial" w:eastAsia="Times New Roman" w:hAnsi="Arial" w:cs="Arial"/>
-          <w:color w:val="000000"/>
-          <w:sz w:val="18"/>
-          <w:szCs w:val="18"/>
-          <w:lang w:eastAsia="ru-RU"/>
-        </w:rPr>
-        <w:t xml:space="preserve"> школы.</w:t>
-      </w:r>
-    </w:p>
-    <w:p>
-      <w:pPr>
-        <w:shd w:val="clear" w:color="auto" w:fill="FFFFFF"/>
-        <w:spacing w:after="125" w:line="240" w:lineRule="auto"/>
-        <w:rPr>
-          <w:rFonts w:ascii="Arial" w:eastAsia="Times New Roman" w:hAnsi="Arial" w:cs="Arial"/>
-          <w:color w:val="000000"/>
-          <w:sz w:val="18"/>
-          <w:szCs w:val="18"/>
-          <w:lang w:eastAsia="ru-RU"/>
-        </w:rPr>
-      </w:pPr>
-      <w:r>
-        <w:rPr>
-          <w:rFonts w:ascii="Arial" w:eastAsia="Times New Roman" w:hAnsi="Arial" w:cs="Arial"/>
-          <w:color w:val="000000"/>
-          <w:sz w:val="18"/>
-          <w:szCs w:val="18"/>
-          <w:lang w:eastAsia="ru-RU"/>
-        </w:rPr>
-        <w:t>В данной работе основополагающий вопрос: «Влияние сети Интернет на современную молодежь». Работа носит познавательный, информационно-поисковый, социологический, практический и частично исследовательский характер.</w:t>
-      </w:r>
-    </w:p>
-    <w:p>
-      <w:pPr>
-        <w:shd w:val="clear" w:color="auto" w:fill="FFFFFF"/>
-        <w:spacing w:after="125" w:line="240" w:lineRule="auto"/>
-        <w:rPr>
-          <w:rFonts w:ascii="Arial" w:eastAsia="Times New Roman" w:hAnsi="Arial" w:cs="Arial"/>
-          <w:color w:val="000000"/>
-          <w:sz w:val="18"/>
-          <w:szCs w:val="18"/>
-          <w:lang w:eastAsia="ru-RU"/>
-        </w:rPr>
-      </w:pPr>
-      <w:r>
-        <w:rPr>
-          <w:rFonts w:ascii="Arial" w:eastAsia="Times New Roman" w:hAnsi="Arial" w:cs="Arial"/>
-          <w:color w:val="000000"/>
-          <w:sz w:val="18"/>
-          <w:szCs w:val="18"/>
-          <w:lang w:eastAsia="ru-RU"/>
-        </w:rPr>
-        <w:t>Новизна проекта заключается в том, что автор пытается выявить влияние интернет на здоровье человека, привлечь внимание учащихся к медицинским проблемам, связанным с увлечением интернет</w:t>
-      </w:r>
-      <w:proofErr w:type="gramStart"/>
-      <w:r>
-        <w:rPr>
-          <w:rFonts w:ascii="Arial" w:eastAsia="Times New Roman" w:hAnsi="Arial" w:cs="Arial"/>
-          <w:color w:val="000000"/>
-          <w:sz w:val="18"/>
-          <w:szCs w:val="18"/>
-          <w:lang w:eastAsia="ru-RU"/>
-        </w:rPr>
-        <w:t xml:space="preserve"> ,</w:t>
-      </w:r>
-      <w:proofErr w:type="gramEnd"/>
-      <w:r>
-        <w:rPr>
-          <w:rFonts w:ascii="Arial" w:eastAsia="Times New Roman" w:hAnsi="Arial" w:cs="Arial"/>
-          <w:color w:val="000000"/>
-          <w:sz w:val="18"/>
-          <w:szCs w:val="18"/>
-          <w:lang w:eastAsia="ru-RU"/>
-        </w:rPr>
-        <w:t xml:space="preserve"> дать рекомендации как сберечь свое здоровье отдавая дань современной моде.</w:t>
-      </w:r>
-    </w:p>
-    <w:p>
-      <w:pPr>
-        <w:shd w:val="clear" w:color="auto" w:fill="FFFFFF"/>
-        <w:spacing w:after="125" w:line="240" w:lineRule="auto"/>
-        <w:rPr>
-          <w:rFonts w:ascii="Arial" w:eastAsia="Times New Roman" w:hAnsi="Arial" w:cs="Arial"/>
-          <w:color w:val="000000"/>
-          <w:sz w:val="18"/>
-          <w:szCs w:val="18"/>
-          <w:lang w:eastAsia="ru-RU"/>
-        </w:rPr>
-      </w:pPr>
-      <w:r>
-        <w:rPr>
-          <w:rFonts w:ascii="Arial" w:eastAsia="Times New Roman" w:hAnsi="Arial" w:cs="Arial"/>
-          <w:color w:val="000000"/>
-          <w:sz w:val="18"/>
-          <w:szCs w:val="18"/>
-          <w:lang w:eastAsia="ru-RU"/>
-        </w:rPr>
-        <w:lastRenderedPageBreak/>
-        <w:t>В работе использовано 11 источников интернет ресурсов. Автор показал умение логически излагать материал на основе научных и научно-популярных текстов.</w:t>
-      </w:r>
-    </w:p>
-    <w:p>
-      <w:pPr>
-        <w:shd w:val="clear" w:color="auto" w:fill="FFFFFF"/>
-        <w:spacing w:after="125" w:line="240" w:lineRule="auto"/>
-        <w:rPr>
-          <w:rFonts w:ascii="Arial" w:eastAsia="Times New Roman" w:hAnsi="Arial" w:cs="Arial"/>
-          <w:color w:val="000000"/>
-          <w:sz w:val="18"/>
-          <w:szCs w:val="18"/>
-          <w:lang w:eastAsia="ru-RU"/>
-        </w:rPr>
-      </w:pPr>
-      <w:r>
-        <w:rPr>
-          <w:rFonts w:ascii="Arial" w:eastAsia="Times New Roman" w:hAnsi="Arial" w:cs="Arial"/>
-          <w:color w:val="000000"/>
-          <w:sz w:val="18"/>
-          <w:szCs w:val="18"/>
-          <w:lang w:eastAsia="ru-RU"/>
-        </w:rPr>
-        <w:t>Работа выполнена на персональном компьютере с использованием современного программного обеспечения. Текст работы выполнен аккуратно и грамотно. Ошибки отсутствуют. В подаче материала используются интерактивные компьютерные технологии – презентация.</w:t>
-      </w:r>
-    </w:p>
-    <w:p>
-      <w:pPr>
-        <w:shd w:val="clear" w:color="auto" w:fill="FFFFFF"/>
-        <w:spacing w:after="125" w:line="240" w:lineRule="auto"/>
-        <w:rPr>
-          <w:rFonts w:ascii="Arial" w:eastAsia="Times New Roman" w:hAnsi="Arial" w:cs="Arial"/>
-          <w:color w:val="000000"/>
-          <w:sz w:val="18"/>
-          <w:szCs w:val="18"/>
-          <w:lang w:eastAsia="ru-RU"/>
-        </w:rPr>
-      </w:pPr>
-      <w:r>
-        <w:rPr>
-          <w:rFonts w:ascii="Arial" w:eastAsia="Times New Roman" w:hAnsi="Arial" w:cs="Arial"/>
-          <w:color w:val="000000"/>
-          <w:sz w:val="18"/>
-          <w:szCs w:val="18"/>
-          <w:lang w:eastAsia="ru-RU"/>
-        </w:rPr>
-        <w:t xml:space="preserve">Работа свидетельствует о способности самостоятельно ставить проблему и находить пути ее решения. Продемонстрировано свободное владение логическими операциями, навыками мышления, умение самостоятельно мыслить; продемонстрирована повышенная  способность на этой основе </w:t>
-      </w:r>
-      <w:proofErr w:type="gramStart"/>
-      <w:r>
-        <w:rPr>
-          <w:rFonts w:ascii="Arial" w:eastAsia="Times New Roman" w:hAnsi="Arial" w:cs="Arial"/>
-          <w:color w:val="000000"/>
-          <w:sz w:val="18"/>
-          <w:szCs w:val="18"/>
-          <w:lang w:eastAsia="ru-RU"/>
-        </w:rPr>
-        <w:t>приобретать</w:t>
-      </w:r>
-      <w:proofErr w:type="gramEnd"/>
-      <w:r>
-        <w:rPr>
-          <w:rFonts w:ascii="Arial" w:eastAsia="Times New Roman" w:hAnsi="Arial" w:cs="Arial"/>
-          <w:color w:val="000000"/>
-          <w:sz w:val="18"/>
-          <w:szCs w:val="18"/>
-          <w:lang w:eastAsia="ru-RU"/>
-        </w:rPr>
-        <w:t xml:space="preserve"> новые знания, достигать более глубокого понимания проблемы. Продемонстрировано свободное владение предметом проектной деятельности. Работа тщательно спланирована и последовательно реализована, своевременно пройдены все необходимые этапы обсуждения и представления. Контроль и коррекция осуществлялись самостоятельно. Тема раскрыта полностью. Все мысли выражены ясно, логично, последовательно, </w:t>
-      </w:r>
-      <w:proofErr w:type="spellStart"/>
-      <w:r>
-        <w:rPr>
-          <w:rFonts w:ascii="Arial" w:eastAsia="Times New Roman" w:hAnsi="Arial" w:cs="Arial"/>
-          <w:color w:val="000000"/>
-          <w:sz w:val="18"/>
-          <w:szCs w:val="18"/>
-          <w:lang w:eastAsia="ru-RU"/>
-        </w:rPr>
-        <w:t>аргументированно</w:t>
-      </w:r>
-      <w:proofErr w:type="spellEnd"/>
-      <w:r>
-        <w:rPr>
-          <w:rFonts w:ascii="Arial" w:eastAsia="Times New Roman" w:hAnsi="Arial" w:cs="Arial"/>
-          <w:color w:val="000000"/>
-          <w:sz w:val="18"/>
-          <w:szCs w:val="18"/>
-          <w:lang w:eastAsia="ru-RU"/>
-        </w:rPr>
-        <w:t xml:space="preserve">, гипотеза выдвинута в правильной форме, поставлена цель и задачи. В завершении работы над проектом </w:t>
-      </w:r>
-      <w:proofErr w:type="spellStart"/>
-      <w:r>
-        <w:rPr>
-          <w:rFonts w:ascii="Arial" w:eastAsia="Times New Roman" w:hAnsi="Arial" w:cs="Arial"/>
-          <w:color w:val="000000"/>
-          <w:sz w:val="18"/>
-          <w:szCs w:val="18"/>
-          <w:lang w:eastAsia="ru-RU"/>
-        </w:rPr>
-        <w:t>Алия</w:t>
-      </w:r>
-      <w:proofErr w:type="spellEnd"/>
-      <w:r>
-        <w:rPr>
-          <w:rFonts w:ascii="Arial" w:eastAsia="Times New Roman" w:hAnsi="Arial" w:cs="Arial"/>
-          <w:color w:val="000000"/>
-          <w:sz w:val="18"/>
-          <w:szCs w:val="18"/>
-          <w:lang w:eastAsia="ru-RU"/>
-        </w:rPr>
-        <w:t xml:space="preserve"> провела просветительскую работу в 7-11 классах</w:t>
-      </w:r>
-      <w:proofErr w:type="gramStart"/>
-      <w:r>
-        <w:rPr>
-          <w:rFonts w:ascii="Arial" w:eastAsia="Times New Roman" w:hAnsi="Arial" w:cs="Arial"/>
-          <w:color w:val="000000"/>
-          <w:sz w:val="18"/>
-          <w:szCs w:val="18"/>
-          <w:lang w:eastAsia="ru-RU"/>
-        </w:rPr>
-        <w:t xml:space="preserve"> ,</w:t>
-      </w:r>
-      <w:proofErr w:type="gramEnd"/>
-      <w:r>
-        <w:rPr>
-          <w:rFonts w:ascii="Arial" w:eastAsia="Times New Roman" w:hAnsi="Arial" w:cs="Arial"/>
-          <w:color w:val="000000"/>
-          <w:sz w:val="18"/>
-          <w:szCs w:val="18"/>
-          <w:lang w:eastAsia="ru-RU"/>
-        </w:rPr>
-        <w:t>а также дала рекомендации, в конце сделала заключение и анализ своей работы Руководитель проекта: ___________/Филатова Т.А./</w:t>
-      </w:r>
-      <w:r>
-        <w:rPr>
-          <w:rFonts w:ascii="Arial" w:eastAsia="Times New Roman" w:hAnsi="Arial" w:cs="Arial"/>
-          <w:color w:val="000000"/>
-          <w:sz w:val="18"/>
-          <w:szCs w:val="18"/>
-          <w:lang w:eastAsia="ru-RU"/>
-        </w:rPr>
-        <w:br/>
-      </w:r>
-      <w:r>
-        <w:rPr>
-          <w:rFonts w:ascii="Arial" w:eastAsia="Times New Roman" w:hAnsi="Arial" w:cs="Arial"/>
-          <w:color w:val="000000"/>
-          <w:sz w:val="18"/>
-          <w:szCs w:val="18"/>
-          <w:lang w:eastAsia="ru-RU"/>
-        </w:rPr>
-        <w:br/>
-      </w:r>
-    </w:p>
-    <w:p>
-      <w:pPr>
-        <w:shd w:val="clear" w:color="auto" w:fill="FFFFFF"/>
-        <w:spacing w:after="125" w:line="240" w:lineRule="auto"/>
-        <w:rPr>
-          <w:rFonts w:ascii="Arial" w:eastAsia="Times New Roman" w:hAnsi="Arial" w:cs="Arial"/>
-          <w:color w:val="000000"/>
-          <w:sz w:val="18"/>
-          <w:szCs w:val="18"/>
-          <w:lang w:eastAsia="ru-RU"/>
-        </w:rPr>
-      </w:pPr>
-      <w:r>
-        <w:rPr>
-          <w:rFonts w:ascii="Arial" w:eastAsia="Times New Roman" w:hAnsi="Arial" w:cs="Arial"/>
-          <w:color w:val="000000"/>
-          <w:sz w:val="18"/>
-          <w:szCs w:val="18"/>
-          <w:lang w:eastAsia="ru-RU"/>
-        </w:rPr>
-        <w:t>Дата                                                        </w:t>
-      </w:r>
-    </w:p>
-    <w:p>
-      <w:pPr>
-        <w:shd w:val="clear" w:color="auto" w:fill="FFFFFF"/>
-        <w:spacing w:after="125" w:line="240" w:lineRule="auto"/>
-        <w:rPr>
-          <w:rFonts w:ascii="Arial" w:eastAsia="Times New Roman" w:hAnsi="Arial" w:cs="Arial"/>
-          <w:color w:val="000000"/>
-          <w:sz w:val="18"/>
-          <w:szCs w:val="18"/>
-          <w:lang w:eastAsia="ru-RU"/>
-        </w:rPr>
-      </w:pPr>
-      <w:r>
-        <w:rPr>
-          <w:rFonts w:ascii="Arial" w:eastAsia="Times New Roman" w:hAnsi="Arial" w:cs="Arial"/>
-          <w:color w:val="000000"/>
-          <w:sz w:val="18"/>
-          <w:szCs w:val="18"/>
-          <w:lang w:eastAsia="ru-RU"/>
-        </w:rPr>
-        <w:t>                                                     </w:t>
-      </w:r>
-    </w:p>
-    <w:p>
-      <w:pPr>
-        <w:shd w:val="clear" w:color="auto" w:fill="FFFFFF"/>
-        <w:spacing w:after="125" w:line="240" w:lineRule="auto"/>
-        <w:rPr>
-          <w:rFonts w:ascii="Arial" w:eastAsia="Times New Roman" w:hAnsi="Arial" w:cs="Arial"/>
-          <w:color w:val="000000"/>
-          <w:sz w:val="18"/>
-          <w:szCs w:val="18"/>
-          <w:lang w:eastAsia="ru-RU"/>
-        </w:rPr>
-      </w:pPr>
-    </w:p>
-    <w:p>
-      <w:pPr>
-        <w:shd w:val="clear" w:color="auto" w:fill="FFFFFF"/>
-        <w:spacing w:after="125" w:line="240" w:lineRule="auto"/>
-        <w:rPr>
-          <w:rFonts w:ascii="Arial" w:eastAsia="Times New Roman" w:hAnsi="Arial" w:cs="Arial"/>
-          <w:color w:val="000000"/>
-          <w:sz w:val="18"/>
-          <w:szCs w:val="18"/>
-          <w:lang w:eastAsia="ru-RU"/>
-        </w:rPr>
-      </w:pPr>
-    </w:p>
-    <w:p>
-      <w:pPr>
-        <w:shd w:val="clear" w:color="auto" w:fill="FFFFFF"/>
-        <w:spacing w:after="125" w:line="240" w:lineRule="auto"/>
-        <w:rPr>
-          <w:rFonts w:ascii="Arial" w:eastAsia="Times New Roman" w:hAnsi="Arial" w:cs="Arial"/>
-          <w:color w:val="000000"/>
-          <w:sz w:val="18"/>
-          <w:szCs w:val="18"/>
-          <w:lang w:eastAsia="ru-RU"/>
-        </w:rPr>
-      </w:pPr>
-      <w:r>
-        <w:rPr>
-          <w:rFonts w:ascii="Arial" w:eastAsia="Times New Roman" w:hAnsi="Arial" w:cs="Arial"/>
-          <w:color w:val="000000"/>
-          <w:sz w:val="18"/>
-          <w:szCs w:val="18"/>
-          <w:lang w:eastAsia="ru-RU"/>
-        </w:rPr>
-        <w:br/>
-      </w:r>
-    </w:p>
-    <w:p>
-      <w:pPr>
-        <w:shd w:val="clear" w:color="auto" w:fill="FFFFFF"/>
-        <w:spacing w:after="125" w:line="240" w:lineRule="auto"/>
-        <w:jc w:val="center"/>
-        <w:rPr>
-          <w:rFonts w:ascii="Arial" w:eastAsia="Times New Roman" w:hAnsi="Arial" w:cs="Arial"/>
-          <w:color w:val="000000"/>
-          <w:sz w:val="18"/>
-          <w:szCs w:val="18"/>
-          <w:lang w:eastAsia="ru-RU"/>
-        </w:rPr>
-      </w:pPr>
-      <w:r>
-        <w:rPr>
-          <w:rFonts w:ascii="Arial" w:eastAsia="Times New Roman" w:hAnsi="Arial" w:cs="Arial"/>
-          <w:b/>
-          <w:bCs/>
-          <w:color w:val="000000"/>
-          <w:sz w:val="18"/>
-          <w:szCs w:val="18"/>
-          <w:lang w:eastAsia="ru-RU"/>
-        </w:rPr>
-        <w:t>Содержание</w:t>
-      </w:r>
-    </w:p>
-    <w:p>
-      <w:pPr>
-        <w:spacing w:after="0" w:line="240" w:lineRule="auto"/>
-        <w:rPr>
-          <w:rFonts w:ascii="Times New Roman" w:eastAsia="Times New Roman" w:hAnsi="Times New Roman" w:cs="Times New Roman"/>
-          <w:sz w:val="24"/>
-          <w:szCs w:val="24"/>
-          <w:lang w:eastAsia="ru-RU"/>
-        </w:rPr>
-      </w:pPr>
-      <w:r>
-        <w:rPr>
-          <w:rFonts w:ascii="Arial" w:eastAsia="Times New Roman" w:hAnsi="Arial" w:cs="Arial"/>
-          <w:color w:val="252525"/>
-          <w:sz w:val="18"/>
-          <w:szCs w:val="18"/>
-          <w:lang w:eastAsia="ru-RU"/>
-        </w:rPr>
-        <w:br/>
-      </w:r>
-    </w:p>
-    <w:p>
-      <w:pPr>
-        <w:numPr>
-          <w:ilvl w:val="0"/>
-          <w:numId w:val="3"/>
-        </w:numPr>
-        <w:shd w:val="clear" w:color="auto" w:fill="FFFFFF"/>
-        <w:spacing w:after="125" w:line="240" w:lineRule="auto"/>
-        <w:rPr>
-          <w:rFonts w:ascii="Arial" w:eastAsia="Times New Roman" w:hAnsi="Arial" w:cs="Arial"/>
-          <w:color w:val="000000"/>
-          <w:sz w:val="18"/>
-          <w:szCs w:val="18"/>
-          <w:lang w:eastAsia="ru-RU"/>
-        </w:rPr>
-      </w:pPr>
-      <w:r>
-        <w:rPr>
-          <w:rFonts w:ascii="Arial" w:eastAsia="Times New Roman" w:hAnsi="Arial" w:cs="Arial"/>
-          <w:color w:val="000000"/>
-          <w:sz w:val="18"/>
-          <w:szCs w:val="18"/>
-          <w:lang w:eastAsia="ru-RU"/>
-        </w:rPr>
-        <w:t>Введение 3</w:t>
-      </w:r>
-    </w:p>
-    <w:p>
-      <w:pPr>
-        <w:numPr>
-          <w:ilvl w:val="0"/>
-          <w:numId w:val="3"/>
-        </w:numPr>
-        <w:shd w:val="clear" w:color="auto" w:fill="FFFFFF"/>
-        <w:spacing w:after="125" w:line="240" w:lineRule="auto"/>
-        <w:rPr>
-          <w:rFonts w:ascii="Arial" w:eastAsia="Times New Roman" w:hAnsi="Arial" w:cs="Arial"/>
-          <w:color w:val="000000"/>
-          <w:sz w:val="18"/>
-          <w:szCs w:val="18"/>
-          <w:lang w:eastAsia="ru-RU"/>
-        </w:rPr>
-      </w:pPr>
-      <w:r>
-        <w:rPr>
-          <w:rFonts w:ascii="Arial" w:eastAsia="Times New Roman" w:hAnsi="Arial" w:cs="Arial"/>
-          <w:color w:val="000000"/>
-          <w:sz w:val="18"/>
-          <w:szCs w:val="18"/>
-          <w:lang w:eastAsia="ru-RU"/>
-        </w:rPr>
-        <w:t>Что же такое Интернет? 4</w:t>
-      </w:r>
-    </w:p>
-    <w:p>
-      <w:pPr>
-        <w:numPr>
-          <w:ilvl w:val="0"/>
-          <w:numId w:val="3"/>
-        </w:numPr>
-        <w:shd w:val="clear" w:color="auto" w:fill="FFFFFF"/>
-        <w:spacing w:after="125" w:line="240" w:lineRule="auto"/>
-        <w:rPr>
-          <w:rFonts w:ascii="Arial" w:eastAsia="Times New Roman" w:hAnsi="Arial" w:cs="Arial"/>
-          <w:color w:val="000000"/>
-          <w:sz w:val="18"/>
-          <w:szCs w:val="18"/>
-          <w:lang w:eastAsia="ru-RU"/>
-        </w:rPr>
-      </w:pPr>
-      <w:r>
-        <w:rPr>
-          <w:rFonts w:ascii="Arial" w:eastAsia="Times New Roman" w:hAnsi="Arial" w:cs="Arial"/>
-          <w:color w:val="000000"/>
-          <w:sz w:val="18"/>
-          <w:szCs w:val="18"/>
-          <w:lang w:eastAsia="ru-RU"/>
-        </w:rPr>
-        <w:t>Положительное влияние Интернета на современную молодежь 4</w:t>
-      </w:r>
-    </w:p>
-    <w:p>
-      <w:pPr>
-        <w:numPr>
-          <w:ilvl w:val="0"/>
-          <w:numId w:val="3"/>
-        </w:numPr>
-        <w:shd w:val="clear" w:color="auto" w:fill="FFFFFF"/>
-        <w:spacing w:after="125" w:line="240" w:lineRule="auto"/>
-        <w:rPr>
-          <w:rFonts w:ascii="Arial" w:eastAsia="Times New Roman" w:hAnsi="Arial" w:cs="Arial"/>
-          <w:color w:val="000000"/>
-          <w:sz w:val="18"/>
-          <w:szCs w:val="18"/>
-          <w:lang w:eastAsia="ru-RU"/>
-        </w:rPr>
-      </w:pPr>
-      <w:r>
-        <w:rPr>
-          <w:rFonts w:ascii="Arial" w:eastAsia="Times New Roman" w:hAnsi="Arial" w:cs="Arial"/>
-          <w:color w:val="000000"/>
-          <w:sz w:val="18"/>
-          <w:szCs w:val="18"/>
-          <w:lang w:eastAsia="ru-RU"/>
-        </w:rPr>
-        <w:t>Негативное влияние сети Интернет на современную молодежь 5</w:t>
-      </w:r>
-    </w:p>
-    <w:p>
-      <w:pPr>
-        <w:shd w:val="clear" w:color="auto" w:fill="FFFFFF"/>
-        <w:spacing w:after="125" w:line="240" w:lineRule="auto"/>
-        <w:rPr>
-          <w:rFonts w:ascii="Arial" w:eastAsia="Times New Roman" w:hAnsi="Arial" w:cs="Arial"/>
-          <w:color w:val="000000"/>
-          <w:sz w:val="18"/>
-          <w:szCs w:val="18"/>
-          <w:lang w:eastAsia="ru-RU"/>
-        </w:rPr>
-      </w:pPr>
-      <w:r>
-        <w:rPr>
-          <w:rFonts w:ascii="Arial" w:eastAsia="Times New Roman" w:hAnsi="Arial" w:cs="Arial"/>
-          <w:color w:val="000000"/>
-          <w:sz w:val="18"/>
-          <w:szCs w:val="18"/>
-          <w:lang w:eastAsia="ru-RU"/>
-        </w:rPr>
-        <w:t>Профилактика зрит</w:t>
-      </w:r>
-      <w:r>
-        <w:rPr>
-          <w:rFonts w:ascii="Arial" w:eastAsia="Times New Roman" w:hAnsi="Arial" w:cs="Arial"/>
-          <w:color w:val="000000"/>
-          <w:sz w:val="18"/>
-          <w:szCs w:val="18"/>
-          <w:lang w:eastAsia="ru-RU"/>
-        </w:rPr>
-        <w:t>ельного и общего утомления…………….</w:t>
-      </w:r>
-      <w:r>
-        <w:rPr>
-          <w:rFonts w:ascii="Arial" w:eastAsia="Times New Roman" w:hAnsi="Arial" w:cs="Arial"/>
-          <w:color w:val="000000"/>
-          <w:sz w:val="18"/>
-          <w:szCs w:val="18"/>
-          <w:lang w:eastAsia="ru-RU"/>
-        </w:rPr>
-        <w:t>……………….7</w:t>
-      </w:r>
-    </w:p>
-    <w:p>
-      <w:pPr>
-        <w:numPr>
-          <w:ilvl w:val="0"/>
-          <w:numId w:val="4"/>
-        </w:numPr>
-        <w:shd w:val="clear" w:color="auto" w:fill="FFFFFF"/>
-        <w:spacing w:after="125" w:line="240" w:lineRule="auto"/>
-        <w:rPr>
-          <w:rFonts w:ascii="Arial" w:eastAsia="Times New Roman" w:hAnsi="Arial" w:cs="Arial"/>
-          <w:color w:val="000000"/>
-          <w:sz w:val="18"/>
-          <w:szCs w:val="18"/>
-          <w:lang w:eastAsia="ru-RU"/>
-        </w:rPr>
-      </w:pPr>
-      <w:r>
-        <w:rPr>
-          <w:rFonts w:ascii="Arial" w:eastAsia="Times New Roman" w:hAnsi="Arial" w:cs="Arial"/>
-          <w:color w:val="000000"/>
-          <w:sz w:val="18"/>
-          <w:szCs w:val="18"/>
-          <w:lang w:eastAsia="ru-RU"/>
-        </w:rPr>
-        <w:t>Социальный опрос среди учащихся школы 8</w:t>
-      </w:r>
-    </w:p>
-    <w:p>
-      <w:pPr>
-        <w:numPr>
-          <w:ilvl w:val="0"/>
-          <w:numId w:val="4"/>
-        </w:numPr>
-        <w:shd w:val="clear" w:color="auto" w:fill="FFFFFF"/>
-        <w:spacing w:after="125" w:line="240" w:lineRule="auto"/>
-        <w:rPr>
-          <w:rFonts w:ascii="Arial" w:eastAsia="Times New Roman" w:hAnsi="Arial" w:cs="Arial"/>
-          <w:color w:val="000000"/>
-          <w:sz w:val="18"/>
-          <w:szCs w:val="18"/>
-          <w:lang w:eastAsia="ru-RU"/>
-        </w:rPr>
-      </w:pPr>
-      <w:r>
-        <w:rPr>
-          <w:rFonts w:ascii="Arial" w:eastAsia="Times New Roman" w:hAnsi="Arial" w:cs="Arial"/>
-          <w:color w:val="000000"/>
-          <w:sz w:val="18"/>
-          <w:szCs w:val="18"/>
-          <w:lang w:eastAsia="ru-RU"/>
-        </w:rPr>
-        <w:t>Вывод 12</w:t>
-      </w:r>
-    </w:p>
-    <w:p>
-      <w:pPr>
-        <w:numPr>
-          <w:ilvl w:val="0"/>
-          <w:numId w:val="4"/>
-        </w:numPr>
-        <w:shd w:val="clear" w:color="auto" w:fill="FFFFFF"/>
-        <w:spacing w:after="125" w:line="240" w:lineRule="auto"/>
-        <w:rPr>
-          <w:rFonts w:ascii="Arial" w:eastAsia="Times New Roman" w:hAnsi="Arial" w:cs="Arial"/>
-          <w:color w:val="000000"/>
-          <w:sz w:val="18"/>
-          <w:szCs w:val="18"/>
-          <w:lang w:eastAsia="ru-RU"/>
-        </w:rPr>
-      </w:pPr>
-      <w:r>
-        <w:rPr>
-          <w:rFonts w:ascii="Arial" w:eastAsia="Times New Roman" w:hAnsi="Arial" w:cs="Arial"/>
-          <w:color w:val="000000"/>
-          <w:sz w:val="18"/>
-          <w:szCs w:val="18"/>
-          <w:lang w:eastAsia="ru-RU"/>
-        </w:rPr>
-        <w:t>Список используемой литературы 133</w:t>
-      </w:r>
-    </w:p>
-    <w:p>
-      <w:pPr>
-        <w:shd w:val="clear" w:color="auto" w:fill="FFFFFF"/>
-        <w:spacing w:after="125" w:line="240" w:lineRule="auto"/>
-        <w:rPr>
-          <w:rFonts w:ascii="Arial" w:eastAsia="Times New Roman" w:hAnsi="Arial" w:cs="Arial"/>
-          <w:color w:val="000000"/>
-          <w:sz w:val="18"/>
-          <w:szCs w:val="18"/>
-          <w:lang w:eastAsia="ru-RU"/>
-        </w:rPr>
-      </w:pPr>
-      <w:r>
-        <w:rPr>
-          <w:rFonts w:ascii="Arial" w:eastAsia="Times New Roman" w:hAnsi="Arial" w:cs="Arial"/>
-          <w:color w:val="000000"/>
-          <w:sz w:val="18"/>
-          <w:szCs w:val="18"/>
-          <w:lang w:eastAsia="ru-RU"/>
-        </w:rPr>
-        <w:br/>
-      </w:r>
-    </w:p>
-    <w:p>
-      <w:pPr>
-        <w:spacing w:after="0" w:line="240" w:lineRule="auto"/>
-        <w:rPr>
-          <w:rFonts w:ascii="Times New Roman" w:eastAsia="Times New Roman" w:hAnsi="Times New Roman" w:cs="Times New Roman"/>
-          <w:sz w:val="24"/>
-          <w:szCs w:val="24"/>
+        <w:shd w:val="clear" w:color="auto" w:fill="FFFFFF"/>
+        <w:spacing w:after="125" w:line="240" w:lineRule="auto"/>
+        <w:rPr>
+          <w:rFonts w:ascii="Arial" w:eastAsia="Times New Roman" w:hAnsi="Arial" w:cs="Arial"/>
+          <w:color w:val="000000"/>
+          <w:sz w:val="18"/>
+          <w:szCs w:val="18"/>
           <w:lang w:eastAsia="ru-RU"/>
         </w:rPr>
       </w:pPr>
@@ -1560,26 +115,30 @@
         <w:spacing w:after="125" w:line="240" w:lineRule="auto"/>
         <w:rPr>
           <w:rFonts w:ascii="Arial" w:eastAsia="Times New Roman" w:hAnsi="Arial" w:cs="Arial"/>
-          <w:color w:val="000000"/>
-          <w:sz w:val="18"/>
-          <w:szCs w:val="18"/>
-          <w:lang w:eastAsia="ru-RU"/>
-        </w:rPr>
-      </w:pPr>
-      <w:r>
-        <w:rPr>
-          <w:rFonts w:ascii="Arial" w:eastAsia="Times New Roman" w:hAnsi="Arial" w:cs="Arial"/>
           <w:b/>
           <w:bCs/>
           <w:color w:val="000000"/>
           <w:sz w:val="18"/>
           <w:szCs w:val="18"/>
+          <w:highlight w:val="red"/>
           <w:u w:val="single"/>
           <w:lang w:eastAsia="ru-RU"/>
         </w:rPr>
-        <w:t>Актуальность темы</w:t>
-      </w:r>
-      <w:proofErr w:type="gramStart"/>
+      </w:pPr>
+    </w:p>
+    <w:p>
+      <w:pPr>
+        <w:shd w:val="clear" w:color="auto" w:fill="FFFFFF"/>
+        <w:spacing w:after="125" w:line="240" w:lineRule="auto"/>
+        <w:rPr>
+          <w:rFonts w:ascii="Arial" w:eastAsia="Times New Roman" w:hAnsi="Arial" w:cs="Arial"/>
+          <w:color w:val="000000"/>
+          <w:sz w:val="18"/>
+          <w:szCs w:val="18"/>
+          <w:highlight w:val="green"/>
+          <w:lang w:eastAsia="ru-RU"/>
+        </w:rPr>
+      </w:pPr>
       <w:r>
         <w:rPr>
           <w:rFonts w:ascii="Arial" w:eastAsia="Times New Roman" w:hAnsi="Arial" w:cs="Arial"/>
@@ -1588,42 +147,59 @@
           <w:color w:val="000000"/>
           <w:sz w:val="18"/>
           <w:szCs w:val="18"/>
-          <w:u w:val="single"/>
-          <w:lang w:eastAsia="ru-RU"/>
-        </w:rPr>
-        <w:t>:</w:t>
-      </w:r>
-      <w:r>
-        <w:rPr>
-          <w:rFonts w:ascii="Arial" w:eastAsia="Times New Roman" w:hAnsi="Arial" w:cs="Arial"/>
-          <w:color w:val="000000"/>
-          <w:sz w:val="18"/>
-          <w:szCs w:val="18"/>
-          <w:lang w:eastAsia="ru-RU"/>
-        </w:rPr>
-        <w:t xml:space="preserve">. </w:t>
-      </w:r>
-      <w:proofErr w:type="gramEnd"/>
-      <w:r>
-        <w:rPr>
-          <w:rFonts w:ascii="Arial" w:eastAsia="Times New Roman" w:hAnsi="Arial" w:cs="Arial"/>
-          <w:color w:val="000000"/>
-          <w:sz w:val="18"/>
-          <w:szCs w:val="18"/>
-          <w:lang w:eastAsia="ru-RU"/>
-        </w:rPr>
-        <w:t>В последние годы мы столкнулись с глобальной компьютеризацией всех видов человеческой деятельности. ПК стал нашим спутником на работе и дома. Не обходятся без компьютера и дети.</w:t>
-      </w:r>
-    </w:p>
-    <w:p>
-      <w:pPr>
-        <w:shd w:val="clear" w:color="auto" w:fill="FFFFFF"/>
-        <w:spacing w:after="125" w:line="240" w:lineRule="auto"/>
-        <w:rPr>
-          <w:rFonts w:ascii="Arial" w:eastAsia="Times New Roman" w:hAnsi="Arial" w:cs="Arial"/>
-          <w:color w:val="000000"/>
-          <w:sz w:val="18"/>
-          <w:szCs w:val="18"/>
+          <w:highlight w:val="green"/>
+          <w:lang w:eastAsia="ru-RU"/>
+        </w:rPr>
+        <w:t>Цель работы:</w:t>
+      </w:r>
+    </w:p>
+    <w:p>
+      <w:pPr>
+        <w:shd w:val="clear" w:color="auto" w:fill="FFFFFF"/>
+        <w:spacing w:after="125" w:line="240" w:lineRule="auto"/>
+        <w:rPr>
+          <w:rFonts w:ascii="Arial" w:eastAsia="Times New Roman" w:hAnsi="Arial" w:cs="Arial"/>
+          <w:color w:val="000000"/>
+          <w:sz w:val="18"/>
+          <w:szCs w:val="18"/>
+          <w:lang w:eastAsia="ru-RU"/>
+        </w:rPr>
+      </w:pPr>
+      <w:r>
+        <w:rPr>
+          <w:rFonts w:ascii="Arial" w:eastAsia="Times New Roman" w:hAnsi="Arial" w:cs="Arial"/>
+          <w:color w:val="000000"/>
+          <w:sz w:val="18"/>
+          <w:szCs w:val="18"/>
+          <w:highlight w:val="green"/>
+          <w:lang w:eastAsia="ru-RU"/>
+        </w:rPr>
+        <w:t>Проследить влияние Всемирной глобальной компьютерной сети Интернет на мировоззрение подростков.</w:t>
+      </w:r>
+    </w:p>
+    <w:p>
+      <w:pPr>
+        <w:shd w:val="clear" w:color="auto" w:fill="FFFFFF"/>
+        <w:spacing w:after="125" w:line="240" w:lineRule="auto"/>
+        <w:rPr>
+          <w:rFonts w:ascii="Arial" w:eastAsia="Times New Roman" w:hAnsi="Arial" w:cs="Arial"/>
+          <w:color w:val="000000"/>
+          <w:sz w:val="18"/>
+          <w:szCs w:val="18"/>
+          <w:lang w:eastAsia="ru-RU"/>
+        </w:rPr>
+      </w:pPr>
+    </w:p>
+    <w:p>
+      <w:pPr>
+        <w:shd w:val="clear" w:color="auto" w:fill="FFFFFF"/>
+        <w:spacing w:after="125" w:line="240" w:lineRule="auto"/>
+        <w:rPr>
+          <w:rFonts w:ascii="Arial" w:eastAsia="Times New Roman" w:hAnsi="Arial" w:cs="Arial"/>
+          <w:color w:val="000000"/>
+          <w:sz w:val="18"/>
+          <w:szCs w:val="18"/>
+          <w:highlight w:val="green"/>
           <w:lang w:eastAsia="ru-RU"/>
         </w:rPr>
       </w:pPr>
@@ -1635,183 +211,7 @@
           <w:color w:val="000000"/>
           <w:sz w:val="18"/>
           <w:szCs w:val="18"/>
-          <w:u w:val="single"/>
-          <w:lang w:eastAsia="ru-RU"/>
-        </w:rPr>
-        <w:t>Гипотеза.</w:t>
-      </w:r>
-      <w:r>
-        <w:rPr>
-          <w:rFonts w:ascii="Arial" w:eastAsia="Times New Roman" w:hAnsi="Arial" w:cs="Arial"/>
-          <w:color w:val="000000"/>
-          <w:sz w:val="18"/>
-          <w:szCs w:val="18"/>
-          <w:lang w:eastAsia="ru-RU"/>
-        </w:rPr>
-        <w:t> Сейчас без компьютера прожить невозможно. Интернет, чаты, форумы</w:t>
-      </w:r>
-      <w:proofErr w:type="gramStart"/>
-      <w:r>
-        <w:rPr>
-          <w:rFonts w:ascii="Arial" w:eastAsia="Times New Roman" w:hAnsi="Arial" w:cs="Arial"/>
-          <w:color w:val="000000"/>
-          <w:sz w:val="18"/>
-          <w:szCs w:val="18"/>
-          <w:lang w:eastAsia="ru-RU"/>
-        </w:rPr>
-        <w:t>… Э</w:t>
-      </w:r>
-      <w:proofErr w:type="gramEnd"/>
-      <w:r>
-        <w:rPr>
-          <w:rFonts w:ascii="Arial" w:eastAsia="Times New Roman" w:hAnsi="Arial" w:cs="Arial"/>
-          <w:color w:val="000000"/>
-          <w:sz w:val="18"/>
-          <w:szCs w:val="18"/>
-          <w:lang w:eastAsia="ru-RU"/>
-        </w:rPr>
-        <w:t xml:space="preserve">ти слова прочно вошли в нашу жизнь. Но вместе с ними пришли новые понятия: интернет-зависимость и </w:t>
-      </w:r>
-      <w:proofErr w:type="spellStart"/>
-      <w:r>
-        <w:rPr>
-          <w:rFonts w:ascii="Arial" w:eastAsia="Times New Roman" w:hAnsi="Arial" w:cs="Arial"/>
-          <w:color w:val="000000"/>
-          <w:sz w:val="18"/>
-          <w:szCs w:val="18"/>
-          <w:lang w:eastAsia="ru-RU"/>
-        </w:rPr>
-        <w:t>игромания</w:t>
-      </w:r>
-      <w:proofErr w:type="spellEnd"/>
-      <w:r>
-        <w:rPr>
-          <w:rFonts w:ascii="Arial" w:eastAsia="Times New Roman" w:hAnsi="Arial" w:cs="Arial"/>
-          <w:color w:val="000000"/>
-          <w:sz w:val="18"/>
-          <w:szCs w:val="18"/>
-          <w:lang w:eastAsia="ru-RU"/>
-        </w:rPr>
-        <w:t>. Увеличивается число людей, больных типично компьютерными болезнями. Но все же компьютер приносит не одни только беды, иногда он очень помогает, и я хочу показать «</w:t>
-      </w:r>
-      <w:r>
-        <w:rPr>
-          <w:rFonts w:ascii="Arial" w:eastAsia="Times New Roman" w:hAnsi="Arial" w:cs="Arial"/>
-          <w:i/>
-          <w:iCs/>
-          <w:color w:val="000000"/>
-          <w:sz w:val="18"/>
-          <w:szCs w:val="18"/>
-          <w:lang w:eastAsia="ru-RU"/>
-        </w:rPr>
-        <w:t>обе стороны медали</w:t>
-      </w:r>
-      <w:r>
-        <w:rPr>
-          <w:rFonts w:ascii="Arial" w:eastAsia="Times New Roman" w:hAnsi="Arial" w:cs="Arial"/>
-          <w:color w:val="000000"/>
-          <w:sz w:val="18"/>
-          <w:szCs w:val="18"/>
-          <w:lang w:eastAsia="ru-RU"/>
-        </w:rPr>
-        <w:t>».</w:t>
-      </w:r>
-    </w:p>
-    <w:p>
-      <w:pPr>
-        <w:shd w:val="clear" w:color="auto" w:fill="FFFFFF"/>
-        <w:spacing w:after="125" w:line="240" w:lineRule="auto"/>
-        <w:rPr>
-          <w:rFonts w:ascii="Arial" w:eastAsia="Times New Roman" w:hAnsi="Arial" w:cs="Arial"/>
-          <w:color w:val="000000"/>
-          <w:sz w:val="18"/>
-          <w:szCs w:val="18"/>
-          <w:lang w:eastAsia="ru-RU"/>
-        </w:rPr>
-      </w:pPr>
-    </w:p>
-    <w:p>
-      <w:pPr>
-        <w:shd w:val="clear" w:color="auto" w:fill="FFFFFF"/>
-        <w:spacing w:after="125" w:line="240" w:lineRule="auto"/>
-        <w:rPr>
-          <w:rFonts w:ascii="Arial" w:eastAsia="Times New Roman" w:hAnsi="Arial" w:cs="Arial"/>
-          <w:color w:val="000000"/>
-          <w:sz w:val="18"/>
-          <w:szCs w:val="18"/>
-          <w:lang w:eastAsia="ru-RU"/>
-        </w:rPr>
-      </w:pPr>
-      <w:r>
-        <w:rPr>
-          <w:rFonts w:ascii="Arial" w:eastAsia="Times New Roman" w:hAnsi="Arial" w:cs="Arial"/>
-          <w:b/>
-          <w:bCs/>
-          <w:color w:val="000000"/>
-          <w:sz w:val="18"/>
-          <w:szCs w:val="18"/>
-          <w:lang w:eastAsia="ru-RU"/>
-        </w:rPr>
-        <w:t>Цель работы:</w:t>
-      </w:r>
-    </w:p>
-    <w:p>
-      <w:pPr>
-        <w:shd w:val="clear" w:color="auto" w:fill="FFFFFF"/>
-        <w:spacing w:after="125" w:line="240" w:lineRule="auto"/>
-        <w:rPr>
-          <w:rFonts w:ascii="Arial" w:eastAsia="Times New Roman" w:hAnsi="Arial" w:cs="Arial"/>
-          <w:color w:val="000000"/>
-          <w:sz w:val="18"/>
-          <w:szCs w:val="18"/>
-          <w:lang w:eastAsia="ru-RU"/>
-        </w:rPr>
-      </w:pPr>
-      <w:r>
-        <w:rPr>
-          <w:rFonts w:ascii="Arial" w:eastAsia="Times New Roman" w:hAnsi="Arial" w:cs="Arial"/>
-          <w:color w:val="000000"/>
-          <w:sz w:val="18"/>
-          <w:szCs w:val="18"/>
-          <w:lang w:eastAsia="ru-RU"/>
-        </w:rPr>
-        <w:lastRenderedPageBreak/>
-        <w:t>Проследить влияние Всемирной глобальной компьютерной сети Интернет на мировоззрение подростков.</w:t>
-      </w:r>
-    </w:p>
-    <w:p>
-      <w:pPr>
-        <w:shd w:val="clear" w:color="auto" w:fill="FFFFFF"/>
-        <w:spacing w:after="125" w:line="240" w:lineRule="auto"/>
-        <w:rPr>
-          <w:rFonts w:ascii="Arial" w:eastAsia="Times New Roman" w:hAnsi="Arial" w:cs="Arial"/>
-          <w:color w:val="000000"/>
-          <w:sz w:val="18"/>
-          <w:szCs w:val="18"/>
-          <w:lang w:eastAsia="ru-RU"/>
-        </w:rPr>
-      </w:pPr>
-    </w:p>
-    <w:p>
-      <w:pPr>
-        <w:shd w:val="clear" w:color="auto" w:fill="FFFFFF"/>
-        <w:spacing w:after="125" w:line="240" w:lineRule="auto"/>
-        <w:rPr>
-          <w:rFonts w:ascii="Arial" w:eastAsia="Times New Roman" w:hAnsi="Arial" w:cs="Arial"/>
-          <w:color w:val="000000"/>
-          <w:sz w:val="18"/>
-          <w:szCs w:val="18"/>
-          <w:lang w:eastAsia="ru-RU"/>
-        </w:rPr>
-      </w:pPr>
-      <w:r>
-        <w:rPr>
-          <w:rFonts w:ascii="Arial" w:eastAsia="Times New Roman" w:hAnsi="Arial" w:cs="Arial"/>
-          <w:b/>
-          <w:bCs/>
-          <w:color w:val="000000"/>
-          <w:sz w:val="18"/>
-          <w:szCs w:val="18"/>
+          <w:highlight w:val="green"/>
           <w:lang w:eastAsia="ru-RU"/>
         </w:rPr>
         <w:t>Задачи работы:</w:t>
@@ -1830,15 +230,17 @@
           <w:color w:val="000000"/>
           <w:sz w:val="18"/>
           <w:szCs w:val="18"/>
-          <w:lang w:eastAsia="ru-RU"/>
-        </w:rPr>
-      </w:pPr>
-      <w:r>
-        <w:rPr>
-          <w:rFonts w:ascii="Arial" w:eastAsia="Times New Roman" w:hAnsi="Arial" w:cs="Arial"/>
-          <w:color w:val="000000"/>
-          <w:sz w:val="18"/>
-          <w:szCs w:val="18"/>
+          <w:highlight w:val="green"/>
+          <w:lang w:eastAsia="ru-RU"/>
+        </w:rPr>
+      </w:pPr>
+      <w:r>
+        <w:rPr>
+          <w:rFonts w:ascii="Arial" w:eastAsia="Times New Roman" w:hAnsi="Arial" w:cs="Arial"/>
+          <w:color w:val="000000"/>
+          <w:sz w:val="18"/>
+          <w:szCs w:val="18"/>
+          <w:highlight w:val="green"/>
           <w:lang w:eastAsia="ru-RU"/>
         </w:rPr>
         <w:t>Выяснить что такое Интернет.</w:t>
@@ -1857,15 +259,17 @@
           <w:color w:val="000000"/>
           <w:sz w:val="18"/>
           <w:szCs w:val="18"/>
-          <w:lang w:eastAsia="ru-RU"/>
-        </w:rPr>
-      </w:pPr>
-      <w:r>
-        <w:rPr>
-          <w:rFonts w:ascii="Arial" w:eastAsia="Times New Roman" w:hAnsi="Arial" w:cs="Arial"/>
-          <w:color w:val="000000"/>
-          <w:sz w:val="18"/>
-          <w:szCs w:val="18"/>
+          <w:highlight w:val="green"/>
+          <w:lang w:eastAsia="ru-RU"/>
+        </w:rPr>
+      </w:pPr>
+      <w:r>
+        <w:rPr>
+          <w:rFonts w:ascii="Arial" w:eastAsia="Times New Roman" w:hAnsi="Arial" w:cs="Arial"/>
+          <w:color w:val="000000"/>
+          <w:sz w:val="18"/>
+          <w:szCs w:val="18"/>
+          <w:highlight w:val="green"/>
           <w:lang w:eastAsia="ru-RU"/>
         </w:rPr>
         <w:t>Раскрыть положительные и негативные стороны влияния Интернета на подрастающее поколение.</w:t>
@@ -1911,15 +315,17 @@
           <w:color w:val="000000"/>
           <w:sz w:val="18"/>
           <w:szCs w:val="18"/>
-          <w:lang w:eastAsia="ru-RU"/>
-        </w:rPr>
-      </w:pPr>
-      <w:r>
-        <w:rPr>
-          <w:rFonts w:ascii="Arial" w:eastAsia="Times New Roman" w:hAnsi="Arial" w:cs="Arial"/>
-          <w:color w:val="000000"/>
-          <w:sz w:val="18"/>
-          <w:szCs w:val="18"/>
+          <w:highlight w:val="green"/>
+          <w:lang w:eastAsia="ru-RU"/>
+        </w:rPr>
+      </w:pPr>
+      <w:r>
+        <w:rPr>
+          <w:rFonts w:ascii="Arial" w:eastAsia="Times New Roman" w:hAnsi="Arial" w:cs="Arial"/>
+          <w:color w:val="000000"/>
+          <w:sz w:val="18"/>
+          <w:szCs w:val="18"/>
+          <w:highlight w:val="green"/>
           <w:lang w:eastAsia="ru-RU"/>
         </w:rPr>
         <w:t>Провести анке</w:t>
@@ -1930,6 +336,7 @@
           <w:color w:val="000000"/>
           <w:sz w:val="18"/>
           <w:szCs w:val="18"/>
+          <w:highlight w:val="green"/>
           <w:lang w:eastAsia="ru-RU"/>
         </w:rPr>
         <w:t xml:space="preserve">тирование и выяснить </w:t>
@@ -1941,6 +348,7 @@
           <w:color w:val="000000"/>
           <w:sz w:val="18"/>
           <w:szCs w:val="18"/>
+          <w:highlight w:val="green"/>
           <w:lang w:eastAsia="ru-RU"/>
         </w:rPr>
         <w:t>востребован</w:t>
@@ -1951,6 +359,7 @@
           <w:color w:val="000000"/>
           <w:sz w:val="18"/>
           <w:szCs w:val="18"/>
+          <w:highlight w:val="green"/>
           <w:lang w:eastAsia="ru-RU"/>
         </w:rPr>
         <w:t>ность</w:t>
@@ -1962,6 +371,7 @@
           <w:color w:val="000000"/>
           <w:sz w:val="18"/>
           <w:szCs w:val="18"/>
+          <w:highlight w:val="green"/>
           <w:lang w:eastAsia="ru-RU"/>
         </w:rPr>
         <w:t xml:space="preserve"> сети Интернет учащимися школы.</w:t>
@@ -2473,6 +883,7 @@
           <w:shd w:val="clear" w:color="auto" w:fill="FFFFFF"/>
           <w:lang w:eastAsia="ru-RU"/>
         </w:rPr>
+        <w:lastRenderedPageBreak/>
         <w:t>Негативное влияние сети Интернет на современную молодежь</w:t>
       </w:r>
     </w:p>
@@ -2587,18 +998,7 @@
           <w:szCs w:val="18"/>
           <w:lang w:eastAsia="ru-RU"/>
         </w:rPr>
-        <w:t xml:space="preserve"> и нелогичное использование этих новых технологий может оказывать разрушающее влияние на качество запоминания и уровень их успеваемости. Новые технологии, такие как Интернет, мобильный телефон и цифровые игры, получили такое </w:t>
-      </w:r>
-      <w:r>
-        <w:rPr>
-          <w:rFonts w:ascii="Arial" w:eastAsia="Times New Roman" w:hAnsi="Arial" w:cs="Arial"/>
-          <w:color w:val="000000"/>
-          <w:sz w:val="18"/>
-          <w:szCs w:val="18"/>
-          <w:lang w:eastAsia="ru-RU"/>
-        </w:rPr>
-        <w:lastRenderedPageBreak/>
-        <w:t>распространение среди подростков, что послужили тому, что большой процент учеников имеют серьезные проблемы в концентрации необходимого внимания к урокам и учебе.</w:t>
+        <w:t xml:space="preserve"> и нелогичное использование этих новых технологий может оказывать разрушающее влияние на качество запоминания и уровень их успеваемости. Новые технологии, такие как Интернет, мобильный телефон и цифровые игры, получили такое распространение среди подростков, что послужили тому, что большой процент учеников имеют серьезные проблемы в концентрации необходимого внимания к урокам и учебе.</w:t>
       </w:r>
     </w:p>
     <w:p>
@@ -2776,785 +1176,6 @@
           <w:lang w:eastAsia="ru-RU"/>
         </w:rPr>
         <w:br/>
-      </w:r>
-    </w:p>
-    <w:p>
-      <w:pPr>
-        <w:shd w:val="clear" w:color="auto" w:fill="FFFFFF"/>
-        <w:spacing w:after="125" w:line="240" w:lineRule="auto"/>
-        <w:rPr>
-          <w:rFonts w:ascii="Arial" w:eastAsia="Times New Roman" w:hAnsi="Arial" w:cs="Arial"/>
-          <w:color w:val="000000"/>
-          <w:sz w:val="18"/>
-          <w:szCs w:val="18"/>
-          <w:lang w:eastAsia="ru-RU"/>
-        </w:rPr>
-      </w:pPr>
-      <w:r>
-        <w:rPr>
-          <w:rFonts w:ascii="Arial" w:eastAsia="Times New Roman" w:hAnsi="Arial" w:cs="Arial"/>
-          <w:color w:val="000000"/>
-          <w:sz w:val="18"/>
-          <w:szCs w:val="18"/>
-          <w:lang w:eastAsia="ru-RU"/>
-        </w:rPr>
-        <w:t>Профилактика зрительного и общего утомления</w:t>
-      </w:r>
-    </w:p>
-    <w:p>
-      <w:pPr>
-        <w:shd w:val="clear" w:color="auto" w:fill="FFFFFF"/>
-        <w:spacing w:after="125" w:line="240" w:lineRule="auto"/>
-        <w:rPr>
-          <w:rFonts w:ascii="Arial" w:eastAsia="Times New Roman" w:hAnsi="Arial" w:cs="Arial"/>
-          <w:color w:val="000000"/>
-          <w:sz w:val="18"/>
-          <w:szCs w:val="18"/>
-          <w:lang w:eastAsia="ru-RU"/>
-        </w:rPr>
-      </w:pPr>
-      <w:r>
-        <w:rPr>
-          <w:rFonts w:ascii="Arial" w:eastAsia="Times New Roman" w:hAnsi="Arial" w:cs="Arial"/>
-          <w:color w:val="000000"/>
-          <w:sz w:val="18"/>
-          <w:szCs w:val="18"/>
-          <w:lang w:eastAsia="ru-RU"/>
-        </w:rPr>
-        <w:br/>
-      </w:r>
-      <w:r>
-        <w:rPr>
-          <w:rFonts w:ascii="Arial" w:eastAsia="Times New Roman" w:hAnsi="Arial" w:cs="Arial"/>
-          <w:b/>
-          <w:bCs/>
-          <w:color w:val="000000"/>
-          <w:sz w:val="18"/>
-          <w:szCs w:val="18"/>
-          <w:lang w:eastAsia="ru-RU"/>
-        </w:rPr>
-        <w:t>Упражнения для улучшения кровообращения в глазных яблоках.</w:t>
-      </w:r>
-    </w:p>
-    <w:p>
-      <w:pPr>
-        <w:shd w:val="clear" w:color="auto" w:fill="FFFFFF"/>
-        <w:spacing w:after="125" w:line="240" w:lineRule="auto"/>
-        <w:rPr>
-          <w:rFonts w:ascii="Arial" w:eastAsia="Times New Roman" w:hAnsi="Arial" w:cs="Arial"/>
-          <w:color w:val="000000"/>
-          <w:sz w:val="18"/>
-          <w:szCs w:val="18"/>
-          <w:lang w:eastAsia="ru-RU"/>
-        </w:rPr>
-      </w:pPr>
-      <w:r>
-        <w:rPr>
-          <w:rFonts w:ascii="Arial" w:eastAsia="Times New Roman" w:hAnsi="Arial" w:cs="Arial"/>
-          <w:i/>
-          <w:iCs/>
-          <w:color w:val="000000"/>
-          <w:sz w:val="18"/>
-          <w:szCs w:val="18"/>
-          <w:lang w:eastAsia="ru-RU"/>
-        </w:rPr>
-        <w:t>Упражнение может выполняться на рабочем месте, сидя на стуле.</w:t>
-      </w:r>
-    </w:p>
-    <w:p>
-      <w:pPr>
-        <w:numPr>
-          <w:ilvl w:val="0"/>
-          <w:numId w:val="6"/>
-        </w:numPr>
-        <w:shd w:val="clear" w:color="auto" w:fill="FFFFFF"/>
-        <w:spacing w:after="125" w:line="240" w:lineRule="auto"/>
-        <w:rPr>
-          <w:rFonts w:ascii="Arial" w:eastAsia="Times New Roman" w:hAnsi="Arial" w:cs="Arial"/>
-          <w:color w:val="000000"/>
-          <w:sz w:val="18"/>
-          <w:szCs w:val="18"/>
-          <w:lang w:eastAsia="ru-RU"/>
-        </w:rPr>
-      </w:pPr>
-      <w:r>
-        <w:rPr>
-          <w:rFonts w:ascii="Arial" w:eastAsia="Times New Roman" w:hAnsi="Arial" w:cs="Arial"/>
-          <w:color w:val="000000"/>
-          <w:sz w:val="18"/>
-          <w:szCs w:val="18"/>
-          <w:lang w:eastAsia="ru-RU"/>
-        </w:rPr>
-        <w:t>Глаза закрыты. Круговыми движениями обеих рук массировать глазные яблоки - 10 сек.</w:t>
-      </w:r>
-    </w:p>
-    <w:p>
-      <w:pPr>
-        <w:numPr>
-          <w:ilvl w:val="0"/>
-          <w:numId w:val="6"/>
-        </w:numPr>
-        <w:shd w:val="clear" w:color="auto" w:fill="FFFFFF"/>
-        <w:spacing w:after="125" w:line="240" w:lineRule="auto"/>
-        <w:rPr>
-          <w:rFonts w:ascii="Arial" w:eastAsia="Times New Roman" w:hAnsi="Arial" w:cs="Arial"/>
-          <w:color w:val="000000"/>
-          <w:sz w:val="18"/>
-          <w:szCs w:val="18"/>
-          <w:lang w:eastAsia="ru-RU"/>
-        </w:rPr>
-      </w:pPr>
-      <w:r>
-        <w:rPr>
-          <w:rFonts w:ascii="Arial" w:eastAsia="Times New Roman" w:hAnsi="Arial" w:cs="Arial"/>
-          <w:color w:val="000000"/>
-          <w:sz w:val="18"/>
-          <w:szCs w:val="18"/>
-          <w:lang w:eastAsia="ru-RU"/>
-        </w:rPr>
-        <w:t>Взгляд прямо перед собой, затем вправо, влево, вверх, вниз - 10 сек.</w:t>
-      </w:r>
-    </w:p>
-    <w:p>
-      <w:pPr>
-        <w:numPr>
-          <w:ilvl w:val="0"/>
-          <w:numId w:val="6"/>
-        </w:numPr>
-        <w:shd w:val="clear" w:color="auto" w:fill="FFFFFF"/>
-        <w:spacing w:after="125" w:line="240" w:lineRule="auto"/>
-        <w:rPr>
-          <w:rFonts w:ascii="Arial" w:eastAsia="Times New Roman" w:hAnsi="Arial" w:cs="Arial"/>
-          <w:color w:val="000000"/>
-          <w:sz w:val="18"/>
-          <w:szCs w:val="18"/>
-          <w:lang w:eastAsia="ru-RU"/>
-        </w:rPr>
-      </w:pPr>
-      <w:r>
-        <w:rPr>
-          <w:rFonts w:ascii="Arial" w:eastAsia="Times New Roman" w:hAnsi="Arial" w:cs="Arial"/>
-          <w:color w:val="000000"/>
-          <w:sz w:val="18"/>
-          <w:szCs w:val="18"/>
-          <w:lang w:eastAsia="ru-RU"/>
-        </w:rPr>
-        <w:t>Усиленно зажмуривать и открывать глаза -10 сек.</w:t>
-      </w:r>
-    </w:p>
-    <w:p>
-      <w:pPr>
-        <w:numPr>
-          <w:ilvl w:val="0"/>
-          <w:numId w:val="6"/>
-        </w:numPr>
-        <w:shd w:val="clear" w:color="auto" w:fill="FFFFFF"/>
-        <w:spacing w:after="125" w:line="240" w:lineRule="auto"/>
-        <w:rPr>
-          <w:rFonts w:ascii="Arial" w:eastAsia="Times New Roman" w:hAnsi="Arial" w:cs="Arial"/>
-          <w:color w:val="000000"/>
-          <w:sz w:val="18"/>
-          <w:szCs w:val="18"/>
-          <w:lang w:eastAsia="ru-RU"/>
-        </w:rPr>
-      </w:pPr>
-      <w:r>
-        <w:rPr>
-          <w:rFonts w:ascii="Arial" w:eastAsia="Times New Roman" w:hAnsi="Arial" w:cs="Arial"/>
-          <w:color w:val="000000"/>
-          <w:sz w:val="18"/>
-          <w:szCs w:val="18"/>
-          <w:lang w:eastAsia="ru-RU"/>
-        </w:rPr>
-        <w:t>Поворачивать глаза в стороны 2-3 раза, затем закрывать на 10 сек.</w:t>
-      </w:r>
-    </w:p>
-    <w:p>
-      <w:pPr>
-        <w:shd w:val="clear" w:color="auto" w:fill="FFFFFF"/>
-        <w:spacing w:after="125" w:line="240" w:lineRule="auto"/>
-        <w:rPr>
-          <w:rFonts w:ascii="Arial" w:eastAsia="Times New Roman" w:hAnsi="Arial" w:cs="Arial"/>
-          <w:color w:val="000000"/>
-          <w:sz w:val="18"/>
-          <w:szCs w:val="18"/>
-          <w:lang w:eastAsia="ru-RU"/>
-        </w:rPr>
-      </w:pPr>
-      <w:r>
-        <w:rPr>
-          <w:rFonts w:ascii="Arial" w:eastAsia="Times New Roman" w:hAnsi="Arial" w:cs="Arial"/>
-          <w:i/>
-          <w:iCs/>
-          <w:color w:val="000000"/>
-          <w:sz w:val="18"/>
-          <w:szCs w:val="18"/>
-          <w:lang w:eastAsia="ru-RU"/>
-        </w:rPr>
-        <w:t>Упражнения проводить ежедневно по 2-3 раза за смену.</w:t>
-      </w:r>
-    </w:p>
-    <w:p>
-      <w:pPr>
-        <w:shd w:val="clear" w:color="auto" w:fill="FFFFFF"/>
-        <w:spacing w:after="125" w:line="240" w:lineRule="auto"/>
-        <w:rPr>
-          <w:rFonts w:ascii="Arial" w:eastAsia="Times New Roman" w:hAnsi="Arial" w:cs="Arial"/>
-          <w:color w:val="000000"/>
-          <w:sz w:val="18"/>
-          <w:szCs w:val="18"/>
-          <w:lang w:eastAsia="ru-RU"/>
-        </w:rPr>
-      </w:pPr>
-      <w:r>
-        <w:rPr>
-          <w:rFonts w:ascii="Arial" w:eastAsia="Times New Roman" w:hAnsi="Arial" w:cs="Arial"/>
-          <w:b/>
-          <w:bCs/>
-          <w:color w:val="000000"/>
-          <w:sz w:val="18"/>
-          <w:szCs w:val="18"/>
-          <w:lang w:eastAsia="ru-RU"/>
-        </w:rPr>
-        <w:t>Упражнения, предупреждающие возникновение остеохондроза позвоночника.</w:t>
-      </w:r>
-    </w:p>
-    <w:p>
-      <w:pPr>
-        <w:shd w:val="clear" w:color="auto" w:fill="FFFFFF"/>
-        <w:spacing w:after="125" w:line="240" w:lineRule="auto"/>
-        <w:rPr>
-          <w:rFonts w:ascii="Arial" w:eastAsia="Times New Roman" w:hAnsi="Arial" w:cs="Arial"/>
-          <w:color w:val="000000"/>
-          <w:sz w:val="18"/>
-          <w:szCs w:val="18"/>
-          <w:lang w:eastAsia="ru-RU"/>
-        </w:rPr>
-      </w:pPr>
-      <w:r>
-        <w:rPr>
-          <w:rFonts w:ascii="Arial" w:eastAsia="Times New Roman" w:hAnsi="Arial" w:cs="Arial"/>
-          <w:color w:val="000000"/>
-          <w:sz w:val="18"/>
-          <w:szCs w:val="18"/>
-          <w:u w:val="single"/>
-          <w:lang w:eastAsia="ru-RU"/>
-        </w:rPr>
-        <w:t>Комплекс состоит из следующих упражнений:</w:t>
-      </w:r>
-    </w:p>
-    <w:p>
-      <w:pPr>
-        <w:numPr>
-          <w:ilvl w:val="0"/>
-          <w:numId w:val="7"/>
-        </w:numPr>
-        <w:shd w:val="clear" w:color="auto" w:fill="FFFFFF"/>
-        <w:spacing w:after="125" w:line="240" w:lineRule="auto"/>
-        <w:rPr>
-          <w:rFonts w:ascii="Arial" w:eastAsia="Times New Roman" w:hAnsi="Arial" w:cs="Arial"/>
-          <w:color w:val="000000"/>
-          <w:sz w:val="18"/>
-          <w:szCs w:val="18"/>
-          <w:lang w:eastAsia="ru-RU"/>
-        </w:rPr>
-      </w:pPr>
-      <w:r>
-        <w:rPr>
-          <w:rFonts w:ascii="Arial" w:eastAsia="Times New Roman" w:hAnsi="Arial" w:cs="Arial"/>
-          <w:color w:val="000000"/>
-          <w:sz w:val="18"/>
-          <w:szCs w:val="18"/>
-          <w:lang w:eastAsia="ru-RU"/>
-        </w:rPr>
-        <w:t>Исходное положение - стоя, руки опущены. Полукруговые движения головой к правому и левому плечу.</w:t>
-      </w:r>
-    </w:p>
-    <w:p>
-      <w:pPr>
-        <w:numPr>
-          <w:ilvl w:val="0"/>
-          <w:numId w:val="7"/>
-        </w:numPr>
-        <w:shd w:val="clear" w:color="auto" w:fill="FFFFFF"/>
-        <w:spacing w:after="125" w:line="240" w:lineRule="auto"/>
-        <w:rPr>
-          <w:rFonts w:ascii="Arial" w:eastAsia="Times New Roman" w:hAnsi="Arial" w:cs="Arial"/>
-          <w:color w:val="000000"/>
-          <w:sz w:val="18"/>
-          <w:szCs w:val="18"/>
-          <w:lang w:eastAsia="ru-RU"/>
-        </w:rPr>
-      </w:pPr>
-      <w:r>
-        <w:rPr>
-          <w:rFonts w:ascii="Arial" w:eastAsia="Times New Roman" w:hAnsi="Arial" w:cs="Arial"/>
-          <w:color w:val="000000"/>
-          <w:sz w:val="18"/>
-          <w:szCs w:val="18"/>
-          <w:lang w:eastAsia="ru-RU"/>
-        </w:rPr>
-        <w:t>И.п. - то же. Повороты головой вправо и влево.</w:t>
-      </w:r>
-    </w:p>
-    <w:p>
-      <w:pPr>
-        <w:numPr>
-          <w:ilvl w:val="0"/>
-          <w:numId w:val="7"/>
-        </w:numPr>
-        <w:shd w:val="clear" w:color="auto" w:fill="FFFFFF"/>
-        <w:spacing w:after="125" w:line="240" w:lineRule="auto"/>
-        <w:rPr>
-          <w:rFonts w:ascii="Arial" w:eastAsia="Times New Roman" w:hAnsi="Arial" w:cs="Arial"/>
-          <w:color w:val="000000"/>
-          <w:sz w:val="18"/>
-          <w:szCs w:val="18"/>
-          <w:lang w:eastAsia="ru-RU"/>
-        </w:rPr>
-      </w:pPr>
-      <w:r>
-        <w:rPr>
-          <w:rFonts w:ascii="Arial" w:eastAsia="Times New Roman" w:hAnsi="Arial" w:cs="Arial"/>
-          <w:color w:val="000000"/>
-          <w:sz w:val="18"/>
-          <w:szCs w:val="18"/>
-          <w:lang w:eastAsia="ru-RU"/>
-        </w:rPr>
-        <w:t>И.п. - стоя, руки на поясе. Наклоны головы вправо, влево, вперед, назад.</w:t>
-      </w:r>
-    </w:p>
-    <w:p>
-      <w:pPr>
-        <w:numPr>
-          <w:ilvl w:val="0"/>
-          <w:numId w:val="7"/>
-        </w:numPr>
-        <w:shd w:val="clear" w:color="auto" w:fill="FFFFFF"/>
-        <w:spacing w:after="125" w:line="240" w:lineRule="auto"/>
-        <w:rPr>
-          <w:rFonts w:ascii="Arial" w:eastAsia="Times New Roman" w:hAnsi="Arial" w:cs="Arial"/>
-          <w:color w:val="000000"/>
-          <w:sz w:val="18"/>
-          <w:szCs w:val="18"/>
-          <w:lang w:eastAsia="ru-RU"/>
-        </w:rPr>
-      </w:pPr>
-      <w:r>
-        <w:rPr>
-          <w:rFonts w:ascii="Arial" w:eastAsia="Times New Roman" w:hAnsi="Arial" w:cs="Arial"/>
-          <w:color w:val="000000"/>
-          <w:sz w:val="18"/>
-          <w:szCs w:val="18"/>
-          <w:lang w:eastAsia="ru-RU"/>
-        </w:rPr>
-        <w:t>И.п. - то же. Круговые движения головой.</w:t>
-      </w:r>
-    </w:p>
-    <w:p>
-      <w:pPr>
-        <w:numPr>
-          <w:ilvl w:val="0"/>
-          <w:numId w:val="7"/>
-        </w:numPr>
-        <w:shd w:val="clear" w:color="auto" w:fill="FFFFFF"/>
-        <w:spacing w:after="125" w:line="240" w:lineRule="auto"/>
-        <w:rPr>
-          <w:rFonts w:ascii="Arial" w:eastAsia="Times New Roman" w:hAnsi="Arial" w:cs="Arial"/>
-          <w:color w:val="000000"/>
-          <w:sz w:val="18"/>
-          <w:szCs w:val="18"/>
-          <w:lang w:eastAsia="ru-RU"/>
-        </w:rPr>
-      </w:pPr>
-      <w:r>
-        <w:rPr>
-          <w:rFonts w:ascii="Arial" w:eastAsia="Times New Roman" w:hAnsi="Arial" w:cs="Arial"/>
-          <w:color w:val="000000"/>
-          <w:sz w:val="18"/>
-          <w:szCs w:val="18"/>
-          <w:lang w:eastAsia="ru-RU"/>
-        </w:rPr>
-        <w:t>И.п. - стоя, руки на голове. Надавливание. То же другой рукой.</w:t>
-      </w:r>
-    </w:p>
-    <w:p>
-      <w:pPr>
-        <w:numPr>
-          <w:ilvl w:val="0"/>
-          <w:numId w:val="7"/>
-        </w:numPr>
-        <w:shd w:val="clear" w:color="auto" w:fill="FFFFFF"/>
-        <w:spacing w:after="125" w:line="240" w:lineRule="auto"/>
-        <w:rPr>
-          <w:rFonts w:ascii="Arial" w:eastAsia="Times New Roman" w:hAnsi="Arial" w:cs="Arial"/>
-          <w:color w:val="000000"/>
-          <w:sz w:val="18"/>
-          <w:szCs w:val="18"/>
-          <w:lang w:eastAsia="ru-RU"/>
-        </w:rPr>
-      </w:pPr>
-      <w:r>
-        <w:rPr>
-          <w:rFonts w:ascii="Arial" w:eastAsia="Times New Roman" w:hAnsi="Arial" w:cs="Arial"/>
-          <w:color w:val="000000"/>
-          <w:sz w:val="18"/>
-          <w:szCs w:val="18"/>
-          <w:lang w:eastAsia="ru-RU"/>
-        </w:rPr>
-        <w:t>И.п. - стоя, правая рука на правой щеке. Надавливание. То же другой рукой.</w:t>
-      </w:r>
-    </w:p>
-    <w:p>
-      <w:pPr>
-        <w:numPr>
-          <w:ilvl w:val="0"/>
-          <w:numId w:val="7"/>
-        </w:numPr>
-        <w:shd w:val="clear" w:color="auto" w:fill="FFFFFF"/>
-        <w:spacing w:after="125" w:line="240" w:lineRule="auto"/>
-        <w:rPr>
-          <w:rFonts w:ascii="Arial" w:eastAsia="Times New Roman" w:hAnsi="Arial" w:cs="Arial"/>
-          <w:color w:val="000000"/>
-          <w:sz w:val="18"/>
-          <w:szCs w:val="18"/>
-          <w:lang w:eastAsia="ru-RU"/>
-        </w:rPr>
-      </w:pPr>
-      <w:r>
-        <w:rPr>
-          <w:rFonts w:ascii="Arial" w:eastAsia="Times New Roman" w:hAnsi="Arial" w:cs="Arial"/>
-          <w:color w:val="000000"/>
-          <w:sz w:val="18"/>
-          <w:szCs w:val="18"/>
-          <w:lang w:eastAsia="ru-RU"/>
-        </w:rPr>
-        <w:t>И.п. - стоя, руки опущены. Поднимание и опускание плеч.</w:t>
-      </w:r>
-    </w:p>
-    <w:p>
-      <w:pPr>
-        <w:numPr>
-          <w:ilvl w:val="0"/>
-          <w:numId w:val="7"/>
-        </w:numPr>
-        <w:shd w:val="clear" w:color="auto" w:fill="FFFFFF"/>
-        <w:spacing w:after="125" w:line="240" w:lineRule="auto"/>
-        <w:rPr>
-          <w:rFonts w:ascii="Arial" w:eastAsia="Times New Roman" w:hAnsi="Arial" w:cs="Arial"/>
-          <w:color w:val="000000"/>
-          <w:sz w:val="18"/>
-          <w:szCs w:val="18"/>
-          <w:lang w:eastAsia="ru-RU"/>
-        </w:rPr>
-      </w:pPr>
-      <w:r>
-        <w:rPr>
-          <w:rFonts w:ascii="Arial" w:eastAsia="Times New Roman" w:hAnsi="Arial" w:cs="Arial"/>
-          <w:color w:val="000000"/>
-          <w:sz w:val="18"/>
-          <w:szCs w:val="18"/>
-          <w:lang w:eastAsia="ru-RU"/>
-        </w:rPr>
-        <w:t xml:space="preserve">И.п. - стоя, руки к плечам. Круговые движения вперед и </w:t>
-      </w:r>
-      <w:proofErr w:type="spellStart"/>
-      <w:r>
-        <w:rPr>
-          <w:rFonts w:ascii="Arial" w:eastAsia="Times New Roman" w:hAnsi="Arial" w:cs="Arial"/>
-          <w:color w:val="000000"/>
-          <w:sz w:val="18"/>
-          <w:szCs w:val="18"/>
-          <w:lang w:eastAsia="ru-RU"/>
-        </w:rPr>
-        <w:t>н</w:t>
-      </w:r>
-      <w:proofErr w:type="gramStart"/>
-      <w:r>
-        <w:rPr>
-          <w:rFonts w:ascii="Arial" w:eastAsia="Times New Roman" w:hAnsi="Arial" w:cs="Arial"/>
-          <w:color w:val="000000"/>
-          <w:sz w:val="18"/>
-          <w:szCs w:val="18"/>
-          <w:lang w:eastAsia="ru-RU"/>
-        </w:rPr>
-        <w:t>a</w:t>
-      </w:r>
-      <w:proofErr w:type="gramEnd"/>
-      <w:r>
-        <w:rPr>
-          <w:rFonts w:ascii="Arial" w:eastAsia="Times New Roman" w:hAnsi="Arial" w:cs="Arial"/>
-          <w:color w:val="000000"/>
-          <w:sz w:val="18"/>
-          <w:szCs w:val="18"/>
-          <w:lang w:eastAsia="ru-RU"/>
-        </w:rPr>
-        <w:t>зaд</w:t>
-      </w:r>
-      <w:proofErr w:type="spellEnd"/>
-      <w:r>
-        <w:rPr>
-          <w:rFonts w:ascii="Arial" w:eastAsia="Times New Roman" w:hAnsi="Arial" w:cs="Arial"/>
-          <w:color w:val="000000"/>
-          <w:sz w:val="18"/>
-          <w:szCs w:val="18"/>
-          <w:lang w:eastAsia="ru-RU"/>
-        </w:rPr>
-        <w:t>.</w:t>
-      </w:r>
-    </w:p>
-    <w:p>
-      <w:pPr>
-        <w:numPr>
-          <w:ilvl w:val="0"/>
-          <w:numId w:val="7"/>
-        </w:numPr>
-        <w:shd w:val="clear" w:color="auto" w:fill="FFFFFF"/>
-        <w:spacing w:after="125" w:line="240" w:lineRule="auto"/>
-        <w:rPr>
-          <w:rFonts w:ascii="Arial" w:eastAsia="Times New Roman" w:hAnsi="Arial" w:cs="Arial"/>
-          <w:color w:val="000000"/>
-          <w:sz w:val="18"/>
-          <w:szCs w:val="18"/>
-          <w:lang w:eastAsia="ru-RU"/>
-        </w:rPr>
-      </w:pPr>
-      <w:r>
-        <w:rPr>
-          <w:rFonts w:ascii="Arial" w:eastAsia="Times New Roman" w:hAnsi="Arial" w:cs="Arial"/>
-          <w:color w:val="000000"/>
-          <w:sz w:val="18"/>
-          <w:szCs w:val="18"/>
-          <w:lang w:eastAsia="ru-RU"/>
-        </w:rPr>
-        <w:t>И.п. - стоя, руки соединены сзади в "замок". Отведение рук назад. Спина прямая.</w:t>
-      </w:r>
-    </w:p>
-    <w:p>
-      <w:pPr>
-        <w:numPr>
-          <w:ilvl w:val="0"/>
-          <w:numId w:val="7"/>
-        </w:numPr>
-        <w:shd w:val="clear" w:color="auto" w:fill="FFFFFF"/>
-        <w:spacing w:after="125" w:line="240" w:lineRule="auto"/>
-        <w:rPr>
-          <w:rFonts w:ascii="Arial" w:eastAsia="Times New Roman" w:hAnsi="Arial" w:cs="Arial"/>
-          <w:color w:val="000000"/>
-          <w:sz w:val="18"/>
-          <w:szCs w:val="18"/>
-          <w:lang w:eastAsia="ru-RU"/>
-        </w:rPr>
-      </w:pPr>
-      <w:r>
-        <w:rPr>
-          <w:rFonts w:ascii="Arial" w:eastAsia="Times New Roman" w:hAnsi="Arial" w:cs="Arial"/>
-          <w:color w:val="000000"/>
-          <w:sz w:val="18"/>
-          <w:szCs w:val="18"/>
-          <w:lang w:eastAsia="ru-RU"/>
-        </w:rPr>
-        <w:t>И.п. - стоя, руки в стороны. Круговые движения руками вперед и назад.</w:t>
-      </w:r>
-    </w:p>
-    <w:p>
-      <w:pPr>
-        <w:numPr>
-          <w:ilvl w:val="0"/>
-          <w:numId w:val="7"/>
-        </w:numPr>
-        <w:shd w:val="clear" w:color="auto" w:fill="FFFFFF"/>
-        <w:spacing w:after="125" w:line="240" w:lineRule="auto"/>
-        <w:rPr>
-          <w:rFonts w:ascii="Arial" w:eastAsia="Times New Roman" w:hAnsi="Arial" w:cs="Arial"/>
-          <w:color w:val="000000"/>
-          <w:sz w:val="18"/>
-          <w:szCs w:val="18"/>
-          <w:lang w:eastAsia="ru-RU"/>
-        </w:rPr>
-      </w:pPr>
-      <w:r>
-        <w:rPr>
-          <w:rFonts w:ascii="Arial" w:eastAsia="Times New Roman" w:hAnsi="Arial" w:cs="Arial"/>
-          <w:color w:val="000000"/>
-          <w:sz w:val="18"/>
-          <w:szCs w:val="18"/>
-          <w:lang w:eastAsia="ru-RU"/>
-        </w:rPr>
-        <w:t>И.п. - стоя, руки на поясе. Наклоны вперед, прогнувшись.</w:t>
-      </w:r>
-    </w:p>
-    <w:p>
-      <w:pPr>
-        <w:numPr>
-          <w:ilvl w:val="0"/>
-          <w:numId w:val="7"/>
-        </w:numPr>
-        <w:shd w:val="clear" w:color="auto" w:fill="FFFFFF"/>
-        <w:spacing w:after="125" w:line="240" w:lineRule="auto"/>
-        <w:rPr>
-          <w:rFonts w:ascii="Arial" w:eastAsia="Times New Roman" w:hAnsi="Arial" w:cs="Arial"/>
-          <w:color w:val="000000"/>
-          <w:sz w:val="18"/>
-          <w:szCs w:val="18"/>
-          <w:lang w:eastAsia="ru-RU"/>
-        </w:rPr>
-      </w:pPr>
-      <w:r>
-        <w:rPr>
-          <w:rFonts w:ascii="Arial" w:eastAsia="Times New Roman" w:hAnsi="Arial" w:cs="Arial"/>
-          <w:color w:val="000000"/>
-          <w:sz w:val="18"/>
-          <w:szCs w:val="18"/>
-          <w:lang w:eastAsia="ru-RU"/>
-        </w:rPr>
-        <w:t>И.п. - стоя, руки на поясе. Повороты вправо и влево.</w:t>
-      </w:r>
-    </w:p>
-    <w:p>
-      <w:pPr>
-        <w:numPr>
-          <w:ilvl w:val="0"/>
-          <w:numId w:val="7"/>
-        </w:numPr>
-        <w:shd w:val="clear" w:color="auto" w:fill="FFFFFF"/>
-        <w:spacing w:after="125" w:line="240" w:lineRule="auto"/>
-        <w:rPr>
-          <w:rFonts w:ascii="Arial" w:eastAsia="Times New Roman" w:hAnsi="Arial" w:cs="Arial"/>
-          <w:color w:val="000000"/>
-          <w:sz w:val="18"/>
-          <w:szCs w:val="18"/>
-          <w:lang w:eastAsia="ru-RU"/>
-        </w:rPr>
-      </w:pPr>
-      <w:r>
-        <w:rPr>
-          <w:rFonts w:ascii="Arial" w:eastAsia="Times New Roman" w:hAnsi="Arial" w:cs="Arial"/>
-          <w:color w:val="000000"/>
-          <w:sz w:val="18"/>
-          <w:szCs w:val="18"/>
-          <w:lang w:eastAsia="ru-RU"/>
-        </w:rPr>
-        <w:t>И.п. - то же. Наклоны вправо, влево, вперед, назад.</w:t>
-      </w:r>
-    </w:p>
-    <w:p>
-      <w:pPr>
-        <w:numPr>
-          <w:ilvl w:val="0"/>
-          <w:numId w:val="7"/>
-        </w:numPr>
-        <w:shd w:val="clear" w:color="auto" w:fill="FFFFFF"/>
-        <w:spacing w:after="125" w:line="240" w:lineRule="auto"/>
-        <w:rPr>
-          <w:rFonts w:ascii="Arial" w:eastAsia="Times New Roman" w:hAnsi="Arial" w:cs="Arial"/>
-          <w:color w:val="000000"/>
-          <w:sz w:val="18"/>
-          <w:szCs w:val="18"/>
-          <w:lang w:eastAsia="ru-RU"/>
-        </w:rPr>
-      </w:pPr>
-      <w:r>
-        <w:rPr>
-          <w:rFonts w:ascii="Arial" w:eastAsia="Times New Roman" w:hAnsi="Arial" w:cs="Arial"/>
-          <w:color w:val="000000"/>
-          <w:sz w:val="18"/>
-          <w:szCs w:val="18"/>
-          <w:lang w:eastAsia="ru-RU"/>
-        </w:rPr>
-        <w:t>И.п. - стоя, руки опущены. Круговые движения тазом.</w:t>
-      </w:r>
-    </w:p>
-    <w:p>
-      <w:pPr>
-        <w:shd w:val="clear" w:color="auto" w:fill="FFFFFF"/>
-        <w:spacing w:after="125" w:line="240" w:lineRule="auto"/>
-        <w:rPr>
-          <w:rFonts w:ascii="Arial" w:eastAsia="Times New Roman" w:hAnsi="Arial" w:cs="Arial"/>
-          <w:color w:val="000000"/>
-          <w:sz w:val="18"/>
-          <w:szCs w:val="18"/>
-          <w:lang w:eastAsia="ru-RU"/>
-        </w:rPr>
-      </w:pPr>
-      <w:r>
-        <w:rPr>
-          <w:rFonts w:ascii="Arial" w:eastAsia="Times New Roman" w:hAnsi="Arial" w:cs="Arial"/>
-          <w:color w:val="000000"/>
-          <w:sz w:val="18"/>
-          <w:szCs w:val="18"/>
-          <w:lang w:eastAsia="ru-RU"/>
-        </w:rPr>
-        <w:t>Упражнения просты и не требуют специальной подготовки, поэтому, если пользователь дисплея будет выполнять ежедневно хотя бы часть этих упражнений, он тем самым поможет себе избавиться от неприятных последствий гиподинамии.</w:t>
-      </w:r>
-    </w:p>
-    <w:p>
-      <w:pPr>
-        <w:shd w:val="clear" w:color="auto" w:fill="FFFFFF"/>
-        <w:spacing w:after="125" w:line="240" w:lineRule="auto"/>
-        <w:rPr>
-          <w:rFonts w:ascii="Arial" w:eastAsia="Times New Roman" w:hAnsi="Arial" w:cs="Arial"/>
-          <w:color w:val="000000"/>
-          <w:sz w:val="18"/>
-          <w:szCs w:val="18"/>
-          <w:lang w:eastAsia="ru-RU"/>
-        </w:rPr>
-      </w:pPr>
-      <w:r>
-        <w:rPr>
-          <w:rFonts w:ascii="Arial" w:eastAsia="Times New Roman" w:hAnsi="Arial" w:cs="Arial"/>
-          <w:color w:val="000000"/>
-          <w:sz w:val="18"/>
-          <w:szCs w:val="18"/>
-          <w:lang w:eastAsia="ru-RU"/>
-        </w:rPr>
-        <w:lastRenderedPageBreak/>
-        <w:t>Я думаю, что ребятам стоит задуматься</w:t>
-      </w:r>
-      <w:proofErr w:type="gramStart"/>
-      <w:r>
-        <w:rPr>
-          <w:rFonts w:ascii="Arial" w:eastAsia="Times New Roman" w:hAnsi="Arial" w:cs="Arial"/>
-          <w:color w:val="000000"/>
-          <w:sz w:val="18"/>
-          <w:szCs w:val="18"/>
-          <w:lang w:eastAsia="ru-RU"/>
-        </w:rPr>
-        <w:t>… Х</w:t>
-      </w:r>
-      <w:proofErr w:type="gramEnd"/>
-      <w:r>
-        <w:rPr>
-          <w:rFonts w:ascii="Arial" w:eastAsia="Times New Roman" w:hAnsi="Arial" w:cs="Arial"/>
-          <w:color w:val="000000"/>
-          <w:sz w:val="18"/>
-          <w:szCs w:val="18"/>
-          <w:lang w:eastAsia="ru-RU"/>
-        </w:rPr>
-        <w:t>отя бы о том, сколько времени они проводят за компьютером. Их необходимо научить контролировать свое время вообще (и прежде всего — время, проведенное за компьютером), свои эмоции и чувства. Учащимся рекомендуется проводить за компьютером не более 2-3 часов в день и поменьше играть.</w:t>
-      </w:r>
-    </w:p>
-    <w:p>
-      <w:pPr>
-        <w:shd w:val="clear" w:color="auto" w:fill="FFFFFF"/>
-        <w:spacing w:after="125" w:line="240" w:lineRule="auto"/>
-        <w:rPr>
-          <w:rFonts w:ascii="Arial" w:eastAsia="Times New Roman" w:hAnsi="Arial" w:cs="Arial"/>
-          <w:color w:val="000000"/>
-          <w:sz w:val="18"/>
-          <w:szCs w:val="18"/>
-          <w:lang w:eastAsia="ru-RU"/>
-        </w:rPr>
-      </w:pPr>
-      <w:r>
-        <w:rPr>
-          <w:rFonts w:ascii="Arial" w:eastAsia="Times New Roman" w:hAnsi="Arial" w:cs="Arial"/>
-          <w:color w:val="000000"/>
-          <w:sz w:val="18"/>
-          <w:szCs w:val="18"/>
-          <w:lang w:eastAsia="ru-RU"/>
-        </w:rPr>
-        <w:t>Лучше что-либо изучать или обучаться в игровой форме. Санитарные правила определяют, что продолжительность непрерывной работы взрослого пользователя ПК не должна превышать 2 часов, ребенка — от 10 до 20 минут, в зависимости от возраста. Минимальный перерыв — 15 минут</w:t>
       </w:r>
     </w:p>
     <w:p>
@@ -3721,6 +1342,7 @@
           <w:color w:val="000000"/>
           <w:sz w:val="18"/>
           <w:szCs w:val="18"/>
+          <w:highlight w:val="green"/>
           <w:lang w:eastAsia="ru-RU"/>
         </w:rPr>
         <w:t>Вопрос 2. Что такое Интернет?</w:t>
@@ -3903,6 +1525,7 @@
           <w:color w:val="000000"/>
           <w:sz w:val="18"/>
           <w:szCs w:val="18"/>
+          <w:highlight w:val="green"/>
           <w:lang w:eastAsia="ru-RU"/>
         </w:rPr>
         <w:t>Вопрос 3. Пользуетесь ли Вы сетью? Как часто?</w:t>
@@ -4047,6 +1670,7 @@
           <w:color w:val="000000"/>
           <w:sz w:val="18"/>
           <w:szCs w:val="18"/>
+          <w:highlight w:val="green"/>
           <w:lang w:eastAsia="ru-RU"/>
         </w:rPr>
         <w:t>Вопрос 5. Для чего вы применяете сеть?</w:t>
@@ -4072,6 +1696,7 @@
           <w:szCs w:val="18"/>
           <w:lang w:eastAsia="ru-RU"/>
         </w:rPr>
+        <w:lastRenderedPageBreak/>
         <w:t>Отвечая на этот вопрос, учащиеся указали разные цели использования сети Интернет. На первом месте указан ответ - для учебы, на втором – возможность использования ГДЗ, далее идут – игры, узнать что-то новое, для общения, указана возможность просматривать фильмы, делать покупки в Интернете. И, конечно же, общение в социальных сетях.</w:t>
       </w:r>
     </w:p>
@@ -4108,6 +1733,7 @@
           <w:color w:val="000000"/>
           <w:sz w:val="18"/>
           <w:szCs w:val="18"/>
+          <w:highlight w:val="green"/>
           <w:lang w:eastAsia="ru-RU"/>
         </w:rPr>
         <w:t>Вопрос 6. Какими социальными сетями вы чаще пользуетесь?</w:t>
@@ -4235,6 +1861,7 @@
           <w:color w:val="000000"/>
           <w:sz w:val="18"/>
           <w:szCs w:val="18"/>
+          <w:highlight w:val="green"/>
           <w:lang w:eastAsia="ru-RU"/>
         </w:rPr>
         <w:t>Вопрос 7. Какие из сайтов вы считаете полезными для подростка?</w:t>
@@ -4666,6 +2293,68 @@
           <w:lang w:eastAsia="ru-RU"/>
         </w:rPr>
       </w:pPr>
+    </w:p>
+    <w:p>
+      <w:pPr>
+        <w:shd w:val="clear" w:color="auto" w:fill="FFFFFF"/>
+        <w:spacing w:after="125" w:line="240" w:lineRule="auto"/>
+        <w:rPr>
+          <w:rFonts w:ascii="Arial" w:eastAsia="Times New Roman" w:hAnsi="Arial" w:cs="Arial"/>
+          <w:b/>
+          <w:color w:val="000000"/>
+          <w:sz w:val="18"/>
+          <w:szCs w:val="18"/>
+          <w:lang w:eastAsia="ru-RU"/>
+        </w:rPr>
+      </w:pPr>
+      <w:r>
+        <w:rPr>
+          <w:rFonts w:ascii="Arial" w:eastAsia="Times New Roman" w:hAnsi="Arial" w:cs="Arial"/>
+          <w:b/>
+          <w:color w:val="000000"/>
+          <w:sz w:val="18"/>
+          <w:szCs w:val="18"/>
+          <w:highlight w:val="green"/>
+          <w:lang w:eastAsia="ru-RU"/>
+        </w:rPr>
+        <w:t>Вопрос 11. Есть ли у вас интернет зависимость?</w:t>
+      </w:r>
+    </w:p>
+    <w:p>
+      <w:pPr>
+        <w:shd w:val="clear" w:color="auto" w:fill="FFFFFF"/>
+        <w:spacing w:after="125" w:line="240" w:lineRule="auto"/>
+        <w:rPr>
+          <w:rFonts w:ascii="Arial" w:eastAsia="Times New Roman" w:hAnsi="Arial" w:cs="Arial"/>
+          <w:color w:val="000000"/>
+          <w:sz w:val="18"/>
+          <w:szCs w:val="18"/>
+          <w:lang w:eastAsia="ru-RU"/>
+        </w:rPr>
+      </w:pPr>
+      <w:r>
+        <w:rPr>
+          <w:rFonts w:ascii="Arial" w:eastAsia="Times New Roman" w:hAnsi="Arial" w:cs="Arial"/>
+          <w:color w:val="000000"/>
+          <w:sz w:val="18"/>
+          <w:szCs w:val="18"/>
+          <w:lang w:eastAsia="ru-RU"/>
+        </w:rPr>
+        <w:t>На этот вопрос большинство ответило положительно</w:t>
+      </w:r>
+    </w:p>
+    <w:p>
+      <w:pPr>
+        <w:shd w:val="clear" w:color="auto" w:fill="FFFFFF"/>
+        <w:spacing w:after="125" w:line="240" w:lineRule="auto"/>
+        <w:rPr>
+          <w:rFonts w:ascii="Arial" w:eastAsia="Times New Roman" w:hAnsi="Arial" w:cs="Arial"/>
+          <w:color w:val="000000"/>
+          <w:sz w:val="18"/>
+          <w:szCs w:val="18"/>
+          <w:lang w:eastAsia="ru-RU"/>
+        </w:rPr>
+      </w:pPr>
       <w:r>
         <w:rPr>
           <w:rFonts w:ascii="Arial" w:eastAsia="Times New Roman" w:hAnsi="Arial" w:cs="Arial"/>
@@ -4808,6 +2497,19 @@
     </w:p>
     <w:p>
       <w:pPr>
+        <w:shd w:val="clear" w:color="auto" w:fill="FFFFFF"/>
+        <w:spacing w:after="125" w:line="240" w:lineRule="auto"/>
+        <w:rPr>
+          <w:rFonts w:ascii="Arial" w:eastAsia="Times New Roman" w:hAnsi="Arial" w:cs="Arial"/>
+          <w:color w:val="000000"/>
+          <w:sz w:val="18"/>
+          <w:szCs w:val="18"/>
+          <w:lang w:eastAsia="ru-RU"/>
+        </w:rPr>
+      </w:pPr>
+    </w:p>
+    <w:p>
+      <w:pPr>
         <w:spacing w:after="0" w:line="240" w:lineRule="auto"/>
         <w:rPr>
           <w:rFonts w:ascii="Times New Roman" w:eastAsia="Times New Roman" w:hAnsi="Times New Roman" w:cs="Times New Roman"/>
@@ -4898,6 +2600,7 @@
           <w:szCs w:val="18"/>
           <w:lang w:eastAsia="ru-RU"/>
         </w:rPr>
+        <w:lastRenderedPageBreak/>
         <w:t>Был проведен социологический опрос, среди учеников нашей школы. В опросе приняли участие 35 учеников. Результаты опроса я выразила в таблицах и диаграммах. Результаты этих опросов наглядно показывают, что мои сверстники больше используют Интернет для общения и развлечений, но никак не для образования.</w:t>
       </w:r>
     </w:p>
@@ -4924,946 +2627,6 @@
         <w:t>Необходимо понимать, что все наши действия чреваты последствиями, а проявятся они не сегодня, не завтра, а через поколения. И то, какими вырастут наши дети, зависит только от нас самих! У человека всегда есть выбор, даже если, кажется, что его нет.</w:t>
       </w:r>
     </w:p>
-    <w:p>
-      <w:pPr>
-        <w:shd w:val="clear" w:color="auto" w:fill="FFFFFF"/>
-        <w:spacing w:after="125" w:line="240" w:lineRule="auto"/>
-        <w:rPr>
-          <w:rFonts w:ascii="Arial" w:eastAsia="Times New Roman" w:hAnsi="Arial" w:cs="Arial"/>
-          <w:color w:val="000000"/>
-          <w:sz w:val="18"/>
-          <w:szCs w:val="18"/>
-          <w:lang w:eastAsia="ru-RU"/>
-        </w:rPr>
-      </w:pPr>
-      <w:r>
-        <w:rPr>
-          <w:rFonts w:ascii="Arial" w:eastAsia="Times New Roman" w:hAnsi="Arial" w:cs="Arial"/>
-          <w:color w:val="000000"/>
-          <w:sz w:val="18"/>
-          <w:szCs w:val="18"/>
-          <w:lang w:eastAsia="ru-RU"/>
-        </w:rPr>
-        <w:br/>
-      </w:r>
-    </w:p>
-    <w:p>
-      <w:pPr>
-        <w:spacing w:after="0" w:line="240" w:lineRule="auto"/>
-        <w:rPr>
-          <w:rFonts w:ascii="Times New Roman" w:eastAsia="Times New Roman" w:hAnsi="Times New Roman" w:cs="Times New Roman"/>
-          <w:sz w:val="24"/>
-          <w:szCs w:val="24"/>
-          <w:lang w:eastAsia="ru-RU"/>
-        </w:rPr>
-      </w:pPr>
-      <w:r>
-        <w:rPr>
-          <w:rFonts w:ascii="Arial" w:eastAsia="Times New Roman" w:hAnsi="Arial" w:cs="Arial"/>
-          <w:b/>
-          <w:bCs/>
-          <w:color w:val="252525"/>
-          <w:sz w:val="18"/>
-          <w:szCs w:val="18"/>
-          <w:shd w:val="clear" w:color="auto" w:fill="FFFFFF"/>
-          <w:lang w:eastAsia="ru-RU"/>
-        </w:rPr>
-        <w:t>Список используемой литературы</w:t>
-      </w:r>
-    </w:p>
-    <w:p>
-      <w:pPr>
-        <w:shd w:val="clear" w:color="auto" w:fill="FFFFFF"/>
-        <w:spacing w:after="125" w:line="240" w:lineRule="auto"/>
-        <w:rPr>
-          <w:rFonts w:ascii="Arial" w:eastAsia="Times New Roman" w:hAnsi="Arial" w:cs="Arial"/>
-          <w:color w:val="000000"/>
-          <w:sz w:val="18"/>
-          <w:szCs w:val="18"/>
-          <w:lang w:eastAsia="ru-RU"/>
-        </w:rPr>
-      </w:pPr>
-      <w:r>
-        <w:rPr>
-          <w:rFonts w:ascii="Arial" w:eastAsia="Times New Roman" w:hAnsi="Arial" w:cs="Arial"/>
-          <w:color w:val="000000"/>
-          <w:sz w:val="18"/>
-          <w:szCs w:val="18"/>
-          <w:lang w:eastAsia="ru-RU"/>
-        </w:rPr>
-        <w:br/>
-      </w:r>
-    </w:p>
-    <w:p>
-      <w:pPr>
-        <w:numPr>
-          <w:ilvl w:val="0"/>
-          <w:numId w:val="8"/>
-        </w:numPr>
-        <w:shd w:val="clear" w:color="auto" w:fill="FFFFFF"/>
-        <w:spacing w:after="125" w:line="240" w:lineRule="auto"/>
-        <w:rPr>
-          <w:rFonts w:ascii="Arial" w:eastAsia="Times New Roman" w:hAnsi="Arial" w:cs="Arial"/>
-          <w:color w:val="000000"/>
-          <w:sz w:val="18"/>
-          <w:szCs w:val="18"/>
-          <w:lang w:eastAsia="ru-RU"/>
-        </w:rPr>
-      </w:pPr>
-      <w:r>
-        <w:rPr>
-          <w:rFonts w:ascii="Arial" w:eastAsia="Times New Roman" w:hAnsi="Arial" w:cs="Arial"/>
-          <w:color w:val="000000"/>
-          <w:sz w:val="18"/>
-          <w:szCs w:val="18"/>
-          <w:u w:val="single"/>
-          <w:lang w:eastAsia="ru-RU"/>
-        </w:rPr>
-        <w:t>https://www.art-talant.org/publikacii/15341-statyya-vliyanie-interneta-na-sovremennyh-podrostkov</w:t>
-      </w:r>
-    </w:p>
-    <w:p>
-      <w:pPr>
-        <w:numPr>
-          <w:ilvl w:val="0"/>
-          <w:numId w:val="8"/>
-        </w:numPr>
-        <w:shd w:val="clear" w:color="auto" w:fill="FFFFFF"/>
-        <w:spacing w:after="125" w:line="240" w:lineRule="auto"/>
-        <w:rPr>
-          <w:rFonts w:ascii="Arial" w:eastAsia="Times New Roman" w:hAnsi="Arial" w:cs="Arial"/>
-          <w:color w:val="000000"/>
-          <w:sz w:val="18"/>
-          <w:szCs w:val="18"/>
-          <w:lang w:eastAsia="ru-RU"/>
-        </w:rPr>
-      </w:pPr>
-      <w:r>
-        <w:rPr>
-          <w:rFonts w:ascii="Arial" w:eastAsia="Times New Roman" w:hAnsi="Arial" w:cs="Arial"/>
-          <w:color w:val="000000"/>
-          <w:sz w:val="18"/>
-          <w:szCs w:val="18"/>
-          <w:u w:val="single"/>
-          <w:lang w:eastAsia="ru-RU"/>
-        </w:rPr>
-        <w:t>https://elar.urfu.ru/bitstream/10995/78793/1/978-5-94646-620-2_2019_2-68.pdf</w:t>
-      </w:r>
-    </w:p>
-    <w:p>
-      <w:pPr>
-        <w:numPr>
-          <w:ilvl w:val="0"/>
-          <w:numId w:val="8"/>
-        </w:numPr>
-        <w:shd w:val="clear" w:color="auto" w:fill="FFFFFF"/>
-        <w:spacing w:after="125" w:line="240" w:lineRule="auto"/>
-        <w:rPr>
-          <w:rFonts w:ascii="Arial" w:eastAsia="Times New Roman" w:hAnsi="Arial" w:cs="Arial"/>
-          <w:color w:val="000000"/>
-          <w:sz w:val="18"/>
-          <w:szCs w:val="18"/>
-          <w:lang w:eastAsia="ru-RU"/>
-        </w:rPr>
-      </w:pPr>
-      <w:r>
-        <w:rPr>
-          <w:rFonts w:ascii="Arial" w:eastAsia="Times New Roman" w:hAnsi="Arial" w:cs="Arial"/>
-          <w:color w:val="000000"/>
-          <w:sz w:val="18"/>
-          <w:szCs w:val="18"/>
-          <w:u w:val="single"/>
-          <w:lang w:eastAsia="ru-RU"/>
-        </w:rPr>
-        <w:t>http://bezwindowsa.ru/internet-i-seti/bezopasnost-v-seti-internet.html</w:t>
-      </w:r>
-    </w:p>
-    <w:p>
-      <w:pPr>
-        <w:numPr>
-          <w:ilvl w:val="0"/>
-          <w:numId w:val="8"/>
-        </w:numPr>
-        <w:shd w:val="clear" w:color="auto" w:fill="FFFFFF"/>
-        <w:spacing w:after="125" w:line="240" w:lineRule="auto"/>
-        <w:rPr>
-          <w:rFonts w:ascii="Arial" w:eastAsia="Times New Roman" w:hAnsi="Arial" w:cs="Arial"/>
-          <w:color w:val="000000"/>
-          <w:sz w:val="18"/>
-          <w:szCs w:val="18"/>
-          <w:lang w:eastAsia="ru-RU"/>
-        </w:rPr>
-      </w:pPr>
-      <w:r>
-        <w:rPr>
-          <w:rFonts w:ascii="Arial" w:eastAsia="Times New Roman" w:hAnsi="Arial" w:cs="Arial"/>
-          <w:color w:val="000000"/>
-          <w:sz w:val="18"/>
-          <w:szCs w:val="18"/>
-          <w:lang w:eastAsia="ru-RU"/>
-        </w:rPr>
-        <w:t> </w:t>
-      </w:r>
-      <w:r>
-        <w:rPr>
-          <w:rFonts w:ascii="Arial" w:eastAsia="Times New Roman" w:hAnsi="Arial" w:cs="Arial"/>
-          <w:color w:val="000000"/>
-          <w:sz w:val="18"/>
-          <w:szCs w:val="18"/>
-          <w:u w:val="single"/>
-          <w:lang w:eastAsia="ru-RU"/>
-        </w:rPr>
-        <w:t>http://www.mk.ru/mosobl/2017/03/15/krest-na-kvest.html</w:t>
-      </w:r>
-    </w:p>
-    <w:p>
-      <w:pPr>
-        <w:numPr>
-          <w:ilvl w:val="0"/>
-          <w:numId w:val="8"/>
-        </w:numPr>
-        <w:shd w:val="clear" w:color="auto" w:fill="FFFFFF"/>
-        <w:spacing w:after="125" w:line="240" w:lineRule="auto"/>
-        <w:rPr>
-          <w:rFonts w:ascii="Arial" w:eastAsia="Times New Roman" w:hAnsi="Arial" w:cs="Arial"/>
-          <w:color w:val="000000"/>
-          <w:sz w:val="18"/>
-          <w:szCs w:val="18"/>
-          <w:lang w:eastAsia="ru-RU"/>
-        </w:rPr>
-      </w:pPr>
-      <w:r>
-        <w:rPr>
-          <w:rFonts w:ascii="Arial" w:eastAsia="Times New Roman" w:hAnsi="Arial" w:cs="Arial"/>
-          <w:color w:val="000000"/>
-          <w:sz w:val="18"/>
-          <w:szCs w:val="18"/>
-          <w:lang w:eastAsia="ru-RU"/>
-        </w:rPr>
-        <w:t xml:space="preserve">Браун С.  “Мозаика” и “Всемирная паутина” для доступа к </w:t>
-      </w:r>
-      <w:proofErr w:type="spellStart"/>
-      <w:r>
-        <w:rPr>
-          <w:rFonts w:ascii="Arial" w:eastAsia="Times New Roman" w:hAnsi="Arial" w:cs="Arial"/>
-          <w:color w:val="000000"/>
-          <w:sz w:val="18"/>
-          <w:szCs w:val="18"/>
-          <w:lang w:eastAsia="ru-RU"/>
-        </w:rPr>
-        <w:t>Internet</w:t>
-      </w:r>
-      <w:proofErr w:type="spellEnd"/>
-      <w:r>
-        <w:rPr>
-          <w:rFonts w:ascii="Arial" w:eastAsia="Times New Roman" w:hAnsi="Arial" w:cs="Arial"/>
-          <w:color w:val="000000"/>
-          <w:sz w:val="18"/>
-          <w:szCs w:val="18"/>
-          <w:lang w:eastAsia="ru-RU"/>
-        </w:rPr>
-        <w:t xml:space="preserve">: Пер. </w:t>
-      </w:r>
-      <w:proofErr w:type="spellStart"/>
-      <w:r>
-        <w:rPr>
-          <w:rFonts w:ascii="Arial" w:eastAsia="Times New Roman" w:hAnsi="Arial" w:cs="Arial"/>
-          <w:color w:val="000000"/>
-          <w:sz w:val="18"/>
-          <w:szCs w:val="18"/>
-          <w:lang w:eastAsia="ru-RU"/>
-        </w:rPr>
-        <w:t>c</w:t>
-      </w:r>
-      <w:proofErr w:type="spellEnd"/>
-      <w:r>
-        <w:rPr>
-          <w:rFonts w:ascii="Arial" w:eastAsia="Times New Roman" w:hAnsi="Arial" w:cs="Arial"/>
-          <w:color w:val="000000"/>
-          <w:sz w:val="18"/>
-          <w:szCs w:val="18"/>
-          <w:lang w:eastAsia="ru-RU"/>
-        </w:rPr>
-        <w:t xml:space="preserve"> англ. - М.: Мир: </w:t>
-      </w:r>
-      <w:proofErr w:type="spellStart"/>
-      <w:r>
-        <w:rPr>
-          <w:rFonts w:ascii="Arial" w:eastAsia="Times New Roman" w:hAnsi="Arial" w:cs="Arial"/>
-          <w:color w:val="000000"/>
-          <w:sz w:val="18"/>
-          <w:szCs w:val="18"/>
-          <w:lang w:eastAsia="ru-RU"/>
-        </w:rPr>
-        <w:t>Малип</w:t>
-      </w:r>
-      <w:proofErr w:type="spellEnd"/>
-      <w:r>
-        <w:rPr>
-          <w:rFonts w:ascii="Arial" w:eastAsia="Times New Roman" w:hAnsi="Arial" w:cs="Arial"/>
-          <w:color w:val="000000"/>
-          <w:sz w:val="18"/>
-          <w:szCs w:val="18"/>
-          <w:lang w:eastAsia="ru-RU"/>
-        </w:rPr>
-        <w:t>: СК Пресс, 1996. - 167c.</w:t>
-      </w:r>
-    </w:p>
-    <w:p>
-      <w:pPr>
-        <w:numPr>
-          <w:ilvl w:val="0"/>
-          <w:numId w:val="8"/>
-        </w:numPr>
-        <w:shd w:val="clear" w:color="auto" w:fill="FFFFFF"/>
-        <w:spacing w:after="125" w:line="240" w:lineRule="auto"/>
-        <w:rPr>
-          <w:rFonts w:ascii="Arial" w:eastAsia="Times New Roman" w:hAnsi="Arial" w:cs="Arial"/>
-          <w:color w:val="000000"/>
-          <w:sz w:val="18"/>
-          <w:szCs w:val="18"/>
-          <w:lang w:eastAsia="ru-RU"/>
-        </w:rPr>
-      </w:pPr>
-      <w:proofErr w:type="spellStart"/>
-      <w:r>
-        <w:rPr>
-          <w:rFonts w:ascii="Arial" w:eastAsia="Times New Roman" w:hAnsi="Arial" w:cs="Arial"/>
-          <w:color w:val="000000"/>
-          <w:sz w:val="18"/>
-          <w:szCs w:val="18"/>
-          <w:lang w:eastAsia="ru-RU"/>
-        </w:rPr>
-        <w:t>Гилстер</w:t>
-      </w:r>
-      <w:proofErr w:type="spellEnd"/>
-      <w:r>
-        <w:rPr>
-          <w:rFonts w:ascii="Arial" w:eastAsia="Times New Roman" w:hAnsi="Arial" w:cs="Arial"/>
-          <w:color w:val="000000"/>
-          <w:sz w:val="18"/>
-          <w:szCs w:val="18"/>
-          <w:lang w:eastAsia="ru-RU"/>
-        </w:rPr>
-        <w:t xml:space="preserve"> П.  Новый навигатор </w:t>
-      </w:r>
-      <w:proofErr w:type="spellStart"/>
-      <w:r>
-        <w:rPr>
-          <w:rFonts w:ascii="Arial" w:eastAsia="Times New Roman" w:hAnsi="Arial" w:cs="Arial"/>
-          <w:color w:val="000000"/>
-          <w:sz w:val="18"/>
-          <w:szCs w:val="18"/>
-          <w:lang w:eastAsia="ru-RU"/>
-        </w:rPr>
-        <w:t>Internet</w:t>
-      </w:r>
-      <w:proofErr w:type="spellEnd"/>
-      <w:r>
-        <w:rPr>
-          <w:rFonts w:ascii="Arial" w:eastAsia="Times New Roman" w:hAnsi="Arial" w:cs="Arial"/>
-          <w:color w:val="000000"/>
-          <w:sz w:val="18"/>
-          <w:szCs w:val="18"/>
-          <w:lang w:eastAsia="ru-RU"/>
-        </w:rPr>
-        <w:t xml:space="preserve">:  Пер с англ. </w:t>
-      </w:r>
-      <w:proofErr w:type="gramStart"/>
-      <w:r>
-        <w:rPr>
-          <w:rFonts w:ascii="Arial" w:eastAsia="Times New Roman" w:hAnsi="Arial" w:cs="Arial"/>
-          <w:color w:val="000000"/>
-          <w:sz w:val="18"/>
-          <w:szCs w:val="18"/>
-          <w:lang w:eastAsia="ru-RU"/>
-        </w:rPr>
-        <w:t>-К</w:t>
-      </w:r>
-      <w:proofErr w:type="gramEnd"/>
-      <w:r>
-        <w:rPr>
-          <w:rFonts w:ascii="Arial" w:eastAsia="Times New Roman" w:hAnsi="Arial" w:cs="Arial"/>
-          <w:color w:val="000000"/>
-          <w:sz w:val="18"/>
-          <w:szCs w:val="18"/>
-          <w:lang w:eastAsia="ru-RU"/>
-        </w:rPr>
-        <w:t xml:space="preserve">иев: Диалектика, 1996. - 495 </w:t>
-      </w:r>
-      <w:proofErr w:type="spellStart"/>
-      <w:r>
-        <w:rPr>
-          <w:rFonts w:ascii="Arial" w:eastAsia="Times New Roman" w:hAnsi="Arial" w:cs="Arial"/>
-          <w:color w:val="000000"/>
-          <w:sz w:val="18"/>
-          <w:szCs w:val="18"/>
-          <w:lang w:eastAsia="ru-RU"/>
-        </w:rPr>
-        <w:t>c</w:t>
-      </w:r>
-      <w:proofErr w:type="spellEnd"/>
-      <w:r>
-        <w:rPr>
-          <w:rFonts w:ascii="Arial" w:eastAsia="Times New Roman" w:hAnsi="Arial" w:cs="Arial"/>
-          <w:color w:val="000000"/>
-          <w:sz w:val="18"/>
-          <w:szCs w:val="18"/>
-          <w:lang w:eastAsia="ru-RU"/>
-        </w:rPr>
-        <w:t>.</w:t>
-      </w:r>
-    </w:p>
-    <w:p>
-      <w:pPr>
-        <w:numPr>
-          <w:ilvl w:val="0"/>
-          <w:numId w:val="8"/>
-        </w:numPr>
-        <w:shd w:val="clear" w:color="auto" w:fill="FFFFFF"/>
-        <w:spacing w:after="125" w:line="240" w:lineRule="auto"/>
-        <w:rPr>
-          <w:rFonts w:ascii="Arial" w:eastAsia="Times New Roman" w:hAnsi="Arial" w:cs="Arial"/>
-          <w:color w:val="000000"/>
-          <w:sz w:val="18"/>
-          <w:szCs w:val="18"/>
-          <w:lang w:eastAsia="ru-RU"/>
-        </w:rPr>
-      </w:pPr>
-      <w:proofErr w:type="spellStart"/>
-      <w:r>
-        <w:rPr>
-          <w:rFonts w:ascii="Arial" w:eastAsia="Times New Roman" w:hAnsi="Arial" w:cs="Arial"/>
-          <w:color w:val="000000"/>
-          <w:sz w:val="18"/>
-          <w:szCs w:val="18"/>
-          <w:lang w:eastAsia="ru-RU"/>
-        </w:rPr>
-        <w:t>Игер</w:t>
-      </w:r>
-      <w:proofErr w:type="spellEnd"/>
-      <w:r>
-        <w:rPr>
-          <w:rFonts w:ascii="Arial" w:eastAsia="Times New Roman" w:hAnsi="Arial" w:cs="Arial"/>
-          <w:color w:val="000000"/>
-          <w:sz w:val="18"/>
-          <w:szCs w:val="18"/>
-          <w:lang w:eastAsia="ru-RU"/>
-        </w:rPr>
-        <w:t xml:space="preserve"> Б.  Работа в </w:t>
-      </w:r>
-      <w:proofErr w:type="spellStart"/>
-      <w:r>
-        <w:rPr>
-          <w:rFonts w:ascii="Arial" w:eastAsia="Times New Roman" w:hAnsi="Arial" w:cs="Arial"/>
-          <w:color w:val="000000"/>
-          <w:sz w:val="18"/>
-          <w:szCs w:val="18"/>
-          <w:lang w:eastAsia="ru-RU"/>
-        </w:rPr>
-        <w:t>Internet</w:t>
-      </w:r>
-      <w:proofErr w:type="spellEnd"/>
-      <w:r>
-        <w:rPr>
-          <w:rFonts w:ascii="Arial" w:eastAsia="Times New Roman" w:hAnsi="Arial" w:cs="Arial"/>
-          <w:color w:val="000000"/>
-          <w:sz w:val="18"/>
-          <w:szCs w:val="18"/>
-          <w:lang w:eastAsia="ru-RU"/>
-        </w:rPr>
-        <w:t xml:space="preserve"> / Под ред. А. Тихонова; Пер. </w:t>
-      </w:r>
-      <w:proofErr w:type="spellStart"/>
-      <w:r>
-        <w:rPr>
-          <w:rFonts w:ascii="Arial" w:eastAsia="Times New Roman" w:hAnsi="Arial" w:cs="Arial"/>
-          <w:color w:val="000000"/>
-          <w:sz w:val="18"/>
-          <w:szCs w:val="18"/>
-          <w:lang w:eastAsia="ru-RU"/>
-        </w:rPr>
-        <w:t>c</w:t>
-      </w:r>
-      <w:proofErr w:type="spellEnd"/>
-      <w:r>
-        <w:rPr>
-          <w:rFonts w:ascii="Arial" w:eastAsia="Times New Roman" w:hAnsi="Arial" w:cs="Arial"/>
-          <w:color w:val="000000"/>
-          <w:sz w:val="18"/>
-          <w:szCs w:val="18"/>
-          <w:lang w:eastAsia="ru-RU"/>
-        </w:rPr>
-        <w:t xml:space="preserve"> англ. - М.: БИНОМ, 1996. - 313 </w:t>
-      </w:r>
-      <w:proofErr w:type="spellStart"/>
-      <w:r>
-        <w:rPr>
-          <w:rFonts w:ascii="Arial" w:eastAsia="Times New Roman" w:hAnsi="Arial" w:cs="Arial"/>
-          <w:color w:val="000000"/>
-          <w:sz w:val="18"/>
-          <w:szCs w:val="18"/>
-          <w:lang w:eastAsia="ru-RU"/>
-        </w:rPr>
-        <w:t>c</w:t>
-      </w:r>
-      <w:proofErr w:type="spellEnd"/>
-      <w:r>
-        <w:rPr>
-          <w:rFonts w:ascii="Arial" w:eastAsia="Times New Roman" w:hAnsi="Arial" w:cs="Arial"/>
-          <w:color w:val="000000"/>
-          <w:sz w:val="18"/>
-          <w:szCs w:val="18"/>
-          <w:lang w:eastAsia="ru-RU"/>
-        </w:rPr>
-        <w:t>.</w:t>
-      </w:r>
-    </w:p>
-    <w:p>
-      <w:pPr>
-        <w:numPr>
-          <w:ilvl w:val="0"/>
-          <w:numId w:val="8"/>
-        </w:numPr>
-        <w:shd w:val="clear" w:color="auto" w:fill="FFFFFF"/>
-        <w:spacing w:after="125" w:line="240" w:lineRule="auto"/>
-        <w:rPr>
-          <w:rFonts w:ascii="Arial" w:eastAsia="Times New Roman" w:hAnsi="Arial" w:cs="Arial"/>
-          <w:color w:val="000000"/>
-          <w:sz w:val="18"/>
-          <w:szCs w:val="18"/>
-          <w:lang w:eastAsia="ru-RU"/>
-        </w:rPr>
-      </w:pPr>
-      <w:r>
-        <w:rPr>
-          <w:rFonts w:ascii="Arial" w:eastAsia="Times New Roman" w:hAnsi="Arial" w:cs="Arial"/>
-          <w:color w:val="000000"/>
-          <w:sz w:val="18"/>
-          <w:szCs w:val="18"/>
-          <w:lang w:eastAsia="ru-RU"/>
-        </w:rPr>
-        <w:t>Кент</w:t>
-      </w:r>
-      <w:r>
-        <w:rPr>
-          <w:rFonts w:ascii="Arial" w:eastAsia="Times New Roman" w:hAnsi="Arial" w:cs="Arial"/>
-          <w:color w:val="000000"/>
-          <w:sz w:val="18"/>
-          <w:szCs w:val="18"/>
-          <w:lang w:val="en-US" w:eastAsia="ru-RU"/>
-        </w:rPr>
-        <w:t xml:space="preserve"> </w:t>
-      </w:r>
-      <w:r>
-        <w:rPr>
-          <w:rFonts w:ascii="Arial" w:eastAsia="Times New Roman" w:hAnsi="Arial" w:cs="Arial"/>
-          <w:color w:val="000000"/>
-          <w:sz w:val="18"/>
-          <w:szCs w:val="18"/>
-          <w:lang w:eastAsia="ru-RU"/>
-        </w:rPr>
-        <w:t>П</w:t>
-      </w:r>
-      <w:r>
-        <w:rPr>
-          <w:rFonts w:ascii="Arial" w:eastAsia="Times New Roman" w:hAnsi="Arial" w:cs="Arial"/>
-          <w:color w:val="000000"/>
-          <w:sz w:val="18"/>
-          <w:szCs w:val="18"/>
-          <w:lang w:val="en-US" w:eastAsia="ru-RU"/>
-        </w:rPr>
-        <w:t xml:space="preserve">.  Internet / </w:t>
-      </w:r>
-      <w:r>
-        <w:rPr>
-          <w:rFonts w:ascii="Arial" w:eastAsia="Times New Roman" w:hAnsi="Arial" w:cs="Arial"/>
-          <w:color w:val="000000"/>
-          <w:sz w:val="18"/>
-          <w:szCs w:val="18"/>
-          <w:lang w:eastAsia="ru-RU"/>
-        </w:rPr>
-        <w:t>Пер</w:t>
-      </w:r>
-      <w:r>
-        <w:rPr>
-          <w:rFonts w:ascii="Arial" w:eastAsia="Times New Roman" w:hAnsi="Arial" w:cs="Arial"/>
-          <w:color w:val="000000"/>
-          <w:sz w:val="18"/>
-          <w:szCs w:val="18"/>
-          <w:lang w:val="en-US" w:eastAsia="ru-RU"/>
-        </w:rPr>
-        <w:t xml:space="preserve">. c </w:t>
-      </w:r>
-      <w:proofErr w:type="spellStart"/>
-      <w:r>
-        <w:rPr>
-          <w:rFonts w:ascii="Arial" w:eastAsia="Times New Roman" w:hAnsi="Arial" w:cs="Arial"/>
-          <w:color w:val="000000"/>
-          <w:sz w:val="18"/>
-          <w:szCs w:val="18"/>
-          <w:lang w:eastAsia="ru-RU"/>
-        </w:rPr>
-        <w:t>англ</w:t>
-      </w:r>
-      <w:proofErr w:type="spellEnd"/>
-      <w:r>
-        <w:rPr>
-          <w:rFonts w:ascii="Arial" w:eastAsia="Times New Roman" w:hAnsi="Arial" w:cs="Arial"/>
-          <w:color w:val="000000"/>
-          <w:sz w:val="18"/>
-          <w:szCs w:val="18"/>
-          <w:lang w:val="en-US" w:eastAsia="ru-RU"/>
-        </w:rPr>
-        <w:t xml:space="preserve">. </w:t>
-      </w:r>
-      <w:r>
-        <w:rPr>
-          <w:rFonts w:ascii="Arial" w:eastAsia="Times New Roman" w:hAnsi="Arial" w:cs="Arial"/>
-          <w:color w:val="000000"/>
-          <w:sz w:val="18"/>
-          <w:szCs w:val="18"/>
-          <w:lang w:eastAsia="ru-RU"/>
-        </w:rPr>
-        <w:t>В.Л. Григорьева. - М.: Компьютер, ЮНИТИ, 2006.</w:t>
-      </w:r>
-    </w:p>
-    <w:p>
-      <w:pPr>
-        <w:numPr>
-          <w:ilvl w:val="0"/>
-          <w:numId w:val="8"/>
-        </w:numPr>
-        <w:shd w:val="clear" w:color="auto" w:fill="FFFFFF"/>
-        <w:spacing w:after="125" w:line="240" w:lineRule="auto"/>
-        <w:rPr>
-          <w:rFonts w:ascii="Arial" w:eastAsia="Times New Roman" w:hAnsi="Arial" w:cs="Arial"/>
-          <w:color w:val="000000"/>
-          <w:sz w:val="18"/>
-          <w:szCs w:val="18"/>
-          <w:lang w:eastAsia="ru-RU"/>
-        </w:rPr>
-      </w:pPr>
-      <w:r>
-        <w:rPr>
-          <w:rFonts w:ascii="Arial" w:eastAsia="Times New Roman" w:hAnsi="Arial" w:cs="Arial"/>
-          <w:color w:val="000000"/>
-          <w:sz w:val="18"/>
-          <w:szCs w:val="18"/>
-          <w:lang w:eastAsia="ru-RU"/>
-        </w:rPr>
-        <w:t xml:space="preserve">Колесников О.Э.  Интернет для делового человека. - M.: МЦФ. </w:t>
-      </w:r>
-      <w:proofErr w:type="spellStart"/>
-      <w:r>
-        <w:rPr>
-          <w:rFonts w:ascii="Arial" w:eastAsia="Times New Roman" w:hAnsi="Arial" w:cs="Arial"/>
-          <w:color w:val="000000"/>
-          <w:sz w:val="18"/>
-          <w:szCs w:val="18"/>
-          <w:lang w:eastAsia="ru-RU"/>
-        </w:rPr>
-        <w:t>Издат</w:t>
-      </w:r>
-      <w:proofErr w:type="spellEnd"/>
-      <w:r>
-        <w:rPr>
-          <w:rFonts w:ascii="Arial" w:eastAsia="Times New Roman" w:hAnsi="Arial" w:cs="Arial"/>
-          <w:color w:val="000000"/>
-          <w:sz w:val="18"/>
-          <w:szCs w:val="18"/>
-          <w:lang w:eastAsia="ru-RU"/>
-        </w:rPr>
-        <w:t>. фирма “Яуза”, 2007.</w:t>
-      </w:r>
-    </w:p>
-    <w:p>
-      <w:pPr>
-        <w:numPr>
-          <w:ilvl w:val="0"/>
-          <w:numId w:val="8"/>
-        </w:numPr>
-        <w:shd w:val="clear" w:color="auto" w:fill="FFFFFF"/>
-        <w:spacing w:after="125" w:line="240" w:lineRule="auto"/>
-        <w:rPr>
-          <w:rFonts w:ascii="Arial" w:eastAsia="Times New Roman" w:hAnsi="Arial" w:cs="Arial"/>
-          <w:color w:val="000000"/>
-          <w:sz w:val="18"/>
-          <w:szCs w:val="18"/>
-          <w:lang w:eastAsia="ru-RU"/>
-        </w:rPr>
-      </w:pPr>
-      <w:proofErr w:type="spellStart"/>
-      <w:r>
-        <w:rPr>
-          <w:rFonts w:ascii="Arial" w:eastAsia="Times New Roman" w:hAnsi="Arial" w:cs="Arial"/>
-          <w:color w:val="000000"/>
-          <w:sz w:val="18"/>
-          <w:szCs w:val="18"/>
-          <w:lang w:eastAsia="ru-RU"/>
-        </w:rPr>
-        <w:t>Нольден</w:t>
-      </w:r>
-      <w:proofErr w:type="spellEnd"/>
-      <w:r>
-        <w:rPr>
-          <w:rFonts w:ascii="Arial" w:eastAsia="Times New Roman" w:hAnsi="Arial" w:cs="Arial"/>
-          <w:color w:val="000000"/>
-          <w:sz w:val="18"/>
-          <w:szCs w:val="18"/>
-          <w:lang w:eastAsia="ru-RU"/>
-        </w:rPr>
-        <w:t xml:space="preserve"> М.  Ваш первый выход в </w:t>
-      </w:r>
-      <w:proofErr w:type="spellStart"/>
-      <w:r>
-        <w:rPr>
-          <w:rFonts w:ascii="Arial" w:eastAsia="Times New Roman" w:hAnsi="Arial" w:cs="Arial"/>
-          <w:color w:val="000000"/>
-          <w:sz w:val="18"/>
-          <w:szCs w:val="18"/>
-          <w:lang w:eastAsia="ru-RU"/>
-        </w:rPr>
-        <w:t>Internet</w:t>
-      </w:r>
-      <w:proofErr w:type="spellEnd"/>
-      <w:r>
-        <w:rPr>
-          <w:rFonts w:ascii="Arial" w:eastAsia="Times New Roman" w:hAnsi="Arial" w:cs="Arial"/>
-          <w:color w:val="000000"/>
-          <w:sz w:val="18"/>
-          <w:szCs w:val="18"/>
-          <w:lang w:eastAsia="ru-RU"/>
-        </w:rPr>
-        <w:t xml:space="preserve">: для начинающих пользователей </w:t>
-      </w:r>
-      <w:proofErr w:type="spellStart"/>
-      <w:r>
-        <w:rPr>
-          <w:rFonts w:ascii="Arial" w:eastAsia="Times New Roman" w:hAnsi="Arial" w:cs="Arial"/>
-          <w:color w:val="000000"/>
-          <w:sz w:val="18"/>
-          <w:szCs w:val="18"/>
-          <w:lang w:eastAsia="ru-RU"/>
-        </w:rPr>
-        <w:t>Internet</w:t>
-      </w:r>
-      <w:proofErr w:type="spellEnd"/>
-      <w:r>
-        <w:rPr>
-          <w:rFonts w:ascii="Arial" w:eastAsia="Times New Roman" w:hAnsi="Arial" w:cs="Arial"/>
-          <w:color w:val="000000"/>
-          <w:sz w:val="18"/>
-          <w:szCs w:val="18"/>
-          <w:lang w:eastAsia="ru-RU"/>
-        </w:rPr>
-        <w:t xml:space="preserve"> и широкого круга пользователей PC / Гл. ред. Е.В. </w:t>
-      </w:r>
-      <w:proofErr w:type="spellStart"/>
-      <w:r>
-        <w:rPr>
-          <w:rFonts w:ascii="Arial" w:eastAsia="Times New Roman" w:hAnsi="Arial" w:cs="Arial"/>
-          <w:color w:val="000000"/>
-          <w:sz w:val="18"/>
-          <w:szCs w:val="18"/>
-          <w:lang w:eastAsia="ru-RU"/>
-        </w:rPr>
-        <w:t>Кондукова</w:t>
-      </w:r>
-      <w:proofErr w:type="spellEnd"/>
-      <w:r>
-        <w:rPr>
-          <w:rFonts w:ascii="Arial" w:eastAsia="Times New Roman" w:hAnsi="Arial" w:cs="Arial"/>
-          <w:color w:val="000000"/>
-          <w:sz w:val="18"/>
-          <w:szCs w:val="18"/>
-          <w:lang w:eastAsia="ru-RU"/>
-        </w:rPr>
-        <w:t xml:space="preserve">; Пер </w:t>
-      </w:r>
-      <w:proofErr w:type="gramStart"/>
-      <w:r>
-        <w:rPr>
-          <w:rFonts w:ascii="Arial" w:eastAsia="Times New Roman" w:hAnsi="Arial" w:cs="Arial"/>
-          <w:color w:val="000000"/>
-          <w:sz w:val="18"/>
-          <w:szCs w:val="18"/>
-          <w:lang w:eastAsia="ru-RU"/>
-        </w:rPr>
-        <w:t>с</w:t>
-      </w:r>
-      <w:proofErr w:type="gramEnd"/>
-      <w:r>
-        <w:rPr>
-          <w:rFonts w:ascii="Arial" w:eastAsia="Times New Roman" w:hAnsi="Arial" w:cs="Arial"/>
-          <w:color w:val="000000"/>
-          <w:sz w:val="18"/>
-          <w:szCs w:val="18"/>
-          <w:lang w:eastAsia="ru-RU"/>
-        </w:rPr>
-        <w:t xml:space="preserve"> нем. К.А. </w:t>
-      </w:r>
-      <w:proofErr w:type="spellStart"/>
-      <w:r>
-        <w:rPr>
-          <w:rFonts w:ascii="Arial" w:eastAsia="Times New Roman" w:hAnsi="Arial" w:cs="Arial"/>
-          <w:color w:val="000000"/>
-          <w:sz w:val="18"/>
-          <w:szCs w:val="18"/>
-          <w:lang w:eastAsia="ru-RU"/>
-        </w:rPr>
-        <w:t>Шиндер</w:t>
-      </w:r>
-      <w:proofErr w:type="spellEnd"/>
-      <w:r>
-        <w:rPr>
-          <w:rFonts w:ascii="Arial" w:eastAsia="Times New Roman" w:hAnsi="Arial" w:cs="Arial"/>
-          <w:color w:val="000000"/>
-          <w:sz w:val="18"/>
-          <w:szCs w:val="18"/>
-          <w:lang w:eastAsia="ru-RU"/>
-        </w:rPr>
-        <w:t xml:space="preserve">. - </w:t>
-      </w:r>
-      <w:proofErr w:type="spellStart"/>
-      <w:r>
-        <w:rPr>
-          <w:rFonts w:ascii="Arial" w:eastAsia="Times New Roman" w:hAnsi="Arial" w:cs="Arial"/>
-          <w:color w:val="000000"/>
-          <w:sz w:val="18"/>
-          <w:szCs w:val="18"/>
-          <w:lang w:eastAsia="ru-RU"/>
-        </w:rPr>
-        <w:t>Спб</w:t>
-      </w:r>
-      <w:proofErr w:type="spellEnd"/>
-      <w:r>
-        <w:rPr>
-          <w:rFonts w:ascii="Arial" w:eastAsia="Times New Roman" w:hAnsi="Arial" w:cs="Arial"/>
-          <w:color w:val="000000"/>
-          <w:sz w:val="18"/>
-          <w:szCs w:val="18"/>
-          <w:lang w:eastAsia="ru-RU"/>
-        </w:rPr>
-        <w:t>.: ИКС, 2006.</w:t>
-      </w:r>
-    </w:p>
-    <w:p>
-      <w:pPr>
-        <w:numPr>
-          <w:ilvl w:val="0"/>
-          <w:numId w:val="8"/>
-        </w:numPr>
-        <w:shd w:val="clear" w:color="auto" w:fill="FFFFFF"/>
-        <w:spacing w:after="125" w:line="240" w:lineRule="auto"/>
-        <w:rPr>
-          <w:rFonts w:ascii="Arial" w:eastAsia="Times New Roman" w:hAnsi="Arial" w:cs="Arial"/>
-          <w:color w:val="000000"/>
-          <w:sz w:val="18"/>
-          <w:szCs w:val="18"/>
-          <w:lang w:eastAsia="ru-RU"/>
-        </w:rPr>
-      </w:pPr>
-      <w:r>
-        <w:rPr>
-          <w:rFonts w:ascii="Arial" w:eastAsia="Times New Roman" w:hAnsi="Arial" w:cs="Arial"/>
-          <w:color w:val="000000"/>
-          <w:sz w:val="18"/>
-          <w:szCs w:val="18"/>
-          <w:lang w:eastAsia="ru-RU"/>
-        </w:rPr>
-        <w:t xml:space="preserve">Фролов А.В., Фролов Г.В.  Глобальные сети компьютеров. Практическое введение в </w:t>
-      </w:r>
-      <w:proofErr w:type="spellStart"/>
-      <w:r>
-        <w:rPr>
-          <w:rFonts w:ascii="Arial" w:eastAsia="Times New Roman" w:hAnsi="Arial" w:cs="Arial"/>
-          <w:color w:val="000000"/>
-          <w:sz w:val="18"/>
-          <w:szCs w:val="18"/>
-          <w:lang w:eastAsia="ru-RU"/>
-        </w:rPr>
-        <w:t>Internet</w:t>
-      </w:r>
-      <w:proofErr w:type="spellEnd"/>
-      <w:r>
-        <w:rPr>
-          <w:rFonts w:ascii="Arial" w:eastAsia="Times New Roman" w:hAnsi="Arial" w:cs="Arial"/>
-          <w:color w:val="000000"/>
-          <w:sz w:val="18"/>
-          <w:szCs w:val="18"/>
-          <w:lang w:eastAsia="ru-RU"/>
-        </w:rPr>
-        <w:t xml:space="preserve">, </w:t>
-      </w:r>
-      <w:proofErr w:type="spellStart"/>
-      <w:r>
-        <w:rPr>
-          <w:rFonts w:ascii="Arial" w:eastAsia="Times New Roman" w:hAnsi="Arial" w:cs="Arial"/>
-          <w:color w:val="000000"/>
-          <w:sz w:val="18"/>
-          <w:szCs w:val="18"/>
-          <w:lang w:eastAsia="ru-RU"/>
-        </w:rPr>
-        <w:t>E-mail</w:t>
-      </w:r>
-      <w:proofErr w:type="spellEnd"/>
-      <w:r>
-        <w:rPr>
-          <w:rFonts w:ascii="Arial" w:eastAsia="Times New Roman" w:hAnsi="Arial" w:cs="Arial"/>
-          <w:color w:val="000000"/>
-          <w:sz w:val="18"/>
-          <w:szCs w:val="18"/>
-          <w:lang w:eastAsia="ru-RU"/>
-        </w:rPr>
-        <w:t xml:space="preserve">, FTP, WWW, и HTML, программирование для </w:t>
-      </w:r>
-      <w:proofErr w:type="spellStart"/>
-      <w:r>
-        <w:rPr>
-          <w:rFonts w:ascii="Arial" w:eastAsia="Times New Roman" w:hAnsi="Arial" w:cs="Arial"/>
-          <w:color w:val="000000"/>
-          <w:sz w:val="18"/>
-          <w:szCs w:val="18"/>
-          <w:lang w:eastAsia="ru-RU"/>
-        </w:rPr>
-        <w:t>Windiws</w:t>
-      </w:r>
-      <w:proofErr w:type="spellEnd"/>
-      <w:r>
-        <w:rPr>
-          <w:rFonts w:ascii="Arial" w:eastAsia="Times New Roman" w:hAnsi="Arial" w:cs="Arial"/>
-          <w:color w:val="000000"/>
-          <w:sz w:val="18"/>
-          <w:szCs w:val="18"/>
-          <w:lang w:eastAsia="ru-RU"/>
-        </w:rPr>
-        <w:t xml:space="preserve"> </w:t>
-      </w:r>
-      <w:proofErr w:type="spellStart"/>
-      <w:r>
-        <w:rPr>
-          <w:rFonts w:ascii="Arial" w:eastAsia="Times New Roman" w:hAnsi="Arial" w:cs="Arial"/>
-          <w:color w:val="000000"/>
-          <w:sz w:val="18"/>
-          <w:szCs w:val="18"/>
-          <w:lang w:eastAsia="ru-RU"/>
-        </w:rPr>
-        <w:t>Sockets</w:t>
-      </w:r>
-      <w:proofErr w:type="spellEnd"/>
-      <w:r>
-        <w:rPr>
-          <w:rFonts w:ascii="Arial" w:eastAsia="Times New Roman" w:hAnsi="Arial" w:cs="Arial"/>
-          <w:color w:val="000000"/>
-          <w:sz w:val="18"/>
-          <w:szCs w:val="18"/>
-          <w:lang w:eastAsia="ru-RU"/>
-        </w:rPr>
-        <w:t>. - Диалог - МИФИ, 2003.</w:t>
-      </w:r>
-    </w:p>
-    <w:p/>
     <w:sectPr>
       <w:pgSz w:w="11906" w:h="16838"/>
       <w:pgMar w:top="1134" w:right="850" w:bottom="1134" w:left="1701" w:header="708" w:footer="708" w:gutter="0"/>

--- a/Чужое/Интернет.docx
+++ b/Чужое/Интернет.docx
@@ -83,7 +83,27 @@
           <w:szCs w:val="18"/>
           <w:lang w:eastAsia="ru-RU"/>
         </w:rPr>
-        <w:t xml:space="preserve"> монитором, что, по их мнению, расширяет кругозор и мировоззрение. Но так ли это на самом деле?</w:t>
+        <w:t xml:space="preserve"> монитором</w:t>
+      </w:r>
+      <w:r>
+        <w:rPr>
+          <w:rFonts w:ascii="Arial" w:eastAsia="Times New Roman" w:hAnsi="Arial" w:cs="Arial"/>
+          <w:color w:val="000000"/>
+          <w:sz w:val="18"/>
+          <w:szCs w:val="18"/>
+          <w:lang w:eastAsia="ru-RU"/>
+        </w:rPr>
+        <w:t xml:space="preserve"> компьютера или экраном телефона</w:t>
+      </w:r>
+      <w:r>
+        <w:rPr>
+          <w:rFonts w:ascii="Arial" w:eastAsia="Times New Roman" w:hAnsi="Arial" w:cs="Arial"/>
+          <w:color w:val="000000"/>
+          <w:sz w:val="18"/>
+          <w:szCs w:val="18"/>
+          <w:lang w:eastAsia="ru-RU"/>
+        </w:rPr>
+        <w:t>, что, по их мнению, расширяет кругозор и мировоззрение. Но так ли это на самом деле?</w:t>
       </w:r>
     </w:p>
     <w:p>

--- a/Чужое/Интернет.docx
+++ b/Чужое/Интернет.docx
@@ -454,6 +454,7 @@
           <w:rFonts w:ascii="Times New Roman" w:eastAsia="Times New Roman" w:hAnsi="Times New Roman" w:cs="Times New Roman"/>
           <w:sz w:val="24"/>
           <w:szCs w:val="24"/>
+          <w:highlight w:val="lightGray"/>
           <w:lang w:eastAsia="ru-RU"/>
         </w:rPr>
       </w:pPr>
@@ -465,6 +466,7 @@
           <w:color w:val="252525"/>
           <w:sz w:val="18"/>
           <w:szCs w:val="18"/>
+          <w:highlight w:val="lightGray"/>
           <w:shd w:val="clear" w:color="auto" w:fill="FFFFFF"/>
           <w:lang w:eastAsia="ru-RU"/>
         </w:rPr>
@@ -480,15 +482,17 @@
           <w:color w:val="000000"/>
           <w:sz w:val="18"/>
           <w:szCs w:val="18"/>
-          <w:lang w:eastAsia="ru-RU"/>
-        </w:rPr>
-      </w:pPr>
-      <w:r>
-        <w:rPr>
-          <w:rFonts w:ascii="Arial" w:eastAsia="Times New Roman" w:hAnsi="Arial" w:cs="Arial"/>
-          <w:color w:val="000000"/>
-          <w:sz w:val="18"/>
-          <w:szCs w:val="18"/>
+          <w:highlight w:val="lightGray"/>
+          <w:lang w:eastAsia="ru-RU"/>
+        </w:rPr>
+      </w:pPr>
+      <w:r>
+        <w:rPr>
+          <w:rFonts w:ascii="Arial" w:eastAsia="Times New Roman" w:hAnsi="Arial" w:cs="Arial"/>
+          <w:color w:val="000000"/>
+          <w:sz w:val="18"/>
+          <w:szCs w:val="18"/>
+          <w:highlight w:val="lightGray"/>
           <w:lang w:eastAsia="ru-RU"/>
         </w:rPr>
         <w:br/>
@@ -503,15 +507,17 @@
           <w:color w:val="000000"/>
           <w:sz w:val="18"/>
           <w:szCs w:val="18"/>
-          <w:lang w:eastAsia="ru-RU"/>
-        </w:rPr>
-      </w:pPr>
-      <w:r>
-        <w:rPr>
-          <w:rFonts w:ascii="Arial" w:eastAsia="Times New Roman" w:hAnsi="Arial" w:cs="Arial"/>
-          <w:color w:val="000000"/>
-          <w:sz w:val="18"/>
-          <w:szCs w:val="18"/>
+          <w:highlight w:val="lightGray"/>
+          <w:lang w:eastAsia="ru-RU"/>
+        </w:rPr>
+      </w:pPr>
+      <w:r>
+        <w:rPr>
+          <w:rFonts w:ascii="Arial" w:eastAsia="Times New Roman" w:hAnsi="Arial" w:cs="Arial"/>
+          <w:color w:val="000000"/>
+          <w:sz w:val="18"/>
+          <w:szCs w:val="18"/>
+          <w:highlight w:val="lightGray"/>
           <w:lang w:eastAsia="ru-RU"/>
         </w:rPr>
         <w:t>Одна из официальных формулировок - «Интернет — это глобальная компьютерная сеть, предоставляющая огромные свободы пользователям». Компьютерная сеть Интернет, так же известна под названием «Всемирная паутина». Больше не нужно ходить в кинотеатр, на концерт любимой группы, засиживаться в библиотеке, утруждать себя походами по магазинам, всю необходимую Вам информацию Вы можете получить, не отходя от экрана Вашего монитора.</w:t>
@@ -535,6 +541,7 @@
           <w:color w:val="000000"/>
           <w:sz w:val="18"/>
           <w:szCs w:val="18"/>
+          <w:highlight w:val="lightGray"/>
           <w:lang w:eastAsia="ru-RU"/>
         </w:rPr>
         <w:t>Сегодня Интернет охватывает важную часть жизни подростков, в том числе их учебу, развлечения и социальную активность.</w:t>
@@ -570,6 +577,7 @@
           <w:rFonts w:ascii="Times New Roman" w:eastAsia="Times New Roman" w:hAnsi="Times New Roman" w:cs="Times New Roman"/>
           <w:sz w:val="24"/>
           <w:szCs w:val="24"/>
+          <w:highlight w:val="red"/>
           <w:lang w:eastAsia="ru-RU"/>
         </w:rPr>
       </w:pPr>
@@ -581,6 +589,7 @@
           <w:color w:val="252525"/>
           <w:sz w:val="18"/>
           <w:szCs w:val="18"/>
+          <w:highlight w:val="red"/>
           <w:shd w:val="clear" w:color="auto" w:fill="FFFFFF"/>
           <w:lang w:eastAsia="ru-RU"/>
         </w:rPr>
@@ -597,15 +606,17 @@
           <w:color w:val="000000"/>
           <w:sz w:val="18"/>
           <w:szCs w:val="18"/>
-          <w:lang w:eastAsia="ru-RU"/>
-        </w:rPr>
-      </w:pPr>
-      <w:r>
-        <w:rPr>
-          <w:rFonts w:ascii="Arial" w:eastAsia="Times New Roman" w:hAnsi="Arial" w:cs="Arial"/>
-          <w:color w:val="000000"/>
-          <w:sz w:val="18"/>
-          <w:szCs w:val="18"/>
+          <w:highlight w:val="red"/>
+          <w:lang w:eastAsia="ru-RU"/>
+        </w:rPr>
+      </w:pPr>
+      <w:r>
+        <w:rPr>
+          <w:rFonts w:ascii="Arial" w:eastAsia="Times New Roman" w:hAnsi="Arial" w:cs="Arial"/>
+          <w:color w:val="000000"/>
+          <w:sz w:val="18"/>
+          <w:szCs w:val="18"/>
+          <w:highlight w:val="red"/>
           <w:lang w:eastAsia="ru-RU"/>
         </w:rPr>
         <w:br/>
@@ -620,15 +631,17 @@
           <w:color w:val="000000"/>
           <w:sz w:val="18"/>
           <w:szCs w:val="18"/>
-          <w:lang w:eastAsia="ru-RU"/>
-        </w:rPr>
-      </w:pPr>
-      <w:r>
-        <w:rPr>
-          <w:rFonts w:ascii="Arial" w:eastAsia="Times New Roman" w:hAnsi="Arial" w:cs="Arial"/>
-          <w:color w:val="000000"/>
-          <w:sz w:val="18"/>
-          <w:szCs w:val="18"/>
+          <w:highlight w:val="red"/>
+          <w:lang w:eastAsia="ru-RU"/>
+        </w:rPr>
+      </w:pPr>
+      <w:r>
+        <w:rPr>
+          <w:rFonts w:ascii="Arial" w:eastAsia="Times New Roman" w:hAnsi="Arial" w:cs="Arial"/>
+          <w:color w:val="000000"/>
+          <w:sz w:val="18"/>
+          <w:szCs w:val="18"/>
+          <w:highlight w:val="red"/>
           <w:lang w:eastAsia="ru-RU"/>
         </w:rPr>
         <w:t>Современный Интернет является одним из наиболее эффективных средств коммуникации между людьми, предоставляет различные платформы и методы для общения, включая электронную почту и мгновенный обмен сообщениями через социальные сети. Теперь люди могут общаться друг с другом практически из любой части земного шара, где доступны интернет-услуги, с помощью таких сервисов и </w:t>
@@ -640,6 +653,7 @@
           <w:color w:val="000000"/>
           <w:sz w:val="18"/>
           <w:szCs w:val="18"/>
+          <w:highlight w:val="red"/>
           <w:lang w:eastAsia="ru-RU"/>
         </w:rPr>
         <w:t>соцсетей</w:t>
@@ -651,6 +665,7 @@
           <w:color w:val="000000"/>
           <w:sz w:val="18"/>
           <w:szCs w:val="18"/>
+          <w:highlight w:val="red"/>
           <w:lang w:eastAsia="ru-RU"/>
         </w:rPr>
         <w:t xml:space="preserve">, как </w:t>
@@ -662,6 +677,7 @@
           <w:color w:val="000000"/>
           <w:sz w:val="18"/>
           <w:szCs w:val="18"/>
+          <w:highlight w:val="red"/>
           <w:lang w:eastAsia="ru-RU"/>
         </w:rPr>
         <w:t>Skype</w:t>
@@ -673,6 +689,7 @@
           <w:color w:val="000000"/>
           <w:sz w:val="18"/>
           <w:szCs w:val="18"/>
+          <w:highlight w:val="red"/>
           <w:lang w:eastAsia="ru-RU"/>
         </w:rPr>
         <w:t xml:space="preserve">, </w:t>
@@ -684,6 +701,7 @@
           <w:color w:val="000000"/>
           <w:sz w:val="18"/>
           <w:szCs w:val="18"/>
+          <w:highlight w:val="red"/>
           <w:lang w:eastAsia="ru-RU"/>
         </w:rPr>
         <w:t>Gmail</w:t>
@@ -695,6 +713,7 @@
           <w:color w:val="000000"/>
           <w:sz w:val="18"/>
           <w:szCs w:val="18"/>
+          <w:highlight w:val="red"/>
           <w:lang w:eastAsia="ru-RU"/>
         </w:rPr>
         <w:t xml:space="preserve">, </w:t>
@@ -706,6 +725,7 @@
           <w:color w:val="000000"/>
           <w:sz w:val="18"/>
           <w:szCs w:val="18"/>
+          <w:highlight w:val="red"/>
           <w:lang w:eastAsia="ru-RU"/>
         </w:rPr>
         <w:t>Telegram</w:t>
@@ -717,6 +737,7 @@
           <w:color w:val="000000"/>
           <w:sz w:val="18"/>
           <w:szCs w:val="18"/>
+          <w:highlight w:val="red"/>
           <w:lang w:eastAsia="ru-RU"/>
         </w:rPr>
         <w:t xml:space="preserve">, </w:t>
@@ -728,6 +749,7 @@
           <w:color w:val="000000"/>
           <w:sz w:val="18"/>
           <w:szCs w:val="18"/>
+          <w:highlight w:val="red"/>
           <w:lang w:eastAsia="ru-RU"/>
         </w:rPr>
         <w:t>ВКонтакте</w:t>
@@ -739,6 +761,7 @@
           <w:color w:val="000000"/>
           <w:sz w:val="18"/>
           <w:szCs w:val="18"/>
+          <w:highlight w:val="red"/>
           <w:lang w:eastAsia="ru-RU"/>
         </w:rPr>
         <w:t>.</w:t>
@@ -753,15 +776,17 @@
           <w:color w:val="000000"/>
           <w:sz w:val="18"/>
           <w:szCs w:val="18"/>
-          <w:lang w:eastAsia="ru-RU"/>
-        </w:rPr>
-      </w:pPr>
-      <w:r>
-        <w:rPr>
-          <w:rFonts w:ascii="Arial" w:eastAsia="Times New Roman" w:hAnsi="Arial" w:cs="Arial"/>
-          <w:color w:val="000000"/>
-          <w:sz w:val="18"/>
-          <w:szCs w:val="18"/>
+          <w:highlight w:val="red"/>
+          <w:lang w:eastAsia="ru-RU"/>
+        </w:rPr>
+      </w:pPr>
+      <w:r>
+        <w:rPr>
+          <w:rFonts w:ascii="Arial" w:eastAsia="Times New Roman" w:hAnsi="Arial" w:cs="Arial"/>
+          <w:color w:val="000000"/>
+          <w:sz w:val="18"/>
+          <w:szCs w:val="18"/>
+          <w:highlight w:val="red"/>
           <w:lang w:eastAsia="ru-RU"/>
         </w:rPr>
         <w:t xml:space="preserve">Благодаря этому дети, которые учатся в других городах, могут общаться со своими родителями каждый день. Кроме того, каждый может найти в Интернете сообщество по интересам. Это обуславливает появление и развитие большого количества </w:t>
@@ -774,6 +799,7 @@
           <w:color w:val="000000"/>
           <w:sz w:val="18"/>
           <w:szCs w:val="18"/>
+          <w:highlight w:val="red"/>
           <w:lang w:eastAsia="ru-RU"/>
         </w:rPr>
         <w:t>интернет-сообществ</w:t>
@@ -786,6 +812,7 @@
           <w:color w:val="000000"/>
           <w:sz w:val="18"/>
           <w:szCs w:val="18"/>
+          <w:highlight w:val="red"/>
           <w:lang w:eastAsia="ru-RU"/>
         </w:rPr>
         <w:t xml:space="preserve">. В настоящее время существует ряд самых разнообразных сообществ: от кулинарии, медицины и ботаники до физики, политики и инженерии. Всемирная паутина послужила основой для развития сетевых технологий распространения знаний, дав в руки студентов и преподавателей электронные учебники и библиотеки, удобные системы тестирования, а также средства общения. Интернет дает огромные возможности для самообразования. Сегодня оно принимает разные формы: от консультаций на тематических форумах до прослушивания лекций в режиме </w:t>
@@ -797,6 +824,7 @@
           <w:color w:val="000000"/>
           <w:sz w:val="18"/>
           <w:szCs w:val="18"/>
+          <w:highlight w:val="red"/>
           <w:lang w:eastAsia="ru-RU"/>
         </w:rPr>
         <w:t>онлайн</w:t>
@@ -808,6 +836,7 @@
           <w:color w:val="000000"/>
           <w:sz w:val="18"/>
           <w:szCs w:val="18"/>
+          <w:highlight w:val="red"/>
           <w:lang w:eastAsia="ru-RU"/>
         </w:rPr>
         <w:t>, дистанционных мастер-классов и участия в </w:t>
@@ -819,6 +848,7 @@
           <w:color w:val="000000"/>
           <w:sz w:val="18"/>
           <w:szCs w:val="18"/>
+          <w:highlight w:val="red"/>
           <w:lang w:eastAsia="ru-RU"/>
         </w:rPr>
         <w:t>вебинарах</w:t>
@@ -830,6 +860,7 @@
           <w:color w:val="000000"/>
           <w:sz w:val="18"/>
           <w:szCs w:val="18"/>
+          <w:highlight w:val="red"/>
           <w:lang w:eastAsia="ru-RU"/>
         </w:rPr>
         <w:t xml:space="preserve">. Интернет все больше становится библиотекой знаний не только для подростков, но и для других людей, которые нуждаются в получении информации. Таким образом, проанализировав вышеперечисленные факторы, мы делаем вывод, что позитивная сторона влияния Интернета на социализацию людей, в том числе и на молодежь, достаточно существенна. Люди получили новые </w:t>
@@ -842,6 +873,7 @@
           <w:color w:val="000000"/>
           <w:sz w:val="18"/>
           <w:szCs w:val="18"/>
+          <w:highlight w:val="red"/>
           <w:lang w:eastAsia="ru-RU"/>
         </w:rPr>
         <w:t>интернет-площадки</w:t>
@@ -854,6 +886,7 @@
           <w:color w:val="000000"/>
           <w:sz w:val="18"/>
           <w:szCs w:val="18"/>
+          <w:highlight w:val="red"/>
           <w:lang w:eastAsia="ru-RU"/>
         </w:rPr>
         <w:t xml:space="preserve"> и возможности для общения и обмена информацией, что может облегчить или ускорить их социализацию.</w:t>
@@ -868,15 +901,17 @@
           <w:color w:val="000000"/>
           <w:sz w:val="18"/>
           <w:szCs w:val="18"/>
-          <w:lang w:eastAsia="ru-RU"/>
-        </w:rPr>
-      </w:pPr>
-      <w:r>
-        <w:rPr>
-          <w:rFonts w:ascii="Arial" w:eastAsia="Times New Roman" w:hAnsi="Arial" w:cs="Arial"/>
-          <w:color w:val="000000"/>
-          <w:sz w:val="18"/>
-          <w:szCs w:val="18"/>
+          <w:highlight w:val="red"/>
+          <w:lang w:eastAsia="ru-RU"/>
+        </w:rPr>
+      </w:pPr>
+      <w:r>
+        <w:rPr>
+          <w:rFonts w:ascii="Arial" w:eastAsia="Times New Roman" w:hAnsi="Arial" w:cs="Arial"/>
+          <w:color w:val="000000"/>
+          <w:sz w:val="18"/>
+          <w:szCs w:val="18"/>
+          <w:highlight w:val="red"/>
           <w:lang w:eastAsia="ru-RU"/>
         </w:rPr>
         <w:br/>
@@ -889,6 +924,7 @@
           <w:rFonts w:ascii="Times New Roman" w:eastAsia="Times New Roman" w:hAnsi="Times New Roman" w:cs="Times New Roman"/>
           <w:sz w:val="24"/>
           <w:szCs w:val="24"/>
+          <w:highlight w:val="red"/>
           <w:lang w:eastAsia="ru-RU"/>
         </w:rPr>
       </w:pPr>
@@ -900,6 +936,7 @@
           <w:color w:val="252525"/>
           <w:sz w:val="18"/>
           <w:szCs w:val="18"/>
+          <w:highlight w:val="red"/>
           <w:shd w:val="clear" w:color="auto" w:fill="FFFFFF"/>
           <w:lang w:eastAsia="ru-RU"/>
         </w:rPr>
@@ -917,15 +954,17 @@
           <w:color w:val="000000"/>
           <w:sz w:val="18"/>
           <w:szCs w:val="18"/>
-          <w:lang w:eastAsia="ru-RU"/>
-        </w:rPr>
-      </w:pPr>
-      <w:r>
-        <w:rPr>
-          <w:rFonts w:ascii="Arial" w:eastAsia="Times New Roman" w:hAnsi="Arial" w:cs="Arial"/>
-          <w:color w:val="000000"/>
-          <w:sz w:val="18"/>
-          <w:szCs w:val="18"/>
+          <w:highlight w:val="red"/>
+          <w:lang w:eastAsia="ru-RU"/>
+        </w:rPr>
+      </w:pPr>
+      <w:r>
+        <w:rPr>
+          <w:rFonts w:ascii="Arial" w:eastAsia="Times New Roman" w:hAnsi="Arial" w:cs="Arial"/>
+          <w:color w:val="000000"/>
+          <w:sz w:val="18"/>
+          <w:szCs w:val="18"/>
+          <w:highlight w:val="red"/>
           <w:lang w:eastAsia="ru-RU"/>
         </w:rPr>
         <w:br/>
@@ -940,15 +979,17 @@
           <w:color w:val="000000"/>
           <w:sz w:val="18"/>
           <w:szCs w:val="18"/>
-          <w:lang w:eastAsia="ru-RU"/>
-        </w:rPr>
-      </w:pPr>
-      <w:r>
-        <w:rPr>
-          <w:rFonts w:ascii="Arial" w:eastAsia="Times New Roman" w:hAnsi="Arial" w:cs="Arial"/>
-          <w:color w:val="000000"/>
-          <w:sz w:val="18"/>
-          <w:szCs w:val="18"/>
+          <w:highlight w:val="red"/>
+          <w:lang w:eastAsia="ru-RU"/>
+        </w:rPr>
+      </w:pPr>
+      <w:r>
+        <w:rPr>
+          <w:rFonts w:ascii="Arial" w:eastAsia="Times New Roman" w:hAnsi="Arial" w:cs="Arial"/>
+          <w:color w:val="000000"/>
+          <w:sz w:val="18"/>
+          <w:szCs w:val="18"/>
+          <w:highlight w:val="red"/>
           <w:lang w:eastAsia="ru-RU"/>
         </w:rPr>
         <w:t>Чрезмерное использование подростками сети Интернет служит причиной их отрыва от других социальных занятий. В числе самого обычного влияния этих технологий на подростков можно указать на резкое снижение успеваемости, отсутствие режима здорового питания, увеличение психических расстройств, снижение социальной активности, снижение уровня общения с людьми и старшими возрастными группами, нарушение закона, грубость, нервную головную боль и прочее.</w:t>
@@ -963,15 +1004,17 @@
           <w:color w:val="000000"/>
           <w:sz w:val="18"/>
           <w:szCs w:val="18"/>
-          <w:lang w:eastAsia="ru-RU"/>
-        </w:rPr>
-      </w:pPr>
-      <w:r>
-        <w:rPr>
-          <w:rFonts w:ascii="Arial" w:eastAsia="Times New Roman" w:hAnsi="Arial" w:cs="Arial"/>
-          <w:color w:val="000000"/>
-          <w:sz w:val="18"/>
-          <w:szCs w:val="18"/>
+          <w:highlight w:val="red"/>
+          <w:lang w:eastAsia="ru-RU"/>
+        </w:rPr>
+      </w:pPr>
+      <w:r>
+        <w:rPr>
+          <w:rFonts w:ascii="Arial" w:eastAsia="Times New Roman" w:hAnsi="Arial" w:cs="Arial"/>
+          <w:color w:val="000000"/>
+          <w:sz w:val="18"/>
+          <w:szCs w:val="18"/>
+          <w:highlight w:val="red"/>
           <w:lang w:eastAsia="ru-RU"/>
         </w:rPr>
         <w:t xml:space="preserve">Исследования показывают, что зависимость подростков </w:t>
@@ -983,6 +1026,7 @@
           <w:color w:val="000000"/>
           <w:sz w:val="18"/>
           <w:szCs w:val="18"/>
+          <w:highlight w:val="red"/>
           <w:lang w:eastAsia="ru-RU"/>
         </w:rPr>
         <w:t>от</w:t>
@@ -994,6 +1038,7 @@
           <w:color w:val="000000"/>
           <w:sz w:val="18"/>
           <w:szCs w:val="18"/>
+          <w:highlight w:val="red"/>
           <w:lang w:eastAsia="ru-RU"/>
         </w:rPr>
         <w:t xml:space="preserve"> </w:t>
@@ -1005,6 +1050,7 @@
           <w:color w:val="000000"/>
           <w:sz w:val="18"/>
           <w:szCs w:val="18"/>
+          <w:highlight w:val="red"/>
           <w:lang w:eastAsia="ru-RU"/>
         </w:rPr>
         <w:t>Интернет</w:t>
@@ -1016,6 +1062,7 @@
           <w:color w:val="000000"/>
           <w:sz w:val="18"/>
           <w:szCs w:val="18"/>
+          <w:highlight w:val="red"/>
           <w:lang w:eastAsia="ru-RU"/>
         </w:rPr>
         <w:t xml:space="preserve"> и нелогичное использование этих новых технологий может оказывать разрушающее влияние на качество запоминания и уровень их успеваемости. Новые технологии, такие как Интернет, мобильный телефон и цифровые игры, получили такое распространение среди подростков, что послужили тому, что большой процент учеников имеют серьезные проблемы в концентрации необходимого внимания к урокам и учебе.</w:t>
@@ -1030,15 +1077,17 @@
           <w:color w:val="000000"/>
           <w:sz w:val="18"/>
           <w:szCs w:val="18"/>
-          <w:lang w:eastAsia="ru-RU"/>
-        </w:rPr>
-      </w:pPr>
-      <w:r>
-        <w:rPr>
-          <w:rFonts w:ascii="Arial" w:eastAsia="Times New Roman" w:hAnsi="Arial" w:cs="Arial"/>
-          <w:color w:val="000000"/>
-          <w:sz w:val="18"/>
-          <w:szCs w:val="18"/>
+          <w:highlight w:val="red"/>
+          <w:lang w:eastAsia="ru-RU"/>
+        </w:rPr>
+      </w:pPr>
+      <w:r>
+        <w:rPr>
+          <w:rFonts w:ascii="Arial" w:eastAsia="Times New Roman" w:hAnsi="Arial" w:cs="Arial"/>
+          <w:color w:val="000000"/>
+          <w:sz w:val="18"/>
+          <w:szCs w:val="18"/>
+          <w:highlight w:val="red"/>
           <w:lang w:eastAsia="ru-RU"/>
         </w:rPr>
         <w:t xml:space="preserve">Одним из вопросов, который вызвал серьезную обеспокоенность среди учителей в области образования, является неправильное использование учениками сети Интернет для выполнения своих домашних заданий и проектов. Это стало причиной того, что научные знания учеников с каждым днем </w:t>
@@ -1050,6 +1099,7 @@
           <w:color w:val="000000"/>
           <w:sz w:val="18"/>
           <w:szCs w:val="18"/>
+          <w:highlight w:val="red"/>
           <w:lang w:eastAsia="ru-RU"/>
         </w:rPr>
         <w:t>уменьшаются</w:t>
@@ -1061,6 +1111,7 @@
           <w:color w:val="000000"/>
           <w:sz w:val="18"/>
           <w:szCs w:val="18"/>
+          <w:highlight w:val="red"/>
           <w:lang w:eastAsia="ru-RU"/>
         </w:rPr>
         <w:t xml:space="preserve"> и они меньше посвящают времени на выполнение своих домашних заданий. Исследования показывают, что в настоящее время учащиеся считают Интернет в качестве самого лучшего источника информации и более 90 % из них предпочитают использование Интернет взамен чтению книг.</w:t>
@@ -1084,6 +1135,7 @@
           <w:color w:val="000000"/>
           <w:sz w:val="18"/>
           <w:szCs w:val="18"/>
+          <w:highlight w:val="red"/>
           <w:lang w:eastAsia="ru-RU"/>
         </w:rPr>
         <w:t xml:space="preserve">В ходе исследований, проведенных в различных точках мира, психологи пришли к выводу, что среди пользователей, подверженных </w:t>
@@ -1096,6 +1148,7 @@
           <w:color w:val="000000"/>
           <w:sz w:val="18"/>
           <w:szCs w:val="18"/>
+          <w:highlight w:val="red"/>
           <w:lang w:eastAsia="ru-RU"/>
         </w:rPr>
         <w:t>интернет-зависимости</w:t>
@@ -1108,6 +1161,7 @@
           <w:color w:val="000000"/>
           <w:sz w:val="18"/>
           <w:szCs w:val="18"/>
+          <w:highlight w:val="red"/>
           <w:lang w:eastAsia="ru-RU"/>
         </w:rPr>
         <w:t xml:space="preserve">, состояние подавленности больше, чем у обычных пользователей. В ходе других исследований было установлено, что </w:t>
@@ -1120,6 +1174,7 @@
           <w:color w:val="000000"/>
           <w:sz w:val="18"/>
           <w:szCs w:val="18"/>
+          <w:highlight w:val="red"/>
           <w:lang w:eastAsia="ru-RU"/>
         </w:rPr>
         <w:t>интернет-зависимые</w:t>
@@ -1132,6 +1187,7 @@
           <w:color w:val="000000"/>
           <w:sz w:val="18"/>
           <w:szCs w:val="18"/>
+          <w:highlight w:val="red"/>
           <w:lang w:eastAsia="ru-RU"/>
         </w:rPr>
         <w:t xml:space="preserve"> страдают от недосыпания, падения успеваемости, одиночества, физических заболеваний, депрессии, тревоги и грубости. Недавние результаты исследований китайских и австралийских ученых показывают, что у подростков, страдающих </w:t>
@@ -1144,6 +1200,7 @@
           <w:color w:val="000000"/>
           <w:sz w:val="18"/>
           <w:szCs w:val="18"/>
+          <w:highlight w:val="red"/>
           <w:lang w:eastAsia="ru-RU"/>
         </w:rPr>
         <w:t>интернет-зависимостью</w:t>
@@ -1156,6 +1213,7 @@
           <w:color w:val="000000"/>
           <w:sz w:val="18"/>
           <w:szCs w:val="18"/>
+          <w:highlight w:val="red"/>
           <w:lang w:eastAsia="ru-RU"/>
         </w:rPr>
         <w:t>, по сравнению с другими возрастными группами, больше вероятность появления грубого поведения и самоистязания. К примеру, изучение поведения 1 тысячи 618 подростков в возрасте 13-18 лет в Китае показывает, что интернет-зависимость среди подростков сопровождается самоистязанием, в частности они рвут свои волосы, а иногда дело доходит даже до самосожжения.</w:t>

--- a/Чужое/Интернет.docx
+++ b/Чужое/Интернет.docx
@@ -2632,6 +2632,7 @@
           <w:color w:val="000000"/>
           <w:sz w:val="18"/>
           <w:szCs w:val="18"/>
+          <w:highlight w:val="red"/>
           <w:lang w:eastAsia="ru-RU"/>
         </w:rPr>
       </w:pPr>
@@ -2642,6 +2643,7 @@
           <w:color w:val="000000"/>
           <w:sz w:val="18"/>
           <w:szCs w:val="18"/>
+          <w:highlight w:val="red"/>
           <w:lang w:eastAsia="ru-RU"/>
         </w:rPr>
         <w:t>В настоящее время Интернет представляет собой «мир», параллельный нашему.</w:t>
@@ -2653,6 +2655,7 @@
           <w:color w:val="000000"/>
           <w:sz w:val="18"/>
           <w:szCs w:val="18"/>
+          <w:highlight w:val="red"/>
           <w:lang w:eastAsia="ru-RU"/>
         </w:rPr>
         <w:t xml:space="preserve"> Человек, «входящий» в первый раз в сеть обычно получает хорошее впечатление об Интернете. Но, чем больше работаешь в Интернете, тем быстрее замечаешь, что в сети очень много отрицательного.  К сожалению, не все могут осознать, как Интернет заполняет наше сознание. И отличить хорошее от плохого уже не можем.</w:t>
@@ -2667,15 +2670,17 @@
           <w:color w:val="000000"/>
           <w:sz w:val="18"/>
           <w:szCs w:val="18"/>
-          <w:lang w:eastAsia="ru-RU"/>
-        </w:rPr>
-      </w:pPr>
-      <w:r>
-        <w:rPr>
-          <w:rFonts w:ascii="Arial" w:eastAsia="Times New Roman" w:hAnsi="Arial" w:cs="Arial"/>
-          <w:color w:val="000000"/>
-          <w:sz w:val="18"/>
-          <w:szCs w:val="18"/>
+          <w:highlight w:val="red"/>
+          <w:lang w:eastAsia="ru-RU"/>
+        </w:rPr>
+      </w:pPr>
+      <w:r>
+        <w:rPr>
+          <w:rFonts w:ascii="Arial" w:eastAsia="Times New Roman" w:hAnsi="Arial" w:cs="Arial"/>
+          <w:color w:val="000000"/>
+          <w:sz w:val="18"/>
+          <w:szCs w:val="18"/>
+          <w:highlight w:val="red"/>
           <w:lang w:eastAsia="ru-RU"/>
         </w:rPr>
         <w:lastRenderedPageBreak/>
@@ -2700,6 +2705,7 @@
           <w:color w:val="000000"/>
           <w:sz w:val="18"/>
           <w:szCs w:val="18"/>
+          <w:highlight w:val="red"/>
           <w:lang w:eastAsia="ru-RU"/>
         </w:rPr>
         <w:t>Необходимо понимать, что все наши действия чреваты последствиями, а проявятся они не сегодня, не завтра, а через поколения. И то, какими вырастут наши дети, зависит только от нас самих! У человека всегда есть выбор, даже если, кажется, что его нет.</w:t>
